--- a/TEMP/input/p037v_CB_+MHS_+G2/tl_p037v.docx
+++ b/TEMP/input/p037v_CB_+MHS_+G2/tl_p037v.docx
@@ -712,7 +712,10 @@
         <w:shd w:fill="auto" w:val="clear"/>
         <w:contextualSpacing w:val="0"/>
         <w:rPr>
-          <w:color w:val="000000"/>
+          <w:rFonts w:ascii="Courier New" w:cs="Courier New" w:eastAsia="Courier New" w:hAnsi="Courier New"/>
+          <w:color w:val="7f6000"/>
+          <w:sz w:val="18"/>
+          <w:szCs w:val="18"/>
         </w:rPr>
       </w:pPr>
       <w:r>
@@ -740,7 +743,7 @@
           <w:color w:val="000000"/>
           <w:rtl w:val="0"/>
         </w:rPr>
-        <w:t xml:space="preserve">Glass-maker</w:t>
+        <w:t xml:space="preserve">Glassmaker</w:t>
       </w:r>
       <w:r>
         <w:rPr>
@@ -762,6 +765,26 @@
         </w:rPr>
         <w:t xml:space="preserve">&lt;/head&gt;</w:t>
       </w:r>
+    </w:p>
+    <w:p>
+      <w:pPr>
+        <w:widowControl w:val="0"/>
+        <w:pBdr>
+          <w:top w:space="0" w:sz="0" w:val="nil"/>
+          <w:left w:space="0" w:sz="0" w:val="nil"/>
+          <w:bottom w:space="0" w:sz="0" w:val="nil"/>
+          <w:right w:space="0" w:sz="0" w:val="nil"/>
+          <w:between w:space="0" w:sz="0" w:val="nil"/>
+        </w:pBdr>
+        <w:shd w:fill="auto" w:val="clear"/>
+        <w:contextualSpacing w:val="0"/>
+        <w:rPr>
+          <w:rFonts w:ascii="Courier New" w:cs="Courier New" w:eastAsia="Courier New" w:hAnsi="Courier New"/>
+          <w:color w:val="7f6000"/>
+          <w:sz w:val="18"/>
+          <w:szCs w:val="18"/>
+        </w:rPr>
+      </w:pPr>
       <w:r>
         <w:rPr>
           <w:rtl w:val="0"/>
@@ -995,7 +1018,7 @@
           <w:color w:val="000000"/>
           <w:rtl w:val="0"/>
         </w:rPr>
-        <w:t xml:space="preserve"> be </w:t>
+        <w:t xml:space="preserve"> be degreased, because if it has even a little </w:t>
       </w:r>
       <w:r>
         <w:rPr>
@@ -1012,7 +1035,7 @@
           <w:color w:val="000000"/>
           <w:rtl w:val="0"/>
         </w:rPr>
-        <w:t xml:space="preserve">degreased</w:t>
+        <w:t xml:space="preserve">grease</w:t>
       </w:r>
       <w:r>
         <w:rPr>
@@ -1029,7 +1052,287 @@
           <w:color w:val="000000"/>
           <w:rtl w:val="0"/>
         </w:rPr>
-        <w:t xml:space="preserve">, because if it has even a little </w:t>
+        <w:t xml:space="preserve"> </w:t>
+      </w:r>
+      <w:r>
+        <w:rPr>
+          <w:rFonts w:ascii="Courier New" w:cs="Courier New" w:eastAsia="Courier New" w:hAnsi="Courier New"/>
+          <w:color w:val="7f6000"/>
+          <w:sz w:val="18"/>
+          <w:szCs w:val="18"/>
+          <w:rtl w:val="0"/>
+        </w:rPr>
+        <w:t xml:space="preserve">&lt;sup&gt;</w:t>
+      </w:r>
+      <w:r>
+        <w:rPr>
+          <w:color w:val="000000"/>
+          <w:rtl w:val="0"/>
+        </w:rPr>
+        <w:t xml:space="preserve">on it</w:t>
+      </w:r>
+      <w:r>
+        <w:rPr>
+          <w:rFonts w:ascii="Courier New" w:cs="Courier New" w:eastAsia="Courier New" w:hAnsi="Courier New"/>
+          <w:color w:val="7f6000"/>
+          <w:sz w:val="18"/>
+          <w:szCs w:val="18"/>
+          <w:rtl w:val="0"/>
+        </w:rPr>
+        <w:t xml:space="preserve">&lt;/sup&gt;</w:t>
+      </w:r>
+      <w:r>
+        <w:rPr>
+          <w:color w:val="000000"/>
+          <w:rtl w:val="0"/>
+        </w:rPr>
+        <w:t xml:space="preserve">, the color will not take at all. And even, if the working </w:t>
+      </w:r>
+      <w:r>
+        <w:rPr>
+          <w:rFonts w:ascii="Courier New" w:cs="Courier New" w:eastAsia="Courier New" w:hAnsi="Courier New"/>
+          <w:color w:val="0000ff"/>
+          <w:sz w:val="18"/>
+          <w:szCs w:val="18"/>
+          <w:rtl w:val="0"/>
+        </w:rPr>
+        <w:t xml:space="preserve">&lt;pro&gt;</w:t>
+      </w:r>
+      <w:r>
+        <w:rPr>
+          <w:color w:val="000000"/>
+          <w:rtl w:val="0"/>
+        </w:rPr>
+        <w:t xml:space="preserve">glassmaker</w:t>
+      </w:r>
+      <w:r>
+        <w:rPr>
+          <w:rFonts w:ascii="Courier New" w:cs="Courier New" w:eastAsia="Courier New" w:hAnsi="Courier New"/>
+          <w:color w:val="0000ff"/>
+          <w:sz w:val="18"/>
+          <w:szCs w:val="18"/>
+          <w:rtl w:val="0"/>
+        </w:rPr>
+        <w:t xml:space="preserve">&lt;/pro&gt;</w:t>
+      </w:r>
+      <w:r>
+        <w:rPr>
+          <w:color w:val="000000"/>
+          <w:rtl w:val="0"/>
+        </w:rPr>
+        <w:t xml:space="preserve"> has a </w:t>
+      </w:r>
+      <w:r>
+        <w:rPr>
+          <w:rFonts w:ascii="Courier New" w:cs="Courier New" w:eastAsia="Courier New" w:hAnsi="Courier New"/>
+          <w:color w:val="0000ff"/>
+          <w:sz w:val="18"/>
+          <w:szCs w:val="18"/>
+          <w:rtl w:val="0"/>
+        </w:rPr>
+        <w:t xml:space="preserve">&lt;sn&gt;</w:t>
+      </w:r>
+      <w:r>
+        <w:rPr>
+          <w:color w:val="000000"/>
+          <w:rtl w:val="0"/>
+        </w:rPr>
+        <w:t xml:space="preserve">stink</w:t>
+      </w:r>
+      <w:r>
+        <w:rPr>
+          <w:rFonts w:ascii="Courier New" w:cs="Courier New" w:eastAsia="Courier New" w:hAnsi="Courier New"/>
+          <w:color w:val="0000ff"/>
+          <w:sz w:val="18"/>
+          <w:szCs w:val="18"/>
+          <w:rtl w:val="0"/>
+        </w:rPr>
+        <w:t xml:space="preserve">&lt;/sn&gt;</w:t>
+      </w:r>
+      <w:r>
+        <w:rPr>
+          <w:color w:val="000000"/>
+          <w:rtl w:val="0"/>
+        </w:rPr>
+        <w:t xml:space="preserve"> from his </w:t>
+      </w:r>
+      <w:r>
+        <w:rPr>
+          <w:rFonts w:ascii="Courier New" w:cs="Courier New" w:eastAsia="Courier New" w:hAnsi="Courier New"/>
+          <w:color w:val="0000ff"/>
+          <w:sz w:val="18"/>
+          <w:szCs w:val="18"/>
+          <w:rtl w:val="0"/>
+        </w:rPr>
+        <w:t xml:space="preserve">&lt;bp&gt;</w:t>
+      </w:r>
+      <w:r>
+        <w:rPr>
+          <w:color w:val="000000"/>
+          <w:rtl w:val="0"/>
+        </w:rPr>
+        <w:t xml:space="preserve">nose</w:t>
+      </w:r>
+      <w:r>
+        <w:rPr>
+          <w:rFonts w:ascii="Courier New" w:cs="Courier New" w:eastAsia="Courier New" w:hAnsi="Courier New"/>
+          <w:color w:val="0000ff"/>
+          <w:sz w:val="18"/>
+          <w:szCs w:val="18"/>
+          <w:rtl w:val="0"/>
+        </w:rPr>
+        <w:t xml:space="preserve">&lt;/bp&gt;</w:t>
+      </w:r>
+      <w:r>
+        <w:rPr>
+          <w:color w:val="000000"/>
+          <w:rtl w:val="0"/>
+        </w:rPr>
+        <w:t xml:space="preserve"> or his </w:t>
+      </w:r>
+      <w:r>
+        <w:rPr>
+          <w:rFonts w:ascii="Courier New" w:cs="Courier New" w:eastAsia="Courier New" w:hAnsi="Courier New"/>
+          <w:color w:val="0000ff"/>
+          <w:sz w:val="18"/>
+          <w:szCs w:val="18"/>
+          <w:rtl w:val="0"/>
+        </w:rPr>
+        <w:t xml:space="preserve">&lt;bp&gt;</w:t>
+      </w:r>
+      <w:r>
+        <w:rPr>
+          <w:color w:val="000000"/>
+          <w:rtl w:val="0"/>
+        </w:rPr>
+        <w:t xml:space="preserve">mouth</w:t>
+      </w:r>
+      <w:r>
+        <w:rPr>
+          <w:rFonts w:ascii="Courier New" w:cs="Courier New" w:eastAsia="Courier New" w:hAnsi="Courier New"/>
+          <w:color w:val="0000ff"/>
+          <w:sz w:val="18"/>
+          <w:szCs w:val="18"/>
+          <w:rtl w:val="0"/>
+        </w:rPr>
+        <w:t xml:space="preserve">&lt;/bp&gt;</w:t>
+      </w:r>
+      <w:r>
+        <w:rPr>
+          <w:color w:val="000000"/>
+          <w:rtl w:val="0"/>
+        </w:rPr>
+        <w:t xml:space="preserve"> </w:t>
+      </w:r>
+      <w:r>
+        <w:rPr>
+          <w:rFonts w:ascii="Courier New" w:cs="Courier New" w:eastAsia="Courier New" w:hAnsi="Courier New"/>
+          <w:color w:val="a91111"/>
+          <w:sz w:val="18"/>
+          <w:szCs w:val="18"/>
+          <w:rtl w:val="0"/>
+        </w:rPr>
+        <w:t xml:space="preserve">&lt;del&gt;</w:t>
+      </w:r>
+      <w:r>
+        <w:rPr>
+          <w:rFonts w:ascii="Courier New" w:cs="Courier New" w:eastAsia="Courier New" w:hAnsi="Courier New"/>
+          <w:color w:val="0000ff"/>
+          <w:sz w:val="18"/>
+          <w:szCs w:val="18"/>
+          <w:rtl w:val="0"/>
+        </w:rPr>
+        <w:t xml:space="preserve">&lt;fr&gt;</w:t>
+      </w:r>
+      <w:r>
+        <w:rPr>
+          <w:rtl w:val="0"/>
+        </w:rPr>
+        <w:t xml:space="preserve">la</w:t>
+      </w:r>
+      <w:r>
+        <w:rPr>
+          <w:rFonts w:ascii="Courier New" w:cs="Courier New" w:eastAsia="Courier New" w:hAnsi="Courier New"/>
+          <w:color w:val="0000ff"/>
+          <w:sz w:val="18"/>
+          <w:szCs w:val="18"/>
+          <w:rtl w:val="0"/>
+        </w:rPr>
+        <w:t xml:space="preserve">&lt;/fr&gt;</w:t>
+      </w:r>
+      <w:r>
+        <w:rPr>
+          <w:rFonts w:ascii="Courier New" w:cs="Courier New" w:eastAsia="Courier New" w:hAnsi="Courier New"/>
+          <w:color w:val="a91111"/>
+          <w:sz w:val="18"/>
+          <w:szCs w:val="18"/>
+          <w:rtl w:val="0"/>
+        </w:rPr>
+        <w:t xml:space="preserve">&lt;/del&gt;</w:t>
+      </w:r>
+      <w:r>
+        <w:rPr>
+          <w:color w:val="000000"/>
+          <w:rtl w:val="0"/>
+        </w:rPr>
+        <w:t xml:space="preserve">,</w:t>
+      </w:r>
+      <w:r>
+        <w:rPr>
+          <w:rtl w:val="0"/>
+        </w:rPr>
+        <w:t xml:space="preserve"> &amp;</w:t>
+      </w:r>
+      <w:r>
+        <w:rPr>
+          <w:rFonts w:ascii="Courier New" w:cs="Courier New" w:eastAsia="Courier New" w:hAnsi="Courier New"/>
+          <w:color w:val="a9a9a9"/>
+          <w:sz w:val="18"/>
+          <w:szCs w:val="18"/>
+          <w:rtl w:val="0"/>
+        </w:rPr>
+        <w:t xml:space="preserve">amp;</w:t>
+      </w:r>
+      <w:r>
+        <w:rPr>
+          <w:color w:val="000000"/>
+          <w:rtl w:val="0"/>
+        </w:rPr>
+        <w:t xml:space="preserve"> he </w:t>
+      </w:r>
+      <w:r>
+        <w:rPr>
+          <w:rFonts w:ascii="Courier New" w:cs="Courier New" w:eastAsia="Courier New" w:hAnsi="Courier New"/>
+          <w:color w:val="0000ff"/>
+          <w:sz w:val="18"/>
+          <w:szCs w:val="18"/>
+          <w:rtl w:val="0"/>
+        </w:rPr>
+        <w:t xml:space="preserve">&lt;bp&gt;</w:t>
+      </w:r>
+      <w:r>
+        <w:rPr>
+          <w:color w:val="000000"/>
+          <w:rtl w:val="0"/>
+        </w:rPr>
+        <w:t xml:space="preserve">breathes</w:t>
+      </w:r>
+      <w:r>
+        <w:rPr>
+          <w:rFonts w:ascii="Courier New" w:cs="Courier New" w:eastAsia="Courier New" w:hAnsi="Courier New"/>
+          <w:color w:val="0000ff"/>
+          <w:sz w:val="18"/>
+          <w:szCs w:val="18"/>
+          <w:rtl w:val="0"/>
+        </w:rPr>
+        <w:t xml:space="preserve">&lt;/bp&gt;</w:t>
+      </w:r>
+      <w:r>
+        <w:rPr>
+          <w:color w:val="000000"/>
+          <w:rtl w:val="0"/>
+        </w:rPr>
+        <w:t xml:space="preserve"> on the </w:t>
       </w:r>
       <w:r>
         <w:rPr>
@@ -1046,7 +1349,7 @@
           <w:color w:val="000000"/>
           <w:rtl w:val="0"/>
         </w:rPr>
-        <w:t xml:space="preserve">grease</w:t>
+        <w:t xml:space="preserve">glass</w:t>
       </w:r>
       <w:r>
         <w:rPr>
@@ -1063,6 +1366,104 @@
           <w:color w:val="000000"/>
           <w:rtl w:val="0"/>
         </w:rPr>
+        <w:t xml:space="preserve">, the color will not take on it. Those who came up with the invention of working in small works of </w:t>
+      </w:r>
+      <w:r>
+        <w:rPr>
+          <w:color w:val="000000"/>
+          <w:rtl w:val="0"/>
+        </w:rPr>
+        <w:t xml:space="preserve">softened </w:t>
+      </w:r>
+      <w:r>
+        <w:rPr>
+          <w:rFonts w:ascii="Courier New" w:cs="Courier New" w:eastAsia="Courier New" w:hAnsi="Courier New"/>
+          <w:color w:val="0000ff"/>
+          <w:sz w:val="18"/>
+          <w:szCs w:val="18"/>
+          <w:rtl w:val="0"/>
+        </w:rPr>
+        <w:t xml:space="preserve">&lt;m&gt;</w:t>
+      </w:r>
+      <w:r>
+        <w:rPr>
+          <w:color w:val="000000"/>
+          <w:rtl w:val="0"/>
+        </w:rPr>
+        <w:t xml:space="preserve">enamels</w:t>
+      </w:r>
+      <w:r>
+        <w:rPr>
+          <w:rFonts w:ascii="Courier New" w:cs="Courier New" w:eastAsia="Courier New" w:hAnsi="Courier New"/>
+          <w:color w:val="0000ff"/>
+          <w:sz w:val="18"/>
+          <w:szCs w:val="18"/>
+          <w:rtl w:val="0"/>
+        </w:rPr>
+        <w:t xml:space="preserve">&lt;/m&gt;</w:t>
+      </w:r>
+      <w:r>
+        <w:rPr>
+          <w:color w:val="000000"/>
+          <w:rtl w:val="0"/>
+        </w:rPr>
+        <w:t xml:space="preserve"> use only </w:t>
+      </w:r>
+      <w:r>
+        <w:rPr>
+          <w:rFonts w:ascii="Courier New" w:cs="Courier New" w:eastAsia="Courier New" w:hAnsi="Courier New"/>
+          <w:color w:val="0000ff"/>
+          <w:sz w:val="18"/>
+          <w:szCs w:val="18"/>
+          <w:rtl w:val="0"/>
+        </w:rPr>
+        <w:t xml:space="preserve">&lt;m&gt;</w:t>
+      </w:r>
+      <w:r>
+        <w:rPr>
+          <w:color w:val="000000"/>
+          <w:rtl w:val="0"/>
+        </w:rPr>
+        <w:t xml:space="preserve">azure enamel</w:t>
+      </w:r>
+      <w:r>
+        <w:rPr>
+          <w:rFonts w:ascii="Courier New" w:cs="Courier New" w:eastAsia="Courier New" w:hAnsi="Courier New"/>
+          <w:color w:val="0000ff"/>
+          <w:sz w:val="18"/>
+          <w:szCs w:val="18"/>
+          <w:rtl w:val="0"/>
+        </w:rPr>
+        <w:t xml:space="preserve">&lt;/m&gt;</w:t>
+      </w:r>
+      <w:r>
+        <w:rPr>
+          <w:color w:val="000000"/>
+          <w:rtl w:val="0"/>
+        </w:rPr>
+        <w:t xml:space="preserve">, which is blue, </w:t>
+      </w:r>
+      <w:r>
+        <w:rPr>
+          <w:rtl w:val="0"/>
+        </w:rPr>
+        <w:t xml:space="preserve">&amp;</w:t>
+      </w:r>
+      <w:r>
+        <w:rPr>
+          <w:rFonts w:ascii="Courier New" w:cs="Courier New" w:eastAsia="Courier New" w:hAnsi="Courier New"/>
+          <w:color w:val="a9a9a9"/>
+          <w:sz w:val="18"/>
+          <w:szCs w:val="18"/>
+          <w:rtl w:val="0"/>
+        </w:rPr>
+        <w:t xml:space="preserve">amp;</w:t>
+      </w:r>
+      <w:r>
+        <w:rPr>
+          <w:color w:val="000000"/>
+          <w:rtl w:val="0"/>
+        </w:rPr>
         <w:t xml:space="preserve"> </w:t>
       </w:r>
       <w:r>
@@ -1073,74 +1474,6 @@
           <w:szCs w:val="18"/>
           <w:rtl w:val="0"/>
         </w:rPr>
-        <w:t xml:space="preserve">&lt;x&gt;</w:t>
-      </w:r>
-      <w:r>
-        <w:rPr>
-          <w:color w:val="000000"/>
-          <w:rtl w:val="0"/>
-        </w:rPr>
-        <w:t xml:space="preserve">on it</w:t>
-      </w:r>
-      <w:r>
-        <w:rPr>
-          <w:rFonts w:ascii="Courier New" w:cs="Courier New" w:eastAsia="Courier New" w:hAnsi="Courier New"/>
-          <w:color w:val="0000ff"/>
-          <w:sz w:val="18"/>
-          <w:szCs w:val="18"/>
-          <w:rtl w:val="0"/>
-        </w:rPr>
-        <w:t xml:space="preserve">&lt;/x&gt;</w:t>
-      </w:r>
-      <w:r>
-        <w:rPr>
-          <w:color w:val="000000"/>
-          <w:rtl w:val="0"/>
-        </w:rPr>
-        <w:t xml:space="preserve">, the color will not take at all. And even, if the working </w:t>
-      </w:r>
-      <w:r>
-        <w:rPr>
-          <w:rFonts w:ascii="Courier New" w:cs="Courier New" w:eastAsia="Courier New" w:hAnsi="Courier New"/>
-          <w:color w:val="0000ff"/>
-          <w:sz w:val="18"/>
-          <w:szCs w:val="18"/>
-          <w:rtl w:val="0"/>
-        </w:rPr>
-        <w:t xml:space="preserve">&lt;pro&gt;</w:t>
-      </w:r>
-      <w:r>
-        <w:rPr>
-          <w:color w:val="000000"/>
-          <w:rtl w:val="0"/>
-        </w:rPr>
-        <w:t xml:space="preserve">glass-maker</w:t>
-      </w:r>
-      <w:r>
-        <w:rPr>
-          <w:rFonts w:ascii="Courier New" w:cs="Courier New" w:eastAsia="Courier New" w:hAnsi="Courier New"/>
-          <w:color w:val="0000ff"/>
-          <w:sz w:val="18"/>
-          <w:szCs w:val="18"/>
-          <w:rtl w:val="0"/>
-        </w:rPr>
-        <w:t xml:space="preserve">&lt;/pro&gt;</w:t>
-      </w:r>
-      <w:r>
-        <w:rPr>
-          <w:color w:val="000000"/>
-          <w:rtl w:val="0"/>
-        </w:rPr>
-        <w:t xml:space="preserve"> has a stink from his nose or his mouth, and he breathes on the </w:t>
-      </w:r>
-      <w:r>
-        <w:rPr>
-          <w:rFonts w:ascii="Courier New" w:cs="Courier New" w:eastAsia="Courier New" w:hAnsi="Courier New"/>
-          <w:color w:val="0000ff"/>
-          <w:sz w:val="18"/>
-          <w:szCs w:val="18"/>
-          <w:rtl w:val="0"/>
-        </w:rPr>
         <w:t xml:space="preserve">&lt;m&gt;</w:t>
       </w:r>
       <w:r>
@@ -1148,7 +1481,7 @@
           <w:color w:val="000000"/>
           <w:rtl w:val="0"/>
         </w:rPr>
-        <w:t xml:space="preserve">glass</w:t>
+        <w:t xml:space="preserve">esmail colombin</w:t>
       </w:r>
       <w:r>
         <w:rPr>
@@ -1165,14 +1498,7 @@
           <w:color w:val="000000"/>
           <w:rtl w:val="0"/>
         </w:rPr>
-        <w:t xml:space="preserve">, the color will not take on it. Those who came up with the invention of working in small works of </w:t>
-      </w:r>
-      <w:r>
-        <w:rPr>
-          <w:color w:val="000000"/>
-          <w:rtl w:val="0"/>
-        </w:rPr>
-        <w:t xml:space="preserve">softened </w:t>
+        <w:t xml:space="preserve">, which is the color of purple, which they soften with </w:t>
       </w:r>
       <w:r>
         <w:rPr>
@@ -1189,7 +1515,7 @@
           <w:color w:val="000000"/>
           <w:rtl w:val="0"/>
         </w:rPr>
-        <w:t xml:space="preserve">enamels</w:t>
+        <w:t xml:space="preserve">rocks</w:t>
       </w:r>
       <w:r>
         <w:rPr>
@@ -1206,7 +1532,7 @@
           <w:color w:val="000000"/>
           <w:rtl w:val="0"/>
         </w:rPr>
-        <w:t xml:space="preserve"> use only </w:t>
+        <w:t xml:space="preserve"> or </w:t>
       </w:r>
       <w:r>
         <w:rPr>
@@ -1223,7 +1549,7 @@
           <w:color w:val="000000"/>
           <w:rtl w:val="0"/>
         </w:rPr>
-        <w:t xml:space="preserve">azure enamel</w:t>
+        <w:t xml:space="preserve">lead glass</w:t>
       </w:r>
       <w:r>
         <w:rPr>
@@ -1240,7 +1566,7 @@
           <w:color w:val="000000"/>
           <w:rtl w:val="0"/>
         </w:rPr>
-        <w:t xml:space="preserve">, which is blue, and </w:t>
+        <w:t xml:space="preserve">. As for yellow, they make it from </w:t>
       </w:r>
       <w:r>
         <w:rPr>
@@ -1257,7 +1583,7 @@
           <w:color w:val="000000"/>
           <w:rtl w:val="0"/>
         </w:rPr>
-        <w:t xml:space="preserve">esmail colombin</w:t>
+        <w:t xml:space="preserve">silver</w:t>
       </w:r>
       <w:r>
         <w:rPr>
@@ -1274,7 +1600,7 @@
           <w:color w:val="000000"/>
           <w:rtl w:val="0"/>
         </w:rPr>
-        <w:t xml:space="preserve">, which is the color of purple, which they soften with </w:t>
+        <w:t xml:space="preserve">, red from </w:t>
       </w:r>
       <w:r>
         <w:rPr>
@@ -1291,7 +1617,7 @@
           <w:color w:val="000000"/>
           <w:rtl w:val="0"/>
         </w:rPr>
-        <w:t xml:space="preserve">rocks</w:t>
+        <w:t xml:space="preserve">sanguine</w:t>
       </w:r>
       <w:r>
         <w:rPr>
@@ -1308,7 +1634,59 @@
           <w:color w:val="000000"/>
           <w:rtl w:val="0"/>
         </w:rPr>
-        <w:t xml:space="preserve"> or </w:t>
+        <w:t xml:space="preserve">, as is said elsewhere, black</w:t>
+      </w:r>
+      <w:r>
+        <w:rPr>
+          <w:rtl w:val="0"/>
+        </w:rPr>
+        <w:t xml:space="preserve"> &amp;</w:t>
+      </w:r>
+      <w:r>
+        <w:rPr>
+          <w:rFonts w:ascii="Courier New" w:cs="Courier New" w:eastAsia="Courier New" w:hAnsi="Courier New"/>
+          <w:color w:val="a9a9a9"/>
+          <w:sz w:val="18"/>
+          <w:szCs w:val="18"/>
+          <w:rtl w:val="0"/>
+        </w:rPr>
+        <w:t xml:space="preserve">amp;</w:t>
+      </w:r>
+      <w:r>
+        <w:rPr>
+          <w:color w:val="000000"/>
+          <w:rtl w:val="0"/>
+        </w:rPr>
+        <w:t xml:space="preserve"> gray </w:t>
+      </w:r>
+      <w:r>
+        <w:rPr>
+          <w:rtl w:val="0"/>
+        </w:rPr>
+        <w:t xml:space="preserve">&amp;</w:t>
+      </w:r>
+      <w:r>
+        <w:rPr>
+          <w:rFonts w:ascii="Courier New" w:cs="Courier New" w:eastAsia="Courier New" w:hAnsi="Courier New"/>
+          <w:color w:val="a9a9a9"/>
+          <w:sz w:val="18"/>
+          <w:szCs w:val="18"/>
+          <w:rtl w:val="0"/>
+        </w:rPr>
+        <w:t xml:space="preserve">amp;</w:t>
+      </w:r>
+      <w:r>
+        <w:rPr>
+          <w:rtl w:val="0"/>
+        </w:rPr>
+        <w:t xml:space="preserve"> </w:t>
+      </w:r>
+      <w:r>
+        <w:rPr>
+          <w:color w:val="000000"/>
+          <w:rtl w:val="0"/>
+        </w:rPr>
+        <w:t xml:space="preserve">shadows from </w:t>
       </w:r>
       <w:r>
         <w:rPr>
@@ -1325,7 +1703,7 @@
           <w:color w:val="000000"/>
           <w:rtl w:val="0"/>
         </w:rPr>
-        <w:t xml:space="preserve">lead glass</w:t>
+        <w:t xml:space="preserve">scale black</w:t>
       </w:r>
       <w:r>
         <w:rPr>
@@ -1342,7 +1720,7 @@
           <w:color w:val="000000"/>
           <w:rtl w:val="0"/>
         </w:rPr>
-        <w:t xml:space="preserve">. As for yellow, they make it from </w:t>
+        <w:t xml:space="preserve">, either strong or weak, carnation from </w:t>
       </w:r>
       <w:r>
         <w:rPr>
@@ -1359,102 +1737,13 @@
           <w:color w:val="000000"/>
           <w:rtl w:val="0"/>
         </w:rPr>
-        <w:t xml:space="preserve">silver</w:t>
-      </w:r>
-      <w:r>
-        <w:rPr>
-          <w:rFonts w:ascii="Courier New" w:cs="Courier New" w:eastAsia="Courier New" w:hAnsi="Courier New"/>
-          <w:color w:val="0000ff"/>
-          <w:sz w:val="18"/>
-          <w:szCs w:val="18"/>
-          <w:rtl w:val="0"/>
-        </w:rPr>
-        <w:t xml:space="preserve">&lt;/m&gt;</w:t>
-      </w:r>
-      <w:r>
-        <w:rPr>
-          <w:color w:val="000000"/>
-          <w:rtl w:val="0"/>
-        </w:rPr>
-        <w:t xml:space="preserve">, red from </w:t>
-      </w:r>
-      <w:r>
-        <w:rPr>
-          <w:rFonts w:ascii="Courier New" w:cs="Courier New" w:eastAsia="Courier New" w:hAnsi="Courier New"/>
-          <w:color w:val="0000ff"/>
-          <w:sz w:val="18"/>
-          <w:szCs w:val="18"/>
-          <w:rtl w:val="0"/>
-        </w:rPr>
-        <w:t xml:space="preserve">&lt;m&gt;</w:t>
-      </w:r>
-      <w:r>
-        <w:rPr>
-          <w:color w:val="000000"/>
-          <w:rtl w:val="0"/>
-        </w:rPr>
-        <w:t xml:space="preserve">sanguine</w:t>
-      </w:r>
-      <w:r>
-        <w:rPr>
-          <w:rFonts w:ascii="Courier New" w:cs="Courier New" w:eastAsia="Courier New" w:hAnsi="Courier New"/>
-          <w:color w:val="0000ff"/>
-          <w:sz w:val="18"/>
-          <w:szCs w:val="18"/>
-          <w:rtl w:val="0"/>
-        </w:rPr>
-        <w:t xml:space="preserve">&lt;/m&gt;</w:t>
-      </w:r>
-      <w:r>
-        <w:rPr>
-          <w:color w:val="000000"/>
-          <w:rtl w:val="0"/>
-        </w:rPr>
-        <w:t xml:space="preserve">, as is said elsewhere, black and gray and shadows from </w:t>
-      </w:r>
-      <w:r>
-        <w:rPr>
-          <w:rFonts w:ascii="Courier New" w:cs="Courier New" w:eastAsia="Courier New" w:hAnsi="Courier New"/>
-          <w:color w:val="0000ff"/>
-          <w:sz w:val="18"/>
-          <w:szCs w:val="18"/>
-          <w:rtl w:val="0"/>
-        </w:rPr>
-        <w:t xml:space="preserve">&lt;m&gt;</w:t>
-      </w:r>
-      <w:r>
-        <w:rPr>
-          <w:color w:val="000000"/>
-          <w:rtl w:val="0"/>
-        </w:rPr>
-        <w:t xml:space="preserve">scale black</w:t>
-      </w:r>
-      <w:r>
-        <w:rPr>
-          <w:rFonts w:ascii="Courier New" w:cs="Courier New" w:eastAsia="Courier New" w:hAnsi="Courier New"/>
-          <w:color w:val="0000ff"/>
-          <w:sz w:val="18"/>
-          <w:szCs w:val="18"/>
-          <w:rtl w:val="0"/>
-        </w:rPr>
-        <w:t xml:space="preserve">&lt;/m&gt;</w:t>
-      </w:r>
-      <w:r>
-        <w:rPr>
-          <w:color w:val="000000"/>
-          <w:rtl w:val="0"/>
-        </w:rPr>
-        <w:t xml:space="preserve">, either strong or weak, carnation from light </w:t>
-      </w:r>
-      <w:r>
-        <w:rPr>
-          <w:rFonts w:ascii="Courier New" w:cs="Courier New" w:eastAsia="Courier New" w:hAnsi="Courier New"/>
-          <w:color w:val="0000ff"/>
-          <w:sz w:val="18"/>
-          <w:szCs w:val="18"/>
-          <w:rtl w:val="0"/>
-        </w:rPr>
-        <w:t xml:space="preserve">&lt;m&gt;</w:t>
+        <w:t xml:space="preserve">light</w:t>
+      </w:r>
+      <w:r>
+        <w:rPr>
+          <w:rtl w:val="0"/>
+        </w:rPr>
+        <w:t xml:space="preserve"> </w:t>
       </w:r>
       <w:r>
         <w:rPr>

--- a/TEMP/input/p037v_CB_+MHS_+G2/tl_p037v.docx
+++ b/TEMP/input/p037v_CB_+MHS_+G2/tl_p037v.docx
@@ -3016,36 +3016,14 @@
     <w:rPrDefault>
       <w:rPr>
         <w:rFonts w:ascii="Arial" w:cs="Arial" w:eastAsia="Arial" w:hAnsi="Arial"/>
-        <w:b w:val="0"/>
-        <w:i w:val="0"/>
-        <w:smallCaps w:val="0"/>
-        <w:strike w:val="0"/>
-        <w:color w:val="000000"/>
         <w:sz w:val="22"/>
         <w:szCs w:val="22"/>
-        <w:u w:val="none"/>
-        <w:shd w:fill="auto" w:val="clear"/>
-        <w:vertAlign w:val="baseline"/>
         <w:lang w:val="en"/>
       </w:rPr>
     </w:rPrDefault>
     <w:pPrDefault>
       <w:pPr>
-        <w:keepNext w:val="0"/>
-        <w:keepLines w:val="0"/>
-        <w:widowControl w:val="1"/>
-        <w:pBdr>
-          <w:top w:space="0" w:sz="0" w:val="nil"/>
-          <w:left w:space="0" w:sz="0" w:val="nil"/>
-          <w:bottom w:space="0" w:sz="0" w:val="nil"/>
-          <w:right w:space="0" w:sz="0" w:val="nil"/>
-          <w:between w:space="0" w:sz="0" w:val="nil"/>
-        </w:pBdr>
-        <w:shd w:fill="auto" w:val="clear"/>
-        <w:spacing w:after="0" w:before="0" w:line="276" w:lineRule="auto"/>
-        <w:ind w:left="0" w:right="0" w:firstLine="0"/>
-        <w:contextualSpacing w:val="0"/>
-        <w:jc w:val="left"/>
+        <w:spacing w:line="276" w:lineRule="auto"/>
       </w:pPr>
     </w:pPrDefault>
   </w:docDefaults>

--- a/TEMP/input/p037v_CB_+MHS_+G2/tl_p037v.docx
+++ b/TEMP/input/p037v_CB_+MHS_+G2/tl_p037v.docx
@@ -352,10 +352,42 @@
       </w:pPr>
       <w:r>
         <w:rPr>
-          <w:color w:val="000000"/>
-          <w:rtl w:val="0"/>
-        </w:rPr>
-        <w:t xml:space="preserve">To sow melons properly, it must be the end of a moon </w:t>
+          <w:rtl w:val="0"/>
+        </w:rPr>
+        <w:t xml:space="preserve">For sowing</w:t>
+      </w:r>
+      <w:r>
+        <w:rPr>
+          <w:color w:val="000000"/>
+          <w:rtl w:val="0"/>
+        </w:rPr>
+        <w:t xml:space="preserve"> melons </w:t>
+      </w:r>
+      <w:r>
+        <w:rPr>
+          <w:rtl w:val="0"/>
+        </w:rPr>
+        <w:t xml:space="preserve">well</w:t>
+      </w:r>
+      <w:r>
+        <w:rPr>
+          <w:color w:val="000000"/>
+          <w:rtl w:val="0"/>
+        </w:rPr>
+        <w:t xml:space="preserve">, </w:t>
+      </w:r>
+      <w:r>
+        <w:rPr>
+          <w:rtl w:val="0"/>
+        </w:rPr>
+        <w:t xml:space="preserve">one needs it to</w:t>
+      </w:r>
+      <w:r>
+        <w:rPr>
+          <w:color w:val="000000"/>
+          <w:rtl w:val="0"/>
+        </w:rPr>
+        <w:t xml:space="preserve"> be the end of a moon </w:t>
       </w:r>
       <w:r>
         <w:rPr>
@@ -389,7 +421,157 @@
           <w:color w:val="000000"/>
           <w:rtl w:val="0"/>
         </w:rPr>
-        <w:t xml:space="preserve">, because otherwise they would sprout too many leaves and not bear much fruit. Every two fingers, make small holes with a small pickaxe and, in each, put two or three seeds. Then, take very fine </w:t>
+        <w:t xml:space="preserve"> </w:t>
+      </w:r>
+      <w:r>
+        <w:rPr>
+          <w:rtl w:val="0"/>
+        </w:rPr>
+        <w:t xml:space="preserve">for</w:t>
+      </w:r>
+      <w:r>
+        <w:rPr>
+          <w:color w:val="000000"/>
+          <w:rtl w:val="0"/>
+        </w:rPr>
+        <w:t xml:space="preserve"> otherwise they would sprout too many leaves </w:t>
+      </w:r>
+      <w:r>
+        <w:rPr>
+          <w:rtl w:val="0"/>
+        </w:rPr>
+        <w:t xml:space="preserve">&amp;</w:t>
+      </w:r>
+      <w:r>
+        <w:rPr>
+          <w:rFonts w:ascii="Courier New" w:cs="Courier New" w:eastAsia="Courier New" w:hAnsi="Courier New"/>
+          <w:color w:val="a9a9a9"/>
+          <w:sz w:val="18"/>
+          <w:szCs w:val="18"/>
+          <w:rtl w:val="0"/>
+        </w:rPr>
+        <w:t xml:space="preserve">amp;</w:t>
+      </w:r>
+      <w:r>
+        <w:rPr>
+          <w:color w:val="000000"/>
+          <w:rtl w:val="0"/>
+        </w:rPr>
+        <w:t xml:space="preserve"> not bear </w:t>
+      </w:r>
+      <w:r>
+        <w:rPr>
+          <w:rtl w:val="0"/>
+        </w:rPr>
+        <w:t xml:space="preserve">enough</w:t>
+      </w:r>
+      <w:r>
+        <w:rPr>
+          <w:color w:val="000000"/>
+          <w:rtl w:val="0"/>
+        </w:rPr>
+        <w:t xml:space="preserve"> fruit. </w:t>
+      </w:r>
+      <w:r>
+        <w:rPr>
+          <w:rtl w:val="0"/>
+        </w:rPr>
+        <w:t xml:space="preserve">Make</w:t>
+      </w:r>
+      <w:r>
+        <w:rPr>
+          <w:color w:val="000000"/>
+          <w:rtl w:val="0"/>
+        </w:rPr>
+        <w:t xml:space="preserve"> </w:t>
+      </w:r>
+      <w:r>
+        <w:rPr>
+          <w:rtl w:val="0"/>
+        </w:rPr>
+        <w:t xml:space="preserve">small holes, </w:t>
+      </w:r>
+      <w:r>
+        <w:rPr>
+          <w:color w:val="000000"/>
+          <w:rtl w:val="0"/>
+        </w:rPr>
+        <w:t xml:space="preserve">two fingers</w:t>
+      </w:r>
+      <w:r>
+        <w:rPr>
+          <w:rtl w:val="0"/>
+        </w:rPr>
+        <w:t xml:space="preserve"> by two fingers,</w:t>
+      </w:r>
+      <w:r>
+        <w:rPr>
+          <w:color w:val="000000"/>
+          <w:rtl w:val="0"/>
+        </w:rPr>
+        <w:t xml:space="preserve"> with a pickaxe </w:t>
+      </w:r>
+      <w:r>
+        <w:rPr>
+          <w:rtl w:val="0"/>
+        </w:rPr>
+        <w:t xml:space="preserve">&amp;</w:t>
+      </w:r>
+      <w:r>
+        <w:rPr>
+          <w:rFonts w:ascii="Courier New" w:cs="Courier New" w:eastAsia="Courier New" w:hAnsi="Courier New"/>
+          <w:color w:val="a9a9a9"/>
+          <w:sz w:val="18"/>
+          <w:szCs w:val="18"/>
+          <w:rtl w:val="0"/>
+        </w:rPr>
+        <w:t xml:space="preserve">amp;</w:t>
+      </w:r>
+      <w:r>
+        <w:rPr>
+          <w:color w:val="000000"/>
+          <w:rtl w:val="0"/>
+        </w:rPr>
+        <w:t xml:space="preserve"> put in each</w:t>
+      </w:r>
+      <w:r>
+        <w:rPr>
+          <w:rtl w:val="0"/>
+        </w:rPr>
+        <w:t xml:space="preserve"> </w:t>
+      </w:r>
+      <w:r>
+        <w:rPr>
+          <w:color w:val="000000"/>
+          <w:rtl w:val="0"/>
+        </w:rPr>
+        <w:t xml:space="preserve">two or three seeds. </w:t>
+      </w:r>
+      <w:r>
+        <w:rPr>
+          <w:rtl w:val="0"/>
+        </w:rPr>
+        <w:t xml:space="preserve">Next</w:t>
+      </w:r>
+      <w:r>
+        <w:rPr>
+          <w:color w:val="000000"/>
+          <w:rtl w:val="0"/>
+        </w:rPr>
+        <w:t xml:space="preserve">, </w:t>
+      </w:r>
+      <w:r>
+        <w:rPr>
+          <w:rtl w:val="0"/>
+        </w:rPr>
+        <w:t xml:space="preserve">take</w:t>
+      </w:r>
+      <w:r>
+        <w:rPr>
+          <w:color w:val="000000"/>
+          <w:rtl w:val="0"/>
+        </w:rPr>
+        <w:t xml:space="preserve"> very fine </w:t>
       </w:r>
       <w:r>
         <w:rPr>
@@ -423,14 +605,89 @@
           <w:color w:val="000000"/>
           <w:rtl w:val="0"/>
         </w:rPr>
-        <w:t xml:space="preserve"> and lightly fill the holes with it. Afterwards, spread the thickness of one thumb of </w:t>
-      </w:r>
-      <w:r>
-        <w:rPr>
-          <w:color w:val="000000"/>
-          <w:rtl w:val="0"/>
-        </w:rPr>
-        <w:t xml:space="preserve">'ha</w:t>
+        <w:t xml:space="preserve"> </w:t>
+      </w:r>
+      <w:r>
+        <w:rPr>
+          <w:rtl w:val="0"/>
+        </w:rPr>
+        <w:t xml:space="preserve">&amp;</w:t>
+      </w:r>
+      <w:r>
+        <w:rPr>
+          <w:rFonts w:ascii="Courier New" w:cs="Courier New" w:eastAsia="Courier New" w:hAnsi="Courier New"/>
+          <w:color w:val="a9a9a9"/>
+          <w:sz w:val="18"/>
+          <w:szCs w:val="18"/>
+          <w:rtl w:val="0"/>
+        </w:rPr>
+        <w:t xml:space="preserve">amp;</w:t>
+      </w:r>
+      <w:r>
+        <w:rPr>
+          <w:color w:val="000000"/>
+          <w:rtl w:val="0"/>
+        </w:rPr>
+        <w:t xml:space="preserve"> fill</w:t>
+      </w:r>
+      <w:r>
+        <w:rPr>
+          <w:rtl w:val="0"/>
+        </w:rPr>
+        <w:t xml:space="preserve"> the depressions lightly with it</w:t>
+      </w:r>
+      <w:r>
+        <w:rPr>
+          <w:color w:val="000000"/>
+          <w:rtl w:val="0"/>
+        </w:rPr>
+        <w:t xml:space="preserve">. </w:t>
+      </w:r>
+      <w:r>
+        <w:rPr>
+          <w:rtl w:val="0"/>
+        </w:rPr>
+        <w:t xml:space="preserve">Next</w:t>
+      </w:r>
+      <w:r>
+        <w:rPr>
+          <w:color w:val="000000"/>
+          <w:rtl w:val="0"/>
+        </w:rPr>
+        <w:t xml:space="preserve">, spread o</w:t>
+      </w:r>
+      <w:r>
+        <w:rPr>
+          <w:rtl w:val="0"/>
+        </w:rPr>
+        <w:t xml:space="preserve">ver all to </w:t>
+      </w:r>
+      <w:r>
+        <w:rPr>
+          <w:color w:val="000000"/>
+          <w:rtl w:val="0"/>
+        </w:rPr>
+        <w:t xml:space="preserve">the thickness of </w:t>
+      </w:r>
+      <w:r>
+        <w:rPr>
+          <w:rtl w:val="0"/>
+        </w:rPr>
+        <w:t xml:space="preserve">a</w:t>
+      </w:r>
+      <w:r>
+        <w:rPr>
+          <w:color w:val="000000"/>
+          <w:rtl w:val="0"/>
+        </w:rPr>
+        <w:t xml:space="preserve"> thumb &lt;fr&gt;</w:t>
+      </w:r>
+      <w:r>
+        <w:rPr>
+          <w:color w:val="000000"/>
+          <w:rtl w:val="0"/>
+        </w:rPr>
+        <w:t xml:space="preserve">ha</w:t>
       </w:r>
       <w:r>
         <w:rPr>
@@ -443,14 +700,102 @@
           <w:color w:val="000000"/>
           <w:rtl w:val="0"/>
         </w:rPr>
-        <w:t xml:space="preserve">ets,'</w:t>
-      </w:r>
-      <w:r>
-        <w:rPr>
-          <w:color w:val="000000"/>
-          <w:rtl w:val="0"/>
-        </w:rPr>
-        <w:t xml:space="preserve"> that is wheat chaff, over everything, so that when the rain comes, it does not beat the earth and prevent their birth. 'Hanets' attract </w:t>
+        <w:t xml:space="preserve">ets&lt;/fr&gt;,</w:t>
+      </w:r>
+      <w:r>
+        <w:rPr>
+          <w:color w:val="000000"/>
+          <w:rtl w:val="0"/>
+        </w:rPr>
+        <w:t xml:space="preserve"> that is to say wheat chaff, </w:t>
+      </w:r>
+      <w:r>
+        <w:rPr>
+          <w:rtl w:val="0"/>
+        </w:rPr>
+        <w:t xml:space="preserve">in order</w:t>
+      </w:r>
+      <w:r>
+        <w:rPr>
+          <w:color w:val="000000"/>
+          <w:rtl w:val="0"/>
+        </w:rPr>
+        <w:t xml:space="preserve"> that </w:t>
+      </w:r>
+      <w:r>
+        <w:rPr>
+          <w:rtl w:val="0"/>
+        </w:rPr>
+        <w:t xml:space="preserve">coming rain</w:t>
+      </w:r>
+      <w:r>
+        <w:rPr>
+          <w:color w:val="000000"/>
+          <w:rtl w:val="0"/>
+        </w:rPr>
+        <w:t xml:space="preserve"> does not beat the earth </w:t>
+      </w:r>
+      <w:r>
+        <w:rPr>
+          <w:rtl w:val="0"/>
+        </w:rPr>
+        <w:t xml:space="preserve">&amp;</w:t>
+      </w:r>
+      <w:r>
+        <w:rPr>
+          <w:rFonts w:ascii="Courier New" w:cs="Courier New" w:eastAsia="Courier New" w:hAnsi="Courier New"/>
+          <w:color w:val="a9a9a9"/>
+          <w:sz w:val="18"/>
+          <w:szCs w:val="18"/>
+          <w:rtl w:val="0"/>
+        </w:rPr>
+        <w:t xml:space="preserve">amp;</w:t>
+      </w:r>
+      <w:r>
+        <w:rPr>
+          <w:color w:val="000000"/>
+          <w:rtl w:val="0"/>
+        </w:rPr>
+        <w:t xml:space="preserve"> prevent their birth. </w:t>
+      </w:r>
+      <w:r>
+        <w:rPr>
+          <w:rtl w:val="0"/>
+        </w:rPr>
+        <w:t xml:space="preserve">&lt;fr&gt;</w:t>
+      </w:r>
+      <w:r>
+        <w:rPr>
+          <w:color w:val="000000"/>
+          <w:rtl w:val="0"/>
+        </w:rPr>
+        <w:t xml:space="preserve">Ha</w:t>
+      </w:r>
+      <w:r>
+        <w:rPr>
+          <w:rtl w:val="0"/>
+        </w:rPr>
+        <w:t xml:space="preserve">v</w:t>
+      </w:r>
+      <w:r>
+        <w:rPr>
+          <w:color w:val="000000"/>
+          <w:rtl w:val="0"/>
+        </w:rPr>
+        <w:t xml:space="preserve">ets</w:t>
+      </w:r>
+      <w:r>
+        <w:rPr>
+          <w:rtl w:val="0"/>
+        </w:rPr>
+        <w:t xml:space="preserve">&lt;/fr&gt;</w:t>
+      </w:r>
+      <w:r>
+        <w:rPr>
+          <w:color w:val="000000"/>
+          <w:rtl w:val="0"/>
+        </w:rPr>
+        <w:t xml:space="preserve"> attract </w:t>
       </w:r>
       <w:r>
         <w:rPr>
@@ -484,7 +829,98 @@
           <w:color w:val="000000"/>
           <w:rtl w:val="0"/>
         </w:rPr>
-        <w:t xml:space="preserve"> that eat the seeds, and to prevent this, they must be moistened with a decoction of </w:t>
+        <w:t xml:space="preserve"> </w:t>
+      </w:r>
+      <w:r>
+        <w:rPr>
+          <w:rtl w:val="0"/>
+        </w:rPr>
+        <w:t xml:space="preserve">who</w:t>
+      </w:r>
+      <w:r>
+        <w:rPr>
+          <w:color w:val="000000"/>
+          <w:rtl w:val="0"/>
+        </w:rPr>
+        <w:t xml:space="preserve"> eat the seeds</w:t>
+      </w:r>
+      <w:r>
+        <w:rPr>
+          <w:rtl w:val="0"/>
+        </w:rPr>
+        <w:t xml:space="preserve">.</w:t>
+      </w:r>
+      <w:r>
+        <w:rPr>
+          <w:color w:val="000000"/>
+          <w:rtl w:val="0"/>
+        </w:rPr>
+        <w:t xml:space="preserve"> </w:t>
+      </w:r>
+      <w:r>
+        <w:rPr>
+          <w:rtl w:val="0"/>
+        </w:rPr>
+        <w:t xml:space="preserve">A</w:t>
+      </w:r>
+      <w:r>
+        <w:rPr>
+          <w:color w:val="000000"/>
+          <w:rtl w:val="0"/>
+        </w:rPr>
+        <w:t xml:space="preserve">nd </w:t>
+      </w:r>
+      <w:r>
+        <w:rPr>
+          <w:rtl w:val="0"/>
+        </w:rPr>
+        <w:t xml:space="preserve">for</w:t>
+      </w:r>
+      <w:r>
+        <w:rPr>
+          <w:color w:val="000000"/>
+          <w:rtl w:val="0"/>
+        </w:rPr>
+        <w:t xml:space="preserve"> </w:t>
+      </w:r>
+      <w:r>
+        <w:rPr>
+          <w:rtl w:val="0"/>
+        </w:rPr>
+        <w:t xml:space="preserve">avoiding</w:t>
+      </w:r>
+      <w:r>
+        <w:rPr>
+          <w:color w:val="000000"/>
+          <w:rtl w:val="0"/>
+        </w:rPr>
+        <w:t xml:space="preserve"> this, </w:t>
+      </w:r>
+      <w:r>
+        <w:rPr>
+          <w:rtl w:val="0"/>
+        </w:rPr>
+        <w:t xml:space="preserve">one</w:t>
+      </w:r>
+      <w:r>
+        <w:rPr>
+          <w:color w:val="000000"/>
+          <w:rtl w:val="0"/>
+        </w:rPr>
+        <w:t xml:space="preserve"> must </w:t>
+      </w:r>
+      <w:r>
+        <w:rPr>
+          <w:rtl w:val="0"/>
+        </w:rPr>
+        <w:t xml:space="preserve">moisten them</w:t>
+      </w:r>
+      <w:r>
+        <w:rPr>
+          <w:color w:val="000000"/>
+          <w:rtl w:val="0"/>
+        </w:rPr>
+        <w:t xml:space="preserve"> with a decoction of </w:t>
       </w:r>
       <w:r>
         <w:rPr>

--- a/TEMP/input/p037v_CB_+MHS_+G2/tl_p037v.docx
+++ b/TEMP/input/p037v_CB_+MHS_+G2/tl_p037v.docx
@@ -28,16 +28,6 @@
           <w:szCs w:val="18"/>
           <w:rtl w:val="0"/>
         </w:rPr>
-        <w:t xml:space="preserve">tri6/30/2017p</w:t>
-      </w:r>
-      <w:r>
-        <w:rPr>
-          <w:rFonts w:ascii="Courier New" w:cs="Courier New" w:eastAsia="Courier New" w:hAnsi="Courier New"/>
-          <w:color w:val="a9a9a9"/>
-          <w:sz w:val="18"/>
-          <w:szCs w:val="18"/>
-          <w:rtl w:val="0"/>
-        </w:rPr>
         <w:t xml:space="preserve">&lt;page&gt;</w:t>
       </w:r>
       <w:r>
@@ -361,7 +351,41 @@
           <w:color w:val="000000"/>
           <w:rtl w:val="0"/>
         </w:rPr>
-        <w:t xml:space="preserve"> melons </w:t>
+        <w:t xml:space="preserve"> </w:t>
+      </w:r>
+      <w:r>
+        <w:rPr>
+          <w:rFonts w:ascii="Courier New" w:cs="Courier New" w:eastAsia="Courier New" w:hAnsi="Courier New"/>
+          <w:color w:val="0000ff"/>
+          <w:sz w:val="18"/>
+          <w:szCs w:val="18"/>
+          <w:rtl w:val="0"/>
+        </w:rPr>
+        <w:t xml:space="preserve">&lt;pa&gt;</w:t>
+      </w:r>
+      <w:r>
+        <w:rPr>
+          <w:color w:val="000000"/>
+          <w:rtl w:val="0"/>
+        </w:rPr>
+        <w:t xml:space="preserve">melons</w:t>
+      </w:r>
+      <w:r>
+        <w:rPr>
+          <w:rFonts w:ascii="Courier New" w:cs="Courier New" w:eastAsia="Courier New" w:hAnsi="Courier New"/>
+          <w:color w:val="0000ff"/>
+          <w:sz w:val="18"/>
+          <w:szCs w:val="18"/>
+          <w:rtl w:val="0"/>
+        </w:rPr>
+        <w:t xml:space="preserve">&lt;/pa&gt;</w:t>
+      </w:r>
+      <w:r>
+        <w:rPr>
+          <w:color w:val="000000"/>
+          <w:rtl w:val="0"/>
+        </w:rPr>
+        <w:t xml:space="preserve"> </w:t>
       </w:r>
       <w:r>
         <w:rPr>
@@ -387,17 +411,34 @@
           <w:color w:val="000000"/>
           <w:rtl w:val="0"/>
         </w:rPr>
-        <w:t xml:space="preserve"> be the end of a moon </w:t>
-      </w:r>
-      <w:r>
-        <w:rPr>
-          <w:rFonts w:ascii="Courier New" w:cs="Courier New" w:eastAsia="Courier New" w:hAnsi="Courier New"/>
-          <w:color w:val="0000ff"/>
-          <w:sz w:val="18"/>
-          <w:szCs w:val="18"/>
-          <w:rtl w:val="0"/>
-        </w:rPr>
-        <w:t xml:space="preserve">&lt;x&gt;</w:t>
+        <w:t xml:space="preserve"> be the </w:t>
+      </w:r>
+      <w:r>
+        <w:rPr>
+          <w:rFonts w:ascii="Courier New" w:cs="Courier New" w:eastAsia="Courier New" w:hAnsi="Courier New"/>
+          <w:color w:val="0000ff"/>
+          <w:sz w:val="18"/>
+          <w:szCs w:val="18"/>
+          <w:rtl w:val="0"/>
+        </w:rPr>
+        <w:t xml:space="preserve">&lt;tmp&gt;</w:t>
+      </w:r>
+      <w:r>
+        <w:rPr>
+          <w:color w:val="000000"/>
+          <w:rtl w:val="0"/>
+        </w:rPr>
+        <w:t xml:space="preserve">end of a moon </w:t>
+      </w:r>
+      <w:r>
+        <w:rPr>
+          <w:rFonts w:ascii="Courier New" w:cs="Courier New" w:eastAsia="Courier New" w:hAnsi="Courier New"/>
+          <w:color w:val="7f6000"/>
+          <w:sz w:val="18"/>
+          <w:szCs w:val="18"/>
+          <w:rtl w:val="0"/>
+        </w:rPr>
+        <w:t xml:space="preserve">&lt;sup&gt;</w:t>
       </w:r>
       <w:r>
         <w:rPr>
@@ -409,12 +450,22 @@
       <w:r>
         <w:rPr>
           <w:rFonts w:ascii="Courier New" w:cs="Courier New" w:eastAsia="Courier New" w:hAnsi="Courier New"/>
-          <w:color w:val="0000ff"/>
-          <w:sz w:val="18"/>
-          <w:szCs w:val="18"/>
-          <w:rtl w:val="0"/>
-        </w:rPr>
-        <w:t xml:space="preserve">&lt;/x&gt;</w:t>
+          <w:color w:val="7f6000"/>
+          <w:sz w:val="18"/>
+          <w:szCs w:val="18"/>
+          <w:rtl w:val="0"/>
+        </w:rPr>
+        <w:t xml:space="preserve">&lt;/sup&gt;</w:t>
+      </w:r>
+      <w:r>
+        <w:rPr>
+          <w:rFonts w:ascii="Courier New" w:cs="Courier New" w:eastAsia="Courier New" w:hAnsi="Courier New"/>
+          <w:color w:val="0000ff"/>
+          <w:sz w:val="18"/>
+          <w:szCs w:val="18"/>
+          <w:rtl w:val="0"/>
+        </w:rPr>
+        <w:t xml:space="preserve">&lt;/tmp&gt;</w:t>
       </w:r>
       <w:r>
         <w:rPr>
@@ -489,27 +540,182 @@
         <w:rPr>
           <w:rtl w:val="0"/>
         </w:rPr>
-        <w:t xml:space="preserve">small holes, </w:t>
-      </w:r>
-      <w:r>
-        <w:rPr>
-          <w:color w:val="000000"/>
-          <w:rtl w:val="0"/>
-        </w:rPr>
-        <w:t xml:space="preserve">two fingers</w:t>
-      </w:r>
-      <w:r>
-        <w:rPr>
-          <w:rtl w:val="0"/>
-        </w:rPr>
-        <w:t xml:space="preserve"> by two fingers,</w:t>
-      </w:r>
-      <w:r>
-        <w:rPr>
-          <w:color w:val="000000"/>
-          <w:rtl w:val="0"/>
-        </w:rPr>
-        <w:t xml:space="preserve"> with a pickaxe </w:t>
+        <w:t xml:space="preserve">small </w:t>
+      </w:r>
+      <w:r>
+        <w:rPr>
+          <w:rFonts w:ascii="Courier New" w:cs="Courier New" w:eastAsia="Courier New" w:hAnsi="Courier New"/>
+          <w:color w:val="a91111"/>
+          <w:sz w:val="18"/>
+          <w:szCs w:val="18"/>
+          <w:rtl w:val="0"/>
+        </w:rPr>
+        <w:t xml:space="preserve">&lt;del&gt;</w:t>
+      </w:r>
+      <w:r>
+        <w:rPr>
+          <w:rFonts w:ascii="Courier New" w:cs="Courier New" w:eastAsia="Courier New" w:hAnsi="Courier New"/>
+          <w:color w:val="0000ff"/>
+          <w:sz w:val="18"/>
+          <w:szCs w:val="18"/>
+          <w:rtl w:val="0"/>
+        </w:rPr>
+        <w:t xml:space="preserve">&lt;fr&gt;</w:t>
+      </w:r>
+      <w:r>
+        <w:rPr>
+          <w:rtl w:val="0"/>
+        </w:rPr>
+        <w:t xml:space="preserve">e</w:t>
+      </w:r>
+      <w:r>
+        <w:rPr>
+          <w:rFonts w:ascii="Courier New" w:cs="Courier New" w:eastAsia="Courier New" w:hAnsi="Courier New"/>
+          <w:color w:val="0000ff"/>
+          <w:sz w:val="18"/>
+          <w:szCs w:val="18"/>
+          <w:rtl w:val="0"/>
+        </w:rPr>
+        <w:t xml:space="preserve">&lt;/fr&gt;</w:t>
+      </w:r>
+      <w:r>
+        <w:rPr>
+          <w:rFonts w:ascii="Courier New" w:cs="Courier New" w:eastAsia="Courier New" w:hAnsi="Courier New"/>
+          <w:color w:val="a91111"/>
+          <w:sz w:val="18"/>
+          <w:szCs w:val="18"/>
+          <w:rtl w:val="0"/>
+        </w:rPr>
+        <w:t xml:space="preserve">&lt;/del&gt;</w:t>
+      </w:r>
+      <w:r>
+        <w:rPr>
+          <w:rtl w:val="0"/>
+        </w:rPr>
+        <w:t xml:space="preserve"> holes, </w:t>
+      </w:r>
+      <w:r>
+        <w:rPr>
+          <w:rFonts w:ascii="Courier New" w:cs="Courier New" w:eastAsia="Courier New" w:hAnsi="Courier New"/>
+          <w:color w:val="0000ff"/>
+          <w:sz w:val="18"/>
+          <w:szCs w:val="18"/>
+          <w:rtl w:val="0"/>
+        </w:rPr>
+        <w:t xml:space="preserve">&lt;ms&gt;</w:t>
+      </w:r>
+      <w:r>
+        <w:rPr>
+          <w:color w:val="000000"/>
+          <w:rtl w:val="0"/>
+        </w:rPr>
+        <w:t xml:space="preserve">two </w:t>
+      </w:r>
+      <w:r>
+        <w:rPr>
+          <w:rFonts w:ascii="Courier New" w:cs="Courier New" w:eastAsia="Courier New" w:hAnsi="Courier New"/>
+          <w:color w:val="0000ff"/>
+          <w:sz w:val="18"/>
+          <w:szCs w:val="18"/>
+          <w:rtl w:val="0"/>
+        </w:rPr>
+        <w:t xml:space="preserve">&lt;bp&gt;</w:t>
+      </w:r>
+      <w:r>
+        <w:rPr>
+          <w:color w:val="000000"/>
+          <w:rtl w:val="0"/>
+        </w:rPr>
+        <w:t xml:space="preserve">fingers</w:t>
+      </w:r>
+      <w:r>
+        <w:rPr>
+          <w:rFonts w:ascii="Courier New" w:cs="Courier New" w:eastAsia="Courier New" w:hAnsi="Courier New"/>
+          <w:color w:val="0000ff"/>
+          <w:sz w:val="18"/>
+          <w:szCs w:val="18"/>
+          <w:rtl w:val="0"/>
+        </w:rPr>
+        <w:t xml:space="preserve">&lt;/bp&gt;</w:t>
+      </w:r>
+      <w:r>
+        <w:rPr>
+          <w:rtl w:val="0"/>
+        </w:rPr>
+        <w:t xml:space="preserve"> by two </w:t>
+      </w:r>
+      <w:r>
+        <w:rPr>
+          <w:rFonts w:ascii="Courier New" w:cs="Courier New" w:eastAsia="Courier New" w:hAnsi="Courier New"/>
+          <w:color w:val="0000ff"/>
+          <w:sz w:val="18"/>
+          <w:szCs w:val="18"/>
+          <w:rtl w:val="0"/>
+        </w:rPr>
+        <w:t xml:space="preserve">&lt;bp&gt;</w:t>
+      </w:r>
+      <w:r>
+        <w:rPr>
+          <w:rtl w:val="0"/>
+        </w:rPr>
+        <w:t xml:space="preserve">fingers</w:t>
+      </w:r>
+      <w:r>
+        <w:rPr>
+          <w:rFonts w:ascii="Courier New" w:cs="Courier New" w:eastAsia="Courier New" w:hAnsi="Courier New"/>
+          <w:color w:val="0000ff"/>
+          <w:sz w:val="18"/>
+          <w:szCs w:val="18"/>
+          <w:rtl w:val="0"/>
+        </w:rPr>
+        <w:t xml:space="preserve">&lt;/bp&gt;&lt;/ms&gt;</w:t>
+      </w:r>
+      <w:r>
+        <w:rPr>
+          <w:rtl w:val="0"/>
+        </w:rPr>
+        <w:t xml:space="preserve">,</w:t>
+      </w:r>
+      <w:r>
+        <w:rPr>
+          <w:color w:val="000000"/>
+          <w:rtl w:val="0"/>
+        </w:rPr>
+        <w:t xml:space="preserve"> with a </w:t>
+      </w:r>
+      <w:r>
+        <w:rPr>
+          <w:rFonts w:ascii="Courier New" w:cs="Courier New" w:eastAsia="Courier New" w:hAnsi="Courier New"/>
+          <w:color w:val="0000ff"/>
+          <w:sz w:val="18"/>
+          <w:szCs w:val="18"/>
+          <w:rtl w:val="0"/>
+        </w:rPr>
+        <w:t xml:space="preserve">&lt;tl&gt;</w:t>
+      </w:r>
+      <w:r>
+        <w:rPr>
+          <w:color w:val="000000"/>
+          <w:rtl w:val="0"/>
+        </w:rPr>
+        <w:t xml:space="preserve">pickaxe</w:t>
+      </w:r>
+      <w:r>
+        <w:rPr>
+          <w:rFonts w:ascii="Courier New" w:cs="Courier New" w:eastAsia="Courier New" w:hAnsi="Courier New"/>
+          <w:color w:val="0000ff"/>
+          <w:sz w:val="18"/>
+          <w:szCs w:val="18"/>
+          <w:rtl w:val="0"/>
+        </w:rPr>
+        <w:t xml:space="preserve">&lt;/tl&gt;</w:t>
+      </w:r>
+      <w:r>
+        <w:rPr>
+          <w:color w:val="000000"/>
+          <w:rtl w:val="0"/>
+        </w:rPr>
+        <w:t xml:space="preserve"> </w:t>
       </w:r>
       <w:r>
         <w:rPr>
@@ -545,7 +751,41 @@
           <w:color w:val="000000"/>
           <w:rtl w:val="0"/>
         </w:rPr>
-        <w:t xml:space="preserve">two or three seeds. </w:t>
+        <w:t xml:space="preserve">two or three </w:t>
+      </w:r>
+      <w:r>
+        <w:rPr>
+          <w:rFonts w:ascii="Courier New" w:cs="Courier New" w:eastAsia="Courier New" w:hAnsi="Courier New"/>
+          <w:color w:val="0000ff"/>
+          <w:sz w:val="18"/>
+          <w:szCs w:val="18"/>
+          <w:rtl w:val="0"/>
+        </w:rPr>
+        <w:t xml:space="preserve">&lt;m&gt;</w:t>
+      </w:r>
+      <w:r>
+        <w:rPr>
+          <w:color w:val="000000"/>
+          <w:rtl w:val="0"/>
+        </w:rPr>
+        <w:t xml:space="preserve">seeds</w:t>
+      </w:r>
+      <w:r>
+        <w:rPr>
+          <w:rFonts w:ascii="Courier New" w:cs="Courier New" w:eastAsia="Courier New" w:hAnsi="Courier New"/>
+          <w:color w:val="0000ff"/>
+          <w:sz w:val="18"/>
+          <w:szCs w:val="18"/>
+          <w:rtl w:val="0"/>
+        </w:rPr>
+        <w:t xml:space="preserve">&lt;/m&gt;</w:t>
+      </w:r>
+      <w:r>
+        <w:rPr>
+          <w:color w:val="000000"/>
+          <w:rtl w:val="0"/>
+        </w:rPr>
+        <w:t xml:space="preserve">. </w:t>
       </w:r>
       <w:r>
         <w:rPr>
@@ -571,7 +811,7 @@
           <w:color w:val="000000"/>
           <w:rtl w:val="0"/>
         </w:rPr>
-        <w:t xml:space="preserve"> very fine </w:t>
+        <w:t xml:space="preserve"> </w:t>
       </w:r>
       <w:r>
         <w:rPr>
@@ -588,7 +828,7 @@
           <w:color w:val="000000"/>
           <w:rtl w:val="0"/>
         </w:rPr>
-        <w:t xml:space="preserve">earth</w:t>
+        <w:t xml:space="preserve">very fine earth</w:t>
       </w:r>
       <w:r>
         <w:rPr>
@@ -667,7 +907,24 @@
           <w:color w:val="000000"/>
           <w:rtl w:val="0"/>
         </w:rPr>
-        <w:t xml:space="preserve">the thickness of </w:t>
+        <w:t xml:space="preserve">the </w:t>
+      </w:r>
+      <w:r>
+        <w:rPr>
+          <w:rFonts w:ascii="Courier New" w:cs="Courier New" w:eastAsia="Courier New" w:hAnsi="Courier New"/>
+          <w:color w:val="0000ff"/>
+          <w:sz w:val="18"/>
+          <w:szCs w:val="18"/>
+          <w:rtl w:val="0"/>
+        </w:rPr>
+        <w:t xml:space="preserve">&lt;ms&gt;</w:t>
+      </w:r>
+      <w:r>
+        <w:rPr>
+          <w:color w:val="000000"/>
+          <w:rtl w:val="0"/>
+        </w:rPr>
+        <w:t xml:space="preserve">thickness of </w:t>
       </w:r>
       <w:r>
         <w:rPr>
@@ -680,7 +937,51 @@
           <w:color w:val="000000"/>
           <w:rtl w:val="0"/>
         </w:rPr>
-        <w:t xml:space="preserve"> thumb &lt;fr&gt;</w:t>
+        <w:t xml:space="preserve"> </w:t>
+      </w:r>
+      <w:r>
+        <w:rPr>
+          <w:rFonts w:ascii="Courier New" w:cs="Courier New" w:eastAsia="Courier New" w:hAnsi="Courier New"/>
+          <w:color w:val="0000ff"/>
+          <w:sz w:val="18"/>
+          <w:szCs w:val="18"/>
+          <w:rtl w:val="0"/>
+        </w:rPr>
+        <w:t xml:space="preserve">&lt;bp&gt;</w:t>
+      </w:r>
+      <w:r>
+        <w:rPr>
+          <w:color w:val="000000"/>
+          <w:rtl w:val="0"/>
+        </w:rPr>
+        <w:t xml:space="preserve">thumb</w:t>
+      </w:r>
+      <w:r>
+        <w:rPr>
+          <w:rFonts w:ascii="Courier New" w:cs="Courier New" w:eastAsia="Courier New" w:hAnsi="Courier New"/>
+          <w:color w:val="0000ff"/>
+          <w:sz w:val="18"/>
+          <w:szCs w:val="18"/>
+          <w:rtl w:val="0"/>
+        </w:rPr>
+        <w:t xml:space="preserve">&lt;/bp&gt;&lt;/ms&gt;</w:t>
+      </w:r>
+      <w:r>
+        <w:rPr>
+          <w:color w:val="000000"/>
+          <w:rtl w:val="0"/>
+        </w:rPr>
+        <w:t xml:space="preserve"> </w:t>
+      </w:r>
+      <w:r>
+        <w:rPr>
+          <w:rFonts w:ascii="Courier New" w:cs="Courier New" w:eastAsia="Courier New" w:hAnsi="Courier New"/>
+          <w:color w:val="0000ff"/>
+          <w:sz w:val="18"/>
+          <w:szCs w:val="18"/>
+          <w:rtl w:val="0"/>
+        </w:rPr>
+        <w:t xml:space="preserve">&lt;oc&gt;</w:t>
       </w:r>
       <w:r>
         <w:rPr>
@@ -700,14 +1001,118 @@
           <w:color w:val="000000"/>
           <w:rtl w:val="0"/>
         </w:rPr>
-        <w:t xml:space="preserve">ets&lt;/fr&gt;,</w:t>
-      </w:r>
-      <w:r>
-        <w:rPr>
-          <w:color w:val="000000"/>
-          <w:rtl w:val="0"/>
-        </w:rPr>
-        <w:t xml:space="preserve"> that is to say wheat chaff, </w:t>
+        <w:t xml:space="preserve">ets</w:t>
+      </w:r>
+      <w:r>
+        <w:rPr>
+          <w:rFonts w:ascii="Courier New" w:cs="Courier New" w:eastAsia="Courier New" w:hAnsi="Courier New"/>
+          <w:color w:val="0000ff"/>
+          <w:sz w:val="18"/>
+          <w:szCs w:val="18"/>
+          <w:rtl w:val="0"/>
+        </w:rPr>
+        <w:t xml:space="preserve">&lt;/oc&gt;</w:t>
+      </w:r>
+      <w:r>
+        <w:rPr>
+          <w:color w:val="000000"/>
+          <w:rtl w:val="0"/>
+        </w:rPr>
+        <w:t xml:space="preserve">,</w:t>
+      </w:r>
+      <w:r>
+        <w:rPr>
+          <w:color w:val="000000"/>
+          <w:rtl w:val="0"/>
+        </w:rPr>
+        <w:t xml:space="preserve"> that is to say </w:t>
+      </w:r>
+      <w:r>
+        <w:rPr>
+          <w:rFonts w:ascii="Courier New" w:cs="Courier New" w:eastAsia="Courier New" w:hAnsi="Courier New"/>
+          <w:color w:val="0000ff"/>
+          <w:sz w:val="18"/>
+          <w:szCs w:val="18"/>
+          <w:rtl w:val="0"/>
+        </w:rPr>
+        <w:t xml:space="preserve">&lt;pa&gt;</w:t>
+      </w:r>
+      <w:r>
+        <w:rPr>
+          <w:color w:val="000000"/>
+          <w:rtl w:val="0"/>
+        </w:rPr>
+        <w:t xml:space="preserve">wheat</w:t>
+      </w:r>
+      <w:r>
+        <w:rPr>
+          <w:rFonts w:ascii="Courier New" w:cs="Courier New" w:eastAsia="Courier New" w:hAnsi="Courier New"/>
+          <w:color w:val="0000ff"/>
+          <w:sz w:val="18"/>
+          <w:szCs w:val="18"/>
+          <w:rtl w:val="0"/>
+        </w:rPr>
+        <w:t xml:space="preserve">&lt;/pa&gt;</w:t>
+      </w:r>
+      <w:r>
+        <w:rPr>
+          <w:color w:val="000000"/>
+          <w:rtl w:val="0"/>
+        </w:rPr>
+        <w:t xml:space="preserve"> </w:t>
+      </w:r>
+      <w:r>
+        <w:rPr>
+          <w:rFonts w:ascii="Courier New" w:cs="Courier New" w:eastAsia="Courier New" w:hAnsi="Courier New"/>
+          <w:color w:val="a91111"/>
+          <w:sz w:val="18"/>
+          <w:szCs w:val="18"/>
+          <w:rtl w:val="0"/>
+        </w:rPr>
+        <w:t xml:space="preserve">&lt;del&gt;</w:t>
+      </w:r>
+      <w:r>
+        <w:rPr>
+          <w:rFonts w:ascii="Courier New" w:cs="Courier New" w:eastAsia="Courier New" w:hAnsi="Courier New"/>
+          <w:color w:val="0000ff"/>
+          <w:sz w:val="18"/>
+          <w:szCs w:val="18"/>
+          <w:rtl w:val="0"/>
+        </w:rPr>
+        <w:t xml:space="preserve">&lt;fr&gt;</w:t>
+      </w:r>
+      <w:r>
+        <w:rPr>
+          <w:rtl w:val="0"/>
+        </w:rPr>
+        <w:t xml:space="preserve">fl</w:t>
+      </w:r>
+      <w:r>
+        <w:rPr>
+          <w:rFonts w:ascii="Courier New" w:cs="Courier New" w:eastAsia="Courier New" w:hAnsi="Courier New"/>
+          <w:color w:val="0000ff"/>
+          <w:sz w:val="18"/>
+          <w:szCs w:val="18"/>
+          <w:rtl w:val="0"/>
+        </w:rPr>
+        <w:t xml:space="preserve">&lt;/fr&gt;</w:t>
+      </w:r>
+      <w:r>
+        <w:rPr>
+          <w:rFonts w:ascii="Courier New" w:cs="Courier New" w:eastAsia="Courier New" w:hAnsi="Courier New"/>
+          <w:color w:val="a91111"/>
+          <w:sz w:val="18"/>
+          <w:szCs w:val="18"/>
+          <w:rtl w:val="0"/>
+        </w:rPr>
+        <w:t xml:space="preserve">&lt;/del&gt;</w:t>
+      </w:r>
+      <w:r>
+        <w:rPr>
+          <w:color w:val="000000"/>
+          <w:rtl w:val="0"/>
+        </w:rPr>
+        <w:t xml:space="preserve"> chaff, </w:t>
       </w:r>
       <w:r>
         <w:rPr>
@@ -760,6 +1165,202 @@
       </w:r>
       <w:r>
         <w:rPr>
+          <w:rFonts w:ascii="Courier New" w:cs="Courier New" w:eastAsia="Courier New" w:hAnsi="Courier New"/>
+          <w:color w:val="7f6000"/>
+          <w:sz w:val="18"/>
+          <w:szCs w:val="18"/>
+          <w:rtl w:val="0"/>
+        </w:rPr>
+        <w:t xml:space="preserve">&lt;add&gt;</w:t>
+      </w:r>
+      <w:r>
+        <w:rPr>
+          <w:rFonts w:ascii="Courier New" w:cs="Courier New" w:eastAsia="Courier New" w:hAnsi="Courier New"/>
+          <w:color w:val="0000ff"/>
+          <w:sz w:val="18"/>
+          <w:szCs w:val="18"/>
+          <w:rtl w:val="0"/>
+        </w:rPr>
+        <w:t xml:space="preserve">&lt;oc&gt;</w:t>
+      </w:r>
+      <w:r>
+        <w:rPr>
+          <w:color w:val="000000"/>
+          <w:rtl w:val="0"/>
+        </w:rPr>
+        <w:t xml:space="preserve">Ha</w:t>
+      </w:r>
+      <w:r>
+        <w:rPr>
+          <w:rtl w:val="0"/>
+        </w:rPr>
+        <w:t xml:space="preserve">v</w:t>
+      </w:r>
+      <w:r>
+        <w:rPr>
+          <w:color w:val="000000"/>
+          <w:rtl w:val="0"/>
+        </w:rPr>
+        <w:t xml:space="preserve">ets</w:t>
+      </w:r>
+      <w:r>
+        <w:rPr>
+          <w:rFonts w:ascii="Courier New" w:cs="Courier New" w:eastAsia="Courier New" w:hAnsi="Courier New"/>
+          <w:color w:val="0000ff"/>
+          <w:sz w:val="18"/>
+          <w:szCs w:val="18"/>
+          <w:rtl w:val="0"/>
+        </w:rPr>
+        <w:t xml:space="preserve">&lt;/oc&gt;</w:t>
+      </w:r>
+      <w:r>
+        <w:rPr>
+          <w:color w:val="000000"/>
+          <w:rtl w:val="0"/>
+        </w:rPr>
+        <w:t xml:space="preserve"> attract </w:t>
+      </w:r>
+      <w:r>
+        <w:rPr>
+          <w:rFonts w:ascii="Courier New" w:cs="Courier New" w:eastAsia="Courier New" w:hAnsi="Courier New"/>
+          <w:color w:val="0000ff"/>
+          <w:sz w:val="18"/>
+          <w:szCs w:val="18"/>
+          <w:rtl w:val="0"/>
+        </w:rPr>
+        <w:t xml:space="preserve">&lt;al&gt;</w:t>
+      </w:r>
+      <w:r>
+        <w:rPr>
+          <w:color w:val="000000"/>
+          <w:rtl w:val="0"/>
+        </w:rPr>
+        <w:t xml:space="preserve">field mice</w:t>
+      </w:r>
+      <w:r>
+        <w:rPr>
+          <w:rFonts w:ascii="Courier New" w:cs="Courier New" w:eastAsia="Courier New" w:hAnsi="Courier New"/>
+          <w:color w:val="0000ff"/>
+          <w:sz w:val="18"/>
+          <w:szCs w:val="18"/>
+          <w:rtl w:val="0"/>
+        </w:rPr>
+        <w:t xml:space="preserve">&lt;/al&gt;</w:t>
+      </w:r>
+      <w:r>
+        <w:rPr>
+          <w:color w:val="000000"/>
+          <w:rtl w:val="0"/>
+        </w:rPr>
+        <w:t xml:space="preserve"> </w:t>
+      </w:r>
+      <w:r>
+        <w:rPr>
+          <w:rtl w:val="0"/>
+        </w:rPr>
+        <w:t xml:space="preserve">who</w:t>
+      </w:r>
+      <w:r>
+        <w:rPr>
+          <w:color w:val="000000"/>
+          <w:rtl w:val="0"/>
+        </w:rPr>
+        <w:t xml:space="preserve"> eat the seeds</w:t>
+      </w:r>
+      <w:r>
+        <w:rPr>
+          <w:rtl w:val="0"/>
+        </w:rPr>
+        <w:t xml:space="preserve">.</w:t>
+      </w:r>
+      <w:r>
+        <w:rPr>
+          <w:color w:val="000000"/>
+          <w:rtl w:val="0"/>
+        </w:rPr>
+        <w:t xml:space="preserve"> </w:t>
+      </w:r>
+      <w:r>
+        <w:rPr>
+          <w:rtl w:val="0"/>
+        </w:rPr>
+        <w:t xml:space="preserve">A</w:t>
+      </w:r>
+      <w:r>
+        <w:rPr>
+          <w:color w:val="000000"/>
+          <w:rtl w:val="0"/>
+        </w:rPr>
+        <w:t xml:space="preserve">nd </w:t>
+      </w:r>
+      <w:r>
+        <w:rPr>
+          <w:rtl w:val="0"/>
+        </w:rPr>
+        <w:t xml:space="preserve">for</w:t>
+      </w:r>
+      <w:r>
+        <w:rPr>
+          <w:color w:val="000000"/>
+          <w:rtl w:val="0"/>
+        </w:rPr>
+        <w:t xml:space="preserve"> </w:t>
+      </w:r>
+      <w:r>
+        <w:rPr>
+          <w:rtl w:val="0"/>
+        </w:rPr>
+        <w:t xml:space="preserve">avoiding</w:t>
+      </w:r>
+      <w:r>
+        <w:rPr>
+          <w:color w:val="000000"/>
+          <w:rtl w:val="0"/>
+        </w:rPr>
+        <w:t xml:space="preserve"> this, </w:t>
+      </w:r>
+      <w:r>
+        <w:rPr>
+          <w:rtl w:val="0"/>
+        </w:rPr>
+        <w:t xml:space="preserve">one</w:t>
+      </w:r>
+      <w:r>
+        <w:rPr>
+          <w:color w:val="000000"/>
+          <w:rtl w:val="0"/>
+        </w:rPr>
+        <w:t xml:space="preserve"> must </w:t>
+      </w:r>
+      <w:r>
+        <w:rPr>
+          <w:rtl w:val="0"/>
+        </w:rPr>
+        <w:t xml:space="preserve">moisten them</w:t>
+      </w:r>
+      <w:r>
+        <w:rPr>
+          <w:color w:val="000000"/>
+          <w:rtl w:val="0"/>
+        </w:rPr>
+        <w:t xml:space="preserve"> with </w:t>
+      </w:r>
+      <w:r>
+        <w:rPr>
+          <w:rFonts w:ascii="Courier New" w:cs="Courier New" w:eastAsia="Courier New" w:hAnsi="Courier New"/>
+          <w:color w:val="a91111"/>
+          <w:sz w:val="18"/>
+          <w:szCs w:val="18"/>
+          <w:rtl w:val="0"/>
+        </w:rPr>
+        <w:t xml:space="preserve">&lt;del&gt;</w:t>
+      </w:r>
+      <w:r>
+        <w:rPr>
+          <w:rFonts w:ascii="Courier New" w:cs="Courier New" w:eastAsia="Courier New" w:hAnsi="Courier New"/>
+          <w:color w:val="0000ff"/>
+          <w:sz w:val="18"/>
+          <w:szCs w:val="18"/>
           <w:rtl w:val="0"/>
         </w:rPr>
         <w:t xml:space="preserve">&lt;fr&gt;</w:t>
@@ -769,192 +1370,101 @@
           <w:color w:val="000000"/>
           <w:rtl w:val="0"/>
         </w:rPr>
-        <w:t xml:space="preserve">Ha</w:t>
-      </w:r>
-      <w:r>
-        <w:rPr>
-          <w:rtl w:val="0"/>
-        </w:rPr>
-        <w:t xml:space="preserve">v</w:t>
-      </w:r>
-      <w:r>
-        <w:rPr>
-          <w:color w:val="000000"/>
-          <w:rtl w:val="0"/>
-        </w:rPr>
-        <w:t xml:space="preserve">ets</w:t>
-      </w:r>
-      <w:r>
-        <w:rPr>
+        <w:t xml:space="preserve">s</w:t>
+      </w:r>
+      <w:r>
+        <w:rPr>
+          <w:rFonts w:ascii="Courier New" w:cs="Courier New" w:eastAsia="Courier New" w:hAnsi="Courier New"/>
+          <w:color w:val="0000ff"/>
+          <w:sz w:val="18"/>
+          <w:szCs w:val="18"/>
           <w:rtl w:val="0"/>
         </w:rPr>
         <w:t xml:space="preserve">&lt;/fr&gt;</w:t>
       </w:r>
       <w:r>
         <w:rPr>
-          <w:color w:val="000000"/>
-          <w:rtl w:val="0"/>
-        </w:rPr>
-        <w:t xml:space="preserve"> attract </w:t>
-      </w:r>
-      <w:r>
-        <w:rPr>
-          <w:rFonts w:ascii="Courier New" w:cs="Courier New" w:eastAsia="Courier New" w:hAnsi="Courier New"/>
-          <w:color w:val="0000ff"/>
-          <w:sz w:val="18"/>
-          <w:szCs w:val="18"/>
-          <w:rtl w:val="0"/>
-        </w:rPr>
-        <w:t xml:space="preserve">&lt;al&gt;</w:t>
-      </w:r>
-      <w:r>
-        <w:rPr>
-          <w:color w:val="000000"/>
-          <w:rtl w:val="0"/>
-        </w:rPr>
-        <w:t xml:space="preserve">field mice</w:t>
-      </w:r>
-      <w:r>
-        <w:rPr>
-          <w:rFonts w:ascii="Courier New" w:cs="Courier New" w:eastAsia="Courier New" w:hAnsi="Courier New"/>
-          <w:color w:val="0000ff"/>
-          <w:sz w:val="18"/>
-          <w:szCs w:val="18"/>
-          <w:rtl w:val="0"/>
-        </w:rPr>
-        <w:t xml:space="preserve">&lt;/al&gt;</w:t>
-      </w:r>
-      <w:r>
-        <w:rPr>
-          <w:color w:val="000000"/>
+          <w:rFonts w:ascii="Courier New" w:cs="Courier New" w:eastAsia="Courier New" w:hAnsi="Courier New"/>
+          <w:color w:val="a91111"/>
+          <w:sz w:val="18"/>
+          <w:szCs w:val="18"/>
+          <w:rtl w:val="0"/>
+        </w:rPr>
+        <w:t xml:space="preserve">&lt;/del&gt;</w:t>
+      </w:r>
+      <w:r>
+        <w:rPr>
+          <w:color w:val="000000"/>
+          <w:rtl w:val="0"/>
+        </w:rPr>
+        <w:t xml:space="preserve"> a </w:t>
+      </w:r>
+      <w:r>
+        <w:rPr>
+          <w:rFonts w:ascii="Courier New" w:cs="Courier New" w:eastAsia="Courier New" w:hAnsi="Courier New"/>
+          <w:color w:val="0000ff"/>
+          <w:sz w:val="18"/>
+          <w:szCs w:val="18"/>
+          <w:rtl w:val="0"/>
+        </w:rPr>
+        <w:t xml:space="preserve">&lt;m&gt;</w:t>
+      </w:r>
+      <w:r>
+        <w:rPr>
+          <w:color w:val="000000"/>
+          <w:rtl w:val="0"/>
+        </w:rPr>
+        <w:t xml:space="preserve">decoction of</w:t>
+      </w:r>
+      <w:r>
+        <w:rPr>
           <w:rtl w:val="0"/>
         </w:rPr>
         <w:t xml:space="preserve"> </w:t>
       </w:r>
       <w:r>
         <w:rPr>
-          <w:rtl w:val="0"/>
-        </w:rPr>
-        <w:t xml:space="preserve">who</w:t>
-      </w:r>
-      <w:r>
-        <w:rPr>
-          <w:color w:val="000000"/>
-          <w:rtl w:val="0"/>
-        </w:rPr>
-        <w:t xml:space="preserve"> eat the seeds</w:t>
-      </w:r>
-      <w:r>
-        <w:rPr>
+          <w:rFonts w:ascii="Courier New" w:cs="Courier New" w:eastAsia="Courier New" w:hAnsi="Courier New"/>
+          <w:color w:val="0000ff"/>
+          <w:sz w:val="18"/>
+          <w:szCs w:val="18"/>
+          <w:rtl w:val="0"/>
+        </w:rPr>
+        <w:t xml:space="preserve">&lt;pa&gt;</w:t>
+      </w:r>
+      <w:r>
+        <w:rPr>
+          <w:color w:val="000000"/>
+          <w:rtl w:val="0"/>
+        </w:rPr>
+        <w:t xml:space="preserve">wormwood</w:t>
+      </w:r>
+      <w:r>
+        <w:rPr>
+          <w:rFonts w:ascii="Courier New" w:cs="Courier New" w:eastAsia="Courier New" w:hAnsi="Courier New"/>
+          <w:color w:val="0000ff"/>
+          <w:sz w:val="18"/>
+          <w:szCs w:val="18"/>
+          <w:rtl w:val="0"/>
+        </w:rPr>
+        <w:t xml:space="preserve">&lt;/pa&gt;&lt;/m&gt;</w:t>
+      </w:r>
+      <w:r>
+        <w:rPr>
+          <w:color w:val="000000"/>
           <w:rtl w:val="0"/>
         </w:rPr>
         <w:t xml:space="preserve">.</w:t>
       </w:r>
       <w:r>
         <w:rPr>
-          <w:color w:val="000000"/>
-          <w:rtl w:val="0"/>
-        </w:rPr>
-        <w:t xml:space="preserve"> </w:t>
-      </w:r>
-      <w:r>
-        <w:rPr>
-          <w:rtl w:val="0"/>
-        </w:rPr>
-        <w:t xml:space="preserve">A</w:t>
-      </w:r>
-      <w:r>
-        <w:rPr>
-          <w:color w:val="000000"/>
-          <w:rtl w:val="0"/>
-        </w:rPr>
-        <w:t xml:space="preserve">nd </w:t>
-      </w:r>
-      <w:r>
-        <w:rPr>
-          <w:rtl w:val="0"/>
-        </w:rPr>
-        <w:t xml:space="preserve">for</w:t>
-      </w:r>
-      <w:r>
-        <w:rPr>
-          <w:color w:val="000000"/>
-          <w:rtl w:val="0"/>
-        </w:rPr>
-        <w:t xml:space="preserve"> </w:t>
-      </w:r>
-      <w:r>
-        <w:rPr>
-          <w:rtl w:val="0"/>
-        </w:rPr>
-        <w:t xml:space="preserve">avoiding</w:t>
-      </w:r>
-      <w:r>
-        <w:rPr>
-          <w:color w:val="000000"/>
-          <w:rtl w:val="0"/>
-        </w:rPr>
-        <w:t xml:space="preserve"> this, </w:t>
-      </w:r>
-      <w:r>
-        <w:rPr>
-          <w:rtl w:val="0"/>
-        </w:rPr>
-        <w:t xml:space="preserve">one</w:t>
-      </w:r>
-      <w:r>
-        <w:rPr>
-          <w:color w:val="000000"/>
-          <w:rtl w:val="0"/>
-        </w:rPr>
-        <w:t xml:space="preserve"> must </w:t>
-      </w:r>
-      <w:r>
-        <w:rPr>
-          <w:rtl w:val="0"/>
-        </w:rPr>
-        <w:t xml:space="preserve">moisten them</w:t>
-      </w:r>
-      <w:r>
-        <w:rPr>
-          <w:color w:val="000000"/>
-          <w:rtl w:val="0"/>
-        </w:rPr>
-        <w:t xml:space="preserve"> with a decoction of </w:t>
-      </w:r>
-      <w:r>
-        <w:rPr>
-          <w:rFonts w:ascii="Courier New" w:cs="Courier New" w:eastAsia="Courier New" w:hAnsi="Courier New"/>
-          <w:color w:val="0000ff"/>
-          <w:sz w:val="18"/>
-          <w:szCs w:val="18"/>
-          <w:rtl w:val="0"/>
-        </w:rPr>
-        <w:t xml:space="preserve">&lt;m&gt;</w:t>
-      </w:r>
-      <w:r>
-        <w:rPr>
-          <w:color w:val="000000"/>
-          <w:rtl w:val="0"/>
-        </w:rPr>
-        <w:t xml:space="preserve">wormwood</w:t>
-      </w:r>
-      <w:r>
-        <w:rPr>
-          <w:rFonts w:ascii="Courier New" w:cs="Courier New" w:eastAsia="Courier New" w:hAnsi="Courier New"/>
-          <w:color w:val="0000ff"/>
-          <w:sz w:val="18"/>
-          <w:szCs w:val="18"/>
-          <w:rtl w:val="0"/>
-        </w:rPr>
-        <w:t xml:space="preserve">&lt;/m&gt;</w:t>
-      </w:r>
-      <w:r>
-        <w:rPr>
-          <w:color w:val="000000"/>
-          <w:rtl w:val="0"/>
-        </w:rPr>
-        <w:t xml:space="preserve">.</w:t>
+          <w:rFonts w:ascii="Courier New" w:cs="Courier New" w:eastAsia="Courier New" w:hAnsi="Courier New"/>
+          <w:color w:val="7f6000"/>
+          <w:sz w:val="18"/>
+          <w:szCs w:val="18"/>
+          <w:rtl w:val="0"/>
+        </w:rPr>
+        <w:t xml:space="preserve">&lt;/add&gt;</w:t>
       </w:r>
       <w:r>
         <w:rPr>

--- a/TEMP/input/p037v_CB_+MHS_+G2/tl_p037v.docx
+++ b/TEMP/input/p037v_CB_+MHS_+G2/tl_p037v.docx
@@ -1794,7 +1794,13 @@
           <w:color w:val="000000"/>
           <w:rtl w:val="0"/>
         </w:rPr>
-        <w:t xml:space="preserve">Some do not lay </w:t>
+        <w:t xml:space="preserve">Some do not</w:t>
+      </w:r>
+      <w:r>
+        <w:rPr>
+          <w:rtl w:val="0"/>
+        </w:rPr>
+        <w:t xml:space="preserve"> saturate the </w:t>
       </w:r>
       <w:r>
         <w:rPr>
@@ -1808,6 +1814,38 @@
       </w:r>
       <w:r>
         <w:rPr>
+          <w:rtl w:val="0"/>
+        </w:rPr>
+        <w:t xml:space="preserve">glass</w:t>
+      </w:r>
+      <w:r>
+        <w:rPr>
+          <w:rFonts w:ascii="Courier New" w:cs="Courier New" w:eastAsia="Courier New" w:hAnsi="Courier New"/>
+          <w:color w:val="0000ff"/>
+          <w:sz w:val="18"/>
+          <w:szCs w:val="18"/>
+          <w:rtl w:val="0"/>
+        </w:rPr>
+        <w:t xml:space="preserve">&lt;/m&gt;</w:t>
+      </w:r>
+      <w:r>
+        <w:rPr>
+          <w:rtl w:val="0"/>
+        </w:rPr>
+        <w:t xml:space="preserve"> with</w:t>
+      </w:r>
+      <w:r>
+        <w:rPr>
+          <w:rFonts w:ascii="Courier New" w:cs="Courier New" w:eastAsia="Courier New" w:hAnsi="Courier New"/>
+          <w:color w:val="0000ff"/>
+          <w:sz w:val="18"/>
+          <w:szCs w:val="18"/>
+          <w:rtl w:val="0"/>
+        </w:rPr>
+        <w:t xml:space="preserve"> &lt;m&gt;</w:t>
+      </w:r>
+      <w:r>
+        <w:rPr>
           <w:color w:val="000000"/>
           <w:rtl w:val="0"/>
         </w:rPr>
@@ -1828,6 +1866,425 @@
           <w:color w:val="000000"/>
           <w:rtl w:val="0"/>
         </w:rPr>
+        <w:t xml:space="preserve"> </w:t>
+      </w:r>
+      <w:r>
+        <w:rPr>
+          <w:rtl w:val="0"/>
+        </w:rPr>
+        <w:t xml:space="preserve">for working as primer</w:t>
+      </w:r>
+      <w:r>
+        <w:rPr>
+          <w:color w:val="000000"/>
+          <w:rtl w:val="0"/>
+        </w:rPr>
+        <w:t xml:space="preserve">, but trace on the clean </w:t>
+      </w:r>
+      <w:r>
+        <w:rPr>
+          <w:rFonts w:ascii="Courier New" w:cs="Courier New" w:eastAsia="Courier New" w:hAnsi="Courier New"/>
+          <w:color w:val="0000ff"/>
+          <w:sz w:val="18"/>
+          <w:szCs w:val="18"/>
+          <w:rtl w:val="0"/>
+        </w:rPr>
+        <w:t xml:space="preserve">&lt;m&gt;</w:t>
+      </w:r>
+      <w:r>
+        <w:rPr>
+          <w:color w:val="000000"/>
+          <w:rtl w:val="0"/>
+        </w:rPr>
+        <w:t xml:space="preserve">glass</w:t>
+      </w:r>
+      <w:r>
+        <w:rPr>
+          <w:rFonts w:ascii="Courier New" w:cs="Courier New" w:eastAsia="Courier New" w:hAnsi="Courier New"/>
+          <w:color w:val="0000ff"/>
+          <w:sz w:val="18"/>
+          <w:szCs w:val="18"/>
+          <w:rtl w:val="0"/>
+        </w:rPr>
+        <w:t xml:space="preserve">&lt;/m&gt;</w:t>
+      </w:r>
+      <w:r>
+        <w:rPr>
+          <w:color w:val="000000"/>
+          <w:rtl w:val="0"/>
+        </w:rPr>
+        <w:t xml:space="preserve"> with </w:t>
+      </w:r>
+      <w:r>
+        <w:rPr>
+          <w:rFonts w:ascii="Courier New" w:cs="Courier New" w:eastAsia="Courier New" w:hAnsi="Courier New"/>
+          <w:color w:val="0000ff"/>
+          <w:sz w:val="18"/>
+          <w:szCs w:val="18"/>
+          <w:rtl w:val="0"/>
+        </w:rPr>
+        <w:t xml:space="preserve">&lt;m&gt;</w:t>
+      </w:r>
+      <w:r>
+        <w:rPr>
+          <w:color w:val="000000"/>
+          <w:rtl w:val="0"/>
+        </w:rPr>
+        <w:t xml:space="preserve">noir à huile</w:t>
+      </w:r>
+      <w:r>
+        <w:rPr>
+          <w:rFonts w:ascii="Courier New" w:cs="Courier New" w:eastAsia="Courier New" w:hAnsi="Courier New"/>
+          <w:color w:val="0000ff"/>
+          <w:sz w:val="18"/>
+          <w:szCs w:val="18"/>
+          <w:rtl w:val="0"/>
+        </w:rPr>
+        <w:t xml:space="preserve">&lt;/m&gt;</w:t>
+      </w:r>
+      <w:r>
+        <w:rPr>
+          <w:color w:val="000000"/>
+          <w:rtl w:val="0"/>
+        </w:rPr>
+        <w:t xml:space="preserve">. </w:t>
+      </w:r>
+      <w:r>
+        <w:rPr>
+          <w:rtl w:val="0"/>
+        </w:rPr>
+        <w:t xml:space="preserve">But it is very necessary </w:t>
+      </w:r>
+      <w:r>
+        <w:rPr>
+          <w:color w:val="000000"/>
+          <w:rtl w:val="0"/>
+        </w:rPr>
+        <w:t xml:space="preserve">that the </w:t>
+      </w:r>
+      <w:r>
+        <w:rPr>
+          <w:rFonts w:ascii="Courier New" w:cs="Courier New" w:eastAsia="Courier New" w:hAnsi="Courier New"/>
+          <w:color w:val="0000ff"/>
+          <w:sz w:val="18"/>
+          <w:szCs w:val="18"/>
+          <w:rtl w:val="0"/>
+        </w:rPr>
+        <w:t xml:space="preserve">&lt;m&gt;</w:t>
+      </w:r>
+      <w:r>
+        <w:rPr>
+          <w:color w:val="000000"/>
+          <w:rtl w:val="0"/>
+        </w:rPr>
+        <w:t xml:space="preserve">wood</w:t>
+      </w:r>
+      <w:r>
+        <w:rPr>
+          <w:rFonts w:ascii="Courier New" w:cs="Courier New" w:eastAsia="Courier New" w:hAnsi="Courier New"/>
+          <w:color w:val="0000ff"/>
+          <w:sz w:val="18"/>
+          <w:szCs w:val="18"/>
+          <w:rtl w:val="0"/>
+        </w:rPr>
+        <w:t xml:space="preserve">&lt;/m&gt;</w:t>
+      </w:r>
+      <w:r>
+        <w:rPr>
+          <w:color w:val="000000"/>
+          <w:rtl w:val="0"/>
+        </w:rPr>
+        <w:t xml:space="preserve"> be </w:t>
+      </w:r>
+      <w:r>
+        <w:rPr>
+          <w:rtl w:val="0"/>
+        </w:rPr>
+        <w:t xml:space="preserve">rid of grease</w:t>
+      </w:r>
+      <w:r>
+        <w:rPr>
+          <w:color w:val="000000"/>
+          <w:rtl w:val="0"/>
+        </w:rPr>
+        <w:t xml:space="preserve">, because if it has even a </w:t>
+      </w:r>
+      <w:r>
+        <w:rPr>
+          <w:rtl w:val="0"/>
+        </w:rPr>
+        <w:t xml:space="preserve">bit of</w:t>
+      </w:r>
+      <w:r>
+        <w:rPr>
+          <w:color w:val="000000"/>
+          <w:rtl w:val="0"/>
+        </w:rPr>
+        <w:t xml:space="preserve"> </w:t>
+      </w:r>
+      <w:r>
+        <w:rPr>
+          <w:rFonts w:ascii="Courier New" w:cs="Courier New" w:eastAsia="Courier New" w:hAnsi="Courier New"/>
+          <w:color w:val="0000ff"/>
+          <w:sz w:val="18"/>
+          <w:szCs w:val="18"/>
+          <w:rtl w:val="0"/>
+        </w:rPr>
+        <w:t xml:space="preserve">&lt;m&gt;</w:t>
+      </w:r>
+      <w:r>
+        <w:rPr>
+          <w:color w:val="000000"/>
+          <w:rtl w:val="0"/>
+        </w:rPr>
+        <w:t xml:space="preserve">grease</w:t>
+      </w:r>
+      <w:r>
+        <w:rPr>
+          <w:rFonts w:ascii="Courier New" w:cs="Courier New" w:eastAsia="Courier New" w:hAnsi="Courier New"/>
+          <w:color w:val="0000ff"/>
+          <w:sz w:val="18"/>
+          <w:szCs w:val="18"/>
+          <w:rtl w:val="0"/>
+        </w:rPr>
+        <w:t xml:space="preserve">&lt;/m&gt;,</w:t>
+      </w:r>
+      <w:r>
+        <w:rPr>
+          <w:rtl w:val="0"/>
+        </w:rPr>
+        <w:t xml:space="preserve"> </w:t>
+      </w:r>
+      <w:r>
+        <w:rPr>
+          <w:color w:val="000000"/>
+          <w:rtl w:val="0"/>
+        </w:rPr>
+        <w:t xml:space="preserve">the color will not take </w:t>
+      </w:r>
+      <w:r>
+        <w:rPr>
+          <w:rtl w:val="0"/>
+        </w:rPr>
+        <w:t xml:space="preserve">on it</w:t>
+      </w:r>
+      <w:r>
+        <w:rPr>
+          <w:color w:val="000000"/>
+          <w:rtl w:val="0"/>
+        </w:rPr>
+        <w:t xml:space="preserve"> at all. And </w:t>
+      </w:r>
+      <w:r>
+        <w:rPr>
+          <w:rtl w:val="0"/>
+        </w:rPr>
+        <w:t xml:space="preserve">further,</w:t>
+      </w:r>
+      <w:r>
+        <w:rPr>
+          <w:color w:val="000000"/>
+          <w:rtl w:val="0"/>
+        </w:rPr>
+        <w:t xml:space="preserve"> if the </w:t>
+      </w:r>
+      <w:r>
+        <w:rPr>
+          <w:rFonts w:ascii="Courier New" w:cs="Courier New" w:eastAsia="Courier New" w:hAnsi="Courier New"/>
+          <w:color w:val="0000ff"/>
+          <w:sz w:val="18"/>
+          <w:szCs w:val="18"/>
+          <w:rtl w:val="0"/>
+        </w:rPr>
+        <w:t xml:space="preserve">&lt;pro&gt;</w:t>
+      </w:r>
+      <w:r>
+        <w:rPr>
+          <w:color w:val="000000"/>
+          <w:rtl w:val="0"/>
+        </w:rPr>
+        <w:t xml:space="preserve">glassmaker</w:t>
+      </w:r>
+      <w:r>
+        <w:rPr>
+          <w:rFonts w:ascii="Courier New" w:cs="Courier New" w:eastAsia="Courier New" w:hAnsi="Courier New"/>
+          <w:color w:val="0000ff"/>
+          <w:sz w:val="18"/>
+          <w:szCs w:val="18"/>
+          <w:rtl w:val="0"/>
+        </w:rPr>
+        <w:t xml:space="preserve">&lt;/pro&gt;</w:t>
+      </w:r>
+      <w:r>
+        <w:rPr>
+          <w:color w:val="000000"/>
+          <w:rtl w:val="0"/>
+        </w:rPr>
+        <w:t xml:space="preserve"> who is working has a </w:t>
+      </w:r>
+      <w:r>
+        <w:rPr>
+          <w:rFonts w:ascii="Courier New" w:cs="Courier New" w:eastAsia="Courier New" w:hAnsi="Courier New"/>
+          <w:color w:val="0000ff"/>
+          <w:sz w:val="18"/>
+          <w:szCs w:val="18"/>
+          <w:rtl w:val="0"/>
+        </w:rPr>
+        <w:t xml:space="preserve">&lt;sn&gt;</w:t>
+      </w:r>
+      <w:r>
+        <w:rPr>
+          <w:color w:val="000000"/>
+          <w:rtl w:val="0"/>
+        </w:rPr>
+        <w:t xml:space="preserve">s</w:t>
+      </w:r>
+      <w:r>
+        <w:rPr>
+          <w:rtl w:val="0"/>
+        </w:rPr>
+        <w:t xml:space="preserve">tench</w:t>
+      </w:r>
+      <w:r>
+        <w:rPr>
+          <w:rFonts w:ascii="Courier New" w:cs="Courier New" w:eastAsia="Courier New" w:hAnsi="Courier New"/>
+          <w:color w:val="0000ff"/>
+          <w:sz w:val="18"/>
+          <w:szCs w:val="18"/>
+          <w:rtl w:val="0"/>
+        </w:rPr>
+        <w:t xml:space="preserve">&lt;/sn&gt;</w:t>
+      </w:r>
+      <w:r>
+        <w:rPr>
+          <w:color w:val="000000"/>
+          <w:rtl w:val="0"/>
+        </w:rPr>
+        <w:t xml:space="preserve"> from his </w:t>
+      </w:r>
+      <w:r>
+        <w:rPr>
+          <w:rFonts w:ascii="Courier New" w:cs="Courier New" w:eastAsia="Courier New" w:hAnsi="Courier New"/>
+          <w:color w:val="0000ff"/>
+          <w:sz w:val="18"/>
+          <w:szCs w:val="18"/>
+          <w:rtl w:val="0"/>
+        </w:rPr>
+        <w:t xml:space="preserve">&lt;bp&gt;</w:t>
+      </w:r>
+      <w:r>
+        <w:rPr>
+          <w:color w:val="000000"/>
+          <w:rtl w:val="0"/>
+        </w:rPr>
+        <w:t xml:space="preserve">nose</w:t>
+      </w:r>
+      <w:r>
+        <w:rPr>
+          <w:rFonts w:ascii="Courier New" w:cs="Courier New" w:eastAsia="Courier New" w:hAnsi="Courier New"/>
+          <w:color w:val="0000ff"/>
+          <w:sz w:val="18"/>
+          <w:szCs w:val="18"/>
+          <w:rtl w:val="0"/>
+        </w:rPr>
+        <w:t xml:space="preserve">&lt;/bp&gt;</w:t>
+      </w:r>
+      <w:r>
+        <w:rPr>
+          <w:color w:val="000000"/>
+          <w:rtl w:val="0"/>
+        </w:rPr>
+        <w:t xml:space="preserve"> or his </w:t>
+      </w:r>
+      <w:r>
+        <w:rPr>
+          <w:rFonts w:ascii="Courier New" w:cs="Courier New" w:eastAsia="Courier New" w:hAnsi="Courier New"/>
+          <w:color w:val="0000ff"/>
+          <w:sz w:val="18"/>
+          <w:szCs w:val="18"/>
+          <w:rtl w:val="0"/>
+        </w:rPr>
+        <w:t xml:space="preserve">&lt;bp&gt;</w:t>
+      </w:r>
+      <w:r>
+        <w:rPr>
+          <w:color w:val="000000"/>
+          <w:rtl w:val="0"/>
+        </w:rPr>
+        <w:t xml:space="preserve">mouth</w:t>
+      </w:r>
+      <w:r>
+        <w:rPr>
+          <w:rFonts w:ascii="Courier New" w:cs="Courier New" w:eastAsia="Courier New" w:hAnsi="Courier New"/>
+          <w:color w:val="0000ff"/>
+          <w:sz w:val="18"/>
+          <w:szCs w:val="18"/>
+          <w:rtl w:val="0"/>
+        </w:rPr>
+        <w:t xml:space="preserve">&lt;/bp&gt;</w:t>
+      </w:r>
+      <w:r>
+        <w:rPr>
+          <w:color w:val="000000"/>
+          <w:rtl w:val="0"/>
+        </w:rPr>
+        <w:t xml:space="preserve">,</w:t>
+      </w:r>
+      <w:r>
+        <w:rPr>
+          <w:rtl w:val="0"/>
+        </w:rPr>
+        <w:t xml:space="preserve"> &amp;</w:t>
+      </w:r>
+      <w:r>
+        <w:rPr>
+          <w:rFonts w:ascii="Courier New" w:cs="Courier New" w:eastAsia="Courier New" w:hAnsi="Courier New"/>
+          <w:color w:val="a9a9a9"/>
+          <w:sz w:val="18"/>
+          <w:szCs w:val="18"/>
+          <w:rtl w:val="0"/>
+        </w:rPr>
+        <w:t xml:space="preserve">amp;</w:t>
+      </w:r>
+      <w:r>
+        <w:rPr>
+          <w:color w:val="000000"/>
+          <w:rtl w:val="0"/>
+        </w:rPr>
+        <w:t xml:space="preserve"> he </w:t>
+      </w:r>
+      <w:r>
+        <w:rPr>
+          <w:rFonts w:ascii="Courier New" w:cs="Courier New" w:eastAsia="Courier New" w:hAnsi="Courier New"/>
+          <w:color w:val="0000ff"/>
+          <w:sz w:val="18"/>
+          <w:szCs w:val="18"/>
+          <w:rtl w:val="0"/>
+        </w:rPr>
+        <w:t xml:space="preserve">&lt;bp&gt;</w:t>
+      </w:r>
+      <w:r>
+        <w:rPr>
+          <w:color w:val="000000"/>
+          <w:rtl w:val="0"/>
+        </w:rPr>
+        <w:t xml:space="preserve">breathes</w:t>
+      </w:r>
+      <w:r>
+        <w:rPr>
+          <w:rFonts w:ascii="Courier New" w:cs="Courier New" w:eastAsia="Courier New" w:hAnsi="Courier New"/>
+          <w:color w:val="0000ff"/>
+          <w:sz w:val="18"/>
+          <w:szCs w:val="18"/>
+          <w:rtl w:val="0"/>
+        </w:rPr>
+        <w:t xml:space="preserve">&lt;/bp&gt;</w:t>
+      </w:r>
+      <w:r>
+        <w:rPr>
+          <w:color w:val="000000"/>
+          <w:rtl w:val="0"/>
+        </w:rPr>
         <w:t xml:space="preserve"> on the </w:t>
       </w:r>
       <w:r>
@@ -1862,7 +2319,33 @@
           <w:color w:val="000000"/>
           <w:rtl w:val="0"/>
         </w:rPr>
-        <w:t xml:space="preserve"> to work on it, but trace straight on the </w:t>
+        <w:t xml:space="preserve">, the color will not take on it. Those who </w:t>
+      </w:r>
+      <w:r>
+        <w:rPr>
+          <w:rtl w:val="0"/>
+        </w:rPr>
+        <w:t xml:space="preserve">discovered</w:t>
+      </w:r>
+      <w:r>
+        <w:rPr>
+          <w:color w:val="000000"/>
+          <w:rtl w:val="0"/>
+        </w:rPr>
+        <w:t xml:space="preserve"> the invention of working in small works of </w:t>
+      </w:r>
+      <w:r>
+        <w:rPr>
+          <w:rtl w:val="0"/>
+        </w:rPr>
+        <w:t xml:space="preserve">supple</w:t>
+      </w:r>
+      <w:r>
+        <w:rPr>
+          <w:color w:val="000000"/>
+          <w:rtl w:val="0"/>
+        </w:rPr>
+        <w:t xml:space="preserve"> </w:t>
       </w:r>
       <w:r>
         <w:rPr>
@@ -1879,7 +2362,7 @@
           <w:color w:val="000000"/>
           <w:rtl w:val="0"/>
         </w:rPr>
-        <w:t xml:space="preserve">glass</w:t>
+        <w:t xml:space="preserve">enamels</w:t>
       </w:r>
       <w:r>
         <w:rPr>
@@ -1896,6 +2379,109 @@
           <w:color w:val="000000"/>
           <w:rtl w:val="0"/>
         </w:rPr>
+        <w:t xml:space="preserve"> use only </w:t>
+      </w:r>
+      <w:r>
+        <w:rPr>
+          <w:rFonts w:ascii="Courier New" w:cs="Courier New" w:eastAsia="Courier New" w:hAnsi="Courier New"/>
+          <w:color w:val="0000ff"/>
+          <w:sz w:val="18"/>
+          <w:szCs w:val="18"/>
+          <w:rtl w:val="0"/>
+        </w:rPr>
+        <w:t xml:space="preserve">&lt;m&gt;&lt;fr&gt;</w:t>
+      </w:r>
+      <w:r>
+        <w:rPr>
+          <w:rtl w:val="0"/>
+        </w:rPr>
+        <w:t xml:space="preserve">esmail d'azur</w:t>
+      </w:r>
+      <w:r>
+        <w:rPr>
+          <w:rFonts w:ascii="Courier New" w:cs="Courier New" w:eastAsia="Courier New" w:hAnsi="Courier New"/>
+          <w:color w:val="0000ff"/>
+          <w:sz w:val="18"/>
+          <w:szCs w:val="18"/>
+          <w:rtl w:val="0"/>
+        </w:rPr>
+        <w:t xml:space="preserve">&lt;/fr&gt;&lt;/m&gt;</w:t>
+      </w:r>
+      <w:r>
+        <w:rPr>
+          <w:color w:val="000000"/>
+          <w:rtl w:val="0"/>
+        </w:rPr>
+        <w:t xml:space="preserve">, which is blue, </w:t>
+      </w:r>
+      <w:r>
+        <w:rPr>
+          <w:rtl w:val="0"/>
+        </w:rPr>
+        <w:t xml:space="preserve">&amp;</w:t>
+      </w:r>
+      <w:r>
+        <w:rPr>
+          <w:rFonts w:ascii="Courier New" w:cs="Courier New" w:eastAsia="Courier New" w:hAnsi="Courier New"/>
+          <w:color w:val="a9a9a9"/>
+          <w:sz w:val="18"/>
+          <w:szCs w:val="18"/>
+          <w:rtl w:val="0"/>
+        </w:rPr>
+        <w:t xml:space="preserve">amp;</w:t>
+      </w:r>
+      <w:r>
+        <w:rPr>
+          <w:color w:val="000000"/>
+          <w:rtl w:val="0"/>
+        </w:rPr>
+        <w:t xml:space="preserve"> </w:t>
+      </w:r>
+      <w:r>
+        <w:rPr>
+          <w:rFonts w:ascii="Courier New" w:cs="Courier New" w:eastAsia="Courier New" w:hAnsi="Courier New"/>
+          <w:color w:val="0000ff"/>
+          <w:sz w:val="18"/>
+          <w:szCs w:val="18"/>
+          <w:rtl w:val="0"/>
+        </w:rPr>
+        <w:t xml:space="preserve">&lt;m&gt;</w:t>
+      </w:r>
+      <w:r>
+        <w:rPr>
+          <w:color w:val="000000"/>
+          <w:rtl w:val="0"/>
+        </w:rPr>
+        <w:t xml:space="preserve">esmail colombin</w:t>
+      </w:r>
+      <w:r>
+        <w:rPr>
+          <w:rFonts w:ascii="Courier New" w:cs="Courier New" w:eastAsia="Courier New" w:hAnsi="Courier New"/>
+          <w:color w:val="0000ff"/>
+          <w:sz w:val="18"/>
+          <w:szCs w:val="18"/>
+          <w:rtl w:val="0"/>
+        </w:rPr>
+        <w:t xml:space="preserve">&lt;/m&gt;</w:t>
+      </w:r>
+      <w:r>
+        <w:rPr>
+          <w:color w:val="000000"/>
+          <w:rtl w:val="0"/>
+        </w:rPr>
+        <w:t xml:space="preserve">, which is the color of purple, which they </w:t>
+      </w:r>
+      <w:r>
+        <w:rPr>
+          <w:rtl w:val="0"/>
+        </w:rPr>
+        <w:t xml:space="preserve">make supple</w:t>
+      </w:r>
+      <w:r>
+        <w:rPr>
+          <w:color w:val="000000"/>
+          <w:rtl w:val="0"/>
+        </w:rPr>
         <w:t xml:space="preserve"> with </w:t>
       </w:r>
       <w:r>
@@ -1910,10 +2496,9 @@
       </w:r>
       <w:r>
         <w:rPr>
-          <w:color w:val="000000"/>
-          <w:rtl w:val="0"/>
-        </w:rPr>
-        <w:t xml:space="preserve">noir à huile</w:t>
+          <w:rtl w:val="0"/>
+        </w:rPr>
+        <w:t xml:space="preserve">gravel</w:t>
       </w:r>
       <w:r>
         <w:rPr>
@@ -1930,7 +2515,7 @@
           <w:color w:val="000000"/>
           <w:rtl w:val="0"/>
         </w:rPr>
-        <w:t xml:space="preserve">. However, it is important that the </w:t>
+        <w:t xml:space="preserve"> or </w:t>
       </w:r>
       <w:r>
         <w:rPr>
@@ -1947,7 +2532,7 @@
           <w:color w:val="000000"/>
           <w:rtl w:val="0"/>
         </w:rPr>
-        <w:t xml:space="preserve">wood</w:t>
+        <w:t xml:space="preserve">leaded glass</w:t>
       </w:r>
       <w:r>
         <w:rPr>
@@ -1964,7 +2549,20 @@
           <w:color w:val="000000"/>
           <w:rtl w:val="0"/>
         </w:rPr>
-        <w:t xml:space="preserve"> be degreased, because if it has even a little </w:t>
+        <w:t xml:space="preserve">. </w:t>
+      </w:r>
+      <w:r>
+        <w:rPr>
+          <w:rtl w:val="0"/>
+        </w:rPr>
+        <w:t xml:space="preserve">As for</w:t>
+      </w:r>
+      <w:r>
+        <w:rPr>
+          <w:color w:val="000000"/>
+          <w:rtl w:val="0"/>
+        </w:rPr>
+        <w:t xml:space="preserve"> the yellow, they make it from </w:t>
       </w:r>
       <w:r>
         <w:rPr>
@@ -1981,7 +2579,7 @@
           <w:color w:val="000000"/>
           <w:rtl w:val="0"/>
         </w:rPr>
-        <w:t xml:space="preserve">grease</w:t>
+        <w:t xml:space="preserve">silver</w:t>
       </w:r>
       <w:r>
         <w:rPr>
@@ -1998,170 +2596,198 @@
           <w:color w:val="000000"/>
           <w:rtl w:val="0"/>
         </w:rPr>
+        <w:t xml:space="preserve">, the red from </w:t>
+      </w:r>
+      <w:r>
+        <w:rPr>
+          <w:rFonts w:ascii="Courier New" w:cs="Courier New" w:eastAsia="Courier New" w:hAnsi="Courier New"/>
+          <w:color w:val="0000ff"/>
+          <w:sz w:val="18"/>
+          <w:szCs w:val="18"/>
+          <w:rtl w:val="0"/>
+        </w:rPr>
+        <w:t xml:space="preserve">&lt;m&gt;</w:t>
+      </w:r>
+      <w:r>
+        <w:rPr>
+          <w:color w:val="000000"/>
+          <w:rtl w:val="0"/>
+        </w:rPr>
+        <w:t xml:space="preserve">sanguine</w:t>
+      </w:r>
+      <w:r>
+        <w:rPr>
+          <w:rFonts w:ascii="Courier New" w:cs="Courier New" w:eastAsia="Courier New" w:hAnsi="Courier New"/>
+          <w:color w:val="0000ff"/>
+          <w:sz w:val="18"/>
+          <w:szCs w:val="18"/>
+          <w:rtl w:val="0"/>
+        </w:rPr>
+        <w:t xml:space="preserve">&lt;/m&gt;</w:t>
+      </w:r>
+      <w:r>
+        <w:rPr>
+          <w:color w:val="000000"/>
+          <w:rtl w:val="0"/>
+        </w:rPr>
+        <w:t xml:space="preserve">, as is said elsewhere, the black</w:t>
+      </w:r>
+      <w:r>
+        <w:rPr>
+          <w:rtl w:val="0"/>
+        </w:rPr>
+        <w:t xml:space="preserve"> &amp;</w:t>
+      </w:r>
+      <w:r>
+        <w:rPr>
+          <w:rFonts w:ascii="Courier New" w:cs="Courier New" w:eastAsia="Courier New" w:hAnsi="Courier New"/>
+          <w:color w:val="a9a9a9"/>
+          <w:sz w:val="18"/>
+          <w:szCs w:val="18"/>
+          <w:rtl w:val="0"/>
+        </w:rPr>
+        <w:t xml:space="preserve">amp;</w:t>
+      </w:r>
+      <w:r>
+        <w:rPr>
+          <w:color w:val="000000"/>
+          <w:rtl w:val="0"/>
+        </w:rPr>
+        <w:t xml:space="preserve"> gray </w:t>
+      </w:r>
+      <w:r>
+        <w:rPr>
+          <w:rtl w:val="0"/>
+        </w:rPr>
+        <w:t xml:space="preserve">&amp;</w:t>
+      </w:r>
+      <w:r>
+        <w:rPr>
+          <w:rFonts w:ascii="Courier New" w:cs="Courier New" w:eastAsia="Courier New" w:hAnsi="Courier New"/>
+          <w:color w:val="a9a9a9"/>
+          <w:sz w:val="18"/>
+          <w:szCs w:val="18"/>
+          <w:rtl w:val="0"/>
+        </w:rPr>
+        <w:t xml:space="preserve">amp;</w:t>
+      </w:r>
+      <w:r>
+        <w:rPr>
+          <w:rtl w:val="0"/>
+        </w:rPr>
         <w:t xml:space="preserve"> </w:t>
       </w:r>
       <w:r>
         <w:rPr>
-          <w:rFonts w:ascii="Courier New" w:cs="Courier New" w:eastAsia="Courier New" w:hAnsi="Courier New"/>
-          <w:color w:val="7f6000"/>
-          <w:sz w:val="18"/>
-          <w:szCs w:val="18"/>
-          <w:rtl w:val="0"/>
-        </w:rPr>
-        <w:t xml:space="preserve">&lt;sup&gt;</w:t>
-      </w:r>
-      <w:r>
-        <w:rPr>
-          <w:color w:val="000000"/>
-          <w:rtl w:val="0"/>
-        </w:rPr>
-        <w:t xml:space="preserve">on it</w:t>
-      </w:r>
-      <w:r>
-        <w:rPr>
-          <w:rFonts w:ascii="Courier New" w:cs="Courier New" w:eastAsia="Courier New" w:hAnsi="Courier New"/>
-          <w:color w:val="7f6000"/>
-          <w:sz w:val="18"/>
-          <w:szCs w:val="18"/>
-          <w:rtl w:val="0"/>
-        </w:rPr>
-        <w:t xml:space="preserve">&lt;/sup&gt;</w:t>
-      </w:r>
-      <w:r>
-        <w:rPr>
-          <w:color w:val="000000"/>
-          <w:rtl w:val="0"/>
-        </w:rPr>
-        <w:t xml:space="preserve">, the color will not take at all. And even, if the working </w:t>
-      </w:r>
-      <w:r>
-        <w:rPr>
-          <w:rFonts w:ascii="Courier New" w:cs="Courier New" w:eastAsia="Courier New" w:hAnsi="Courier New"/>
-          <w:color w:val="0000ff"/>
-          <w:sz w:val="18"/>
-          <w:szCs w:val="18"/>
-          <w:rtl w:val="0"/>
-        </w:rPr>
-        <w:t xml:space="preserve">&lt;pro&gt;</w:t>
-      </w:r>
-      <w:r>
-        <w:rPr>
-          <w:color w:val="000000"/>
-          <w:rtl w:val="0"/>
-        </w:rPr>
-        <w:t xml:space="preserve">glassmaker</w:t>
-      </w:r>
-      <w:r>
-        <w:rPr>
-          <w:rFonts w:ascii="Courier New" w:cs="Courier New" w:eastAsia="Courier New" w:hAnsi="Courier New"/>
-          <w:color w:val="0000ff"/>
-          <w:sz w:val="18"/>
-          <w:szCs w:val="18"/>
-          <w:rtl w:val="0"/>
-        </w:rPr>
-        <w:t xml:space="preserve">&lt;/pro&gt;</w:t>
-      </w:r>
-      <w:r>
-        <w:rPr>
-          <w:color w:val="000000"/>
-          <w:rtl w:val="0"/>
-        </w:rPr>
-        <w:t xml:space="preserve"> has a </w:t>
-      </w:r>
-      <w:r>
-        <w:rPr>
-          <w:rFonts w:ascii="Courier New" w:cs="Courier New" w:eastAsia="Courier New" w:hAnsi="Courier New"/>
-          <w:color w:val="0000ff"/>
-          <w:sz w:val="18"/>
-          <w:szCs w:val="18"/>
-          <w:rtl w:val="0"/>
-        </w:rPr>
-        <w:t xml:space="preserve">&lt;sn&gt;</w:t>
-      </w:r>
-      <w:r>
-        <w:rPr>
-          <w:color w:val="000000"/>
-          <w:rtl w:val="0"/>
-        </w:rPr>
-        <w:t xml:space="preserve">stink</w:t>
-      </w:r>
-      <w:r>
-        <w:rPr>
-          <w:rFonts w:ascii="Courier New" w:cs="Courier New" w:eastAsia="Courier New" w:hAnsi="Courier New"/>
-          <w:color w:val="0000ff"/>
-          <w:sz w:val="18"/>
-          <w:szCs w:val="18"/>
-          <w:rtl w:val="0"/>
-        </w:rPr>
-        <w:t xml:space="preserve">&lt;/sn&gt;</w:t>
-      </w:r>
-      <w:r>
-        <w:rPr>
-          <w:color w:val="000000"/>
-          <w:rtl w:val="0"/>
-        </w:rPr>
-        <w:t xml:space="preserve"> from his </w:t>
-      </w:r>
-      <w:r>
-        <w:rPr>
-          <w:rFonts w:ascii="Courier New" w:cs="Courier New" w:eastAsia="Courier New" w:hAnsi="Courier New"/>
-          <w:color w:val="0000ff"/>
-          <w:sz w:val="18"/>
-          <w:szCs w:val="18"/>
-          <w:rtl w:val="0"/>
-        </w:rPr>
-        <w:t xml:space="preserve">&lt;bp&gt;</w:t>
-      </w:r>
-      <w:r>
-        <w:rPr>
-          <w:color w:val="000000"/>
-          <w:rtl w:val="0"/>
-        </w:rPr>
-        <w:t xml:space="preserve">nose</w:t>
-      </w:r>
-      <w:r>
-        <w:rPr>
-          <w:rFonts w:ascii="Courier New" w:cs="Courier New" w:eastAsia="Courier New" w:hAnsi="Courier New"/>
-          <w:color w:val="0000ff"/>
-          <w:sz w:val="18"/>
-          <w:szCs w:val="18"/>
-          <w:rtl w:val="0"/>
-        </w:rPr>
-        <w:t xml:space="preserve">&lt;/bp&gt;</w:t>
-      </w:r>
-      <w:r>
-        <w:rPr>
-          <w:color w:val="000000"/>
-          <w:rtl w:val="0"/>
-        </w:rPr>
-        <w:t xml:space="preserve"> or his </w:t>
-      </w:r>
-      <w:r>
-        <w:rPr>
-          <w:rFonts w:ascii="Courier New" w:cs="Courier New" w:eastAsia="Courier New" w:hAnsi="Courier New"/>
-          <w:color w:val="0000ff"/>
-          <w:sz w:val="18"/>
-          <w:szCs w:val="18"/>
-          <w:rtl w:val="0"/>
-        </w:rPr>
-        <w:t xml:space="preserve">&lt;bp&gt;</w:t>
-      </w:r>
-      <w:r>
-        <w:rPr>
-          <w:color w:val="000000"/>
-          <w:rtl w:val="0"/>
-        </w:rPr>
-        <w:t xml:space="preserve">mouth</w:t>
-      </w:r>
-      <w:r>
-        <w:rPr>
-          <w:rFonts w:ascii="Courier New" w:cs="Courier New" w:eastAsia="Courier New" w:hAnsi="Courier New"/>
-          <w:color w:val="0000ff"/>
-          <w:sz w:val="18"/>
-          <w:szCs w:val="18"/>
-          <w:rtl w:val="0"/>
-        </w:rPr>
-        <w:t xml:space="preserve">&lt;/bp&gt;</w:t>
+          <w:color w:val="000000"/>
+          <w:rtl w:val="0"/>
+        </w:rPr>
+        <w:t xml:space="preserve">shadows </w:t>
+      </w:r>
+      <w:r>
+        <w:rPr>
+          <w:rtl w:val="0"/>
+        </w:rPr>
+        <w:t xml:space="preserve">with the </w:t>
+      </w:r>
+      <w:r>
+        <w:rPr>
+          <w:rFonts w:ascii="Courier New" w:cs="Courier New" w:eastAsia="Courier New" w:hAnsi="Courier New"/>
+          <w:color w:val="0000ff"/>
+          <w:sz w:val="18"/>
+          <w:szCs w:val="18"/>
+          <w:rtl w:val="0"/>
+        </w:rPr>
+        <w:t xml:space="preserve">&lt;m&gt;&lt;fr&gt;</w:t>
+      </w:r>
+      <w:r>
+        <w:rPr>
+          <w:rtl w:val="0"/>
+        </w:rPr>
+        <w:t xml:space="preserve">noir d'escaille</w:t>
+      </w:r>
+      <w:r>
+        <w:rPr>
+          <w:rFonts w:ascii="Courier New" w:cs="Courier New" w:eastAsia="Courier New" w:hAnsi="Courier New"/>
+          <w:color w:val="0000ff"/>
+          <w:sz w:val="18"/>
+          <w:szCs w:val="18"/>
+          <w:rtl w:val="0"/>
+        </w:rPr>
+        <w:t xml:space="preserve">&lt;/fr&gt;&lt;/m&gt;</w:t>
+      </w:r>
+      <w:r>
+        <w:rPr>
+          <w:color w:val="000000"/>
+          <w:rtl w:val="0"/>
+        </w:rPr>
+        <w:t xml:space="preserve">, either strong or weak, the carnation </w:t>
+      </w:r>
+      <w:r>
+        <w:rPr>
+          <w:rtl w:val="0"/>
+        </w:rPr>
+        <w:t xml:space="preserve">with the</w:t>
+      </w:r>
+      <w:r>
+        <w:rPr>
+          <w:color w:val="000000"/>
+          <w:rtl w:val="0"/>
+        </w:rPr>
+        <w:t xml:space="preserve"> light </w:t>
+      </w:r>
+      <w:r>
+        <w:rPr>
+          <w:rFonts w:ascii="Courier New" w:cs="Courier New" w:eastAsia="Courier New" w:hAnsi="Courier New"/>
+          <w:color w:val="0000ff"/>
+          <w:sz w:val="18"/>
+          <w:szCs w:val="18"/>
+          <w:rtl w:val="0"/>
+        </w:rPr>
+        <w:t xml:space="preserve">&lt;m&gt;</w:t>
+      </w:r>
+      <w:r>
+        <w:rPr>
+          <w:color w:val="000000"/>
+          <w:rtl w:val="0"/>
+        </w:rPr>
+        <w:t xml:space="preserve">sanguine</w:t>
+      </w:r>
+      <w:r>
+        <w:rPr>
+          <w:rFonts w:ascii="Courier New" w:cs="Courier New" w:eastAsia="Courier New" w:hAnsi="Courier New"/>
+          <w:color w:val="0000ff"/>
+          <w:sz w:val="18"/>
+          <w:szCs w:val="18"/>
+          <w:rtl w:val="0"/>
+        </w:rPr>
+        <w:t xml:space="preserve">&lt;/m&gt;</w:t>
+      </w:r>
+      <w:r>
+        <w:rPr>
+          <w:color w:val="000000"/>
+          <w:rtl w:val="0"/>
+        </w:rPr>
+        <w:t xml:space="preserve">. The </w:t>
+      </w:r>
+      <w:r>
+        <w:rPr>
+          <w:rtl w:val="0"/>
+        </w:rPr>
+        <w:t xml:space="preserve">g</w:t>
+      </w:r>
+      <w:r>
+        <w:rPr>
+          <w:color w:val="000000"/>
+          <w:rtl w:val="0"/>
+        </w:rPr>
+        <w:t xml:space="preserve">reen is made first from yellow, then on top they </w:t>
+      </w:r>
+      <w:r>
+        <w:rPr>
+          <w:rtl w:val="0"/>
+        </w:rPr>
+        <w:t xml:space="preserve">coat</w:t>
       </w:r>
       <w:r>
         <w:rPr>
@@ -2173,581 +2799,48 @@
       <w:r>
         <w:rPr>
           <w:rFonts w:ascii="Courier New" w:cs="Courier New" w:eastAsia="Courier New" w:hAnsi="Courier New"/>
-          <w:color w:val="a91111"/>
-          <w:sz w:val="18"/>
-          <w:szCs w:val="18"/>
-          <w:rtl w:val="0"/>
-        </w:rPr>
-        <w:t xml:space="preserve">&lt;del&gt;</w:t>
-      </w:r>
-      <w:r>
-        <w:rPr>
-          <w:rFonts w:ascii="Courier New" w:cs="Courier New" w:eastAsia="Courier New" w:hAnsi="Courier New"/>
-          <w:color w:val="0000ff"/>
-          <w:sz w:val="18"/>
-          <w:szCs w:val="18"/>
-          <w:rtl w:val="0"/>
-        </w:rPr>
-        <w:t xml:space="preserve">&lt;fr&gt;</w:t>
-      </w:r>
-      <w:r>
-        <w:rPr>
-          <w:rtl w:val="0"/>
-        </w:rPr>
-        <w:t xml:space="preserve">la</w:t>
-      </w:r>
-      <w:r>
-        <w:rPr>
-          <w:rFonts w:ascii="Courier New" w:cs="Courier New" w:eastAsia="Courier New" w:hAnsi="Courier New"/>
-          <w:color w:val="0000ff"/>
-          <w:sz w:val="18"/>
-          <w:szCs w:val="18"/>
-          <w:rtl w:val="0"/>
-        </w:rPr>
-        <w:t xml:space="preserve">&lt;/fr&gt;</w:t>
-      </w:r>
-      <w:r>
-        <w:rPr>
-          <w:rFonts w:ascii="Courier New" w:cs="Courier New" w:eastAsia="Courier New" w:hAnsi="Courier New"/>
-          <w:color w:val="a91111"/>
-          <w:sz w:val="18"/>
-          <w:szCs w:val="18"/>
-          <w:rtl w:val="0"/>
-        </w:rPr>
-        <w:t xml:space="preserve">&lt;/del&gt;</w:t>
-      </w:r>
-      <w:r>
-        <w:rPr>
-          <w:color w:val="000000"/>
-          <w:rtl w:val="0"/>
-        </w:rPr>
-        <w:t xml:space="preserve">,</w:t>
-      </w:r>
-      <w:r>
-        <w:rPr>
-          <w:rtl w:val="0"/>
-        </w:rPr>
-        <w:t xml:space="preserve"> &amp;</w:t>
-      </w:r>
-      <w:r>
-        <w:rPr>
-          <w:rFonts w:ascii="Courier New" w:cs="Courier New" w:eastAsia="Courier New" w:hAnsi="Courier New"/>
-          <w:color w:val="a9a9a9"/>
-          <w:sz w:val="18"/>
-          <w:szCs w:val="18"/>
-          <w:rtl w:val="0"/>
-        </w:rPr>
-        <w:t xml:space="preserve">amp;</w:t>
-      </w:r>
-      <w:r>
-        <w:rPr>
-          <w:color w:val="000000"/>
-          <w:rtl w:val="0"/>
-        </w:rPr>
-        <w:t xml:space="preserve"> he </w:t>
-      </w:r>
-      <w:r>
-        <w:rPr>
-          <w:rFonts w:ascii="Courier New" w:cs="Courier New" w:eastAsia="Courier New" w:hAnsi="Courier New"/>
-          <w:color w:val="0000ff"/>
-          <w:sz w:val="18"/>
-          <w:szCs w:val="18"/>
-          <w:rtl w:val="0"/>
-        </w:rPr>
-        <w:t xml:space="preserve">&lt;bp&gt;</w:t>
-      </w:r>
-      <w:r>
-        <w:rPr>
-          <w:color w:val="000000"/>
-          <w:rtl w:val="0"/>
-        </w:rPr>
-        <w:t xml:space="preserve">breathes</w:t>
-      </w:r>
-      <w:r>
-        <w:rPr>
-          <w:rFonts w:ascii="Courier New" w:cs="Courier New" w:eastAsia="Courier New" w:hAnsi="Courier New"/>
-          <w:color w:val="0000ff"/>
-          <w:sz w:val="18"/>
-          <w:szCs w:val="18"/>
-          <w:rtl w:val="0"/>
-        </w:rPr>
-        <w:t xml:space="preserve">&lt;/bp&gt;</w:t>
-      </w:r>
-      <w:r>
-        <w:rPr>
-          <w:color w:val="000000"/>
-          <w:rtl w:val="0"/>
-        </w:rPr>
-        <w:t xml:space="preserve"> on the </w:t>
-      </w:r>
-      <w:r>
-        <w:rPr>
-          <w:rFonts w:ascii="Courier New" w:cs="Courier New" w:eastAsia="Courier New" w:hAnsi="Courier New"/>
-          <w:color w:val="0000ff"/>
-          <w:sz w:val="18"/>
-          <w:szCs w:val="18"/>
-          <w:rtl w:val="0"/>
-        </w:rPr>
-        <w:t xml:space="preserve">&lt;m&gt;</w:t>
-      </w:r>
-      <w:r>
-        <w:rPr>
-          <w:color w:val="000000"/>
-          <w:rtl w:val="0"/>
-        </w:rPr>
-        <w:t xml:space="preserve">glass</w:t>
-      </w:r>
-      <w:r>
-        <w:rPr>
-          <w:rFonts w:ascii="Courier New" w:cs="Courier New" w:eastAsia="Courier New" w:hAnsi="Courier New"/>
-          <w:color w:val="0000ff"/>
-          <w:sz w:val="18"/>
-          <w:szCs w:val="18"/>
-          <w:rtl w:val="0"/>
-        </w:rPr>
-        <w:t xml:space="preserve">&lt;/m&gt;</w:t>
-      </w:r>
-      <w:r>
-        <w:rPr>
-          <w:color w:val="000000"/>
-          <w:rtl w:val="0"/>
-        </w:rPr>
-        <w:t xml:space="preserve">, the color will not take on it. Those who came up with the invention of working in small works of </w:t>
-      </w:r>
-      <w:r>
-        <w:rPr>
-          <w:color w:val="000000"/>
-          <w:rtl w:val="0"/>
-        </w:rPr>
-        <w:t xml:space="preserve">softened </w:t>
-      </w:r>
-      <w:r>
-        <w:rPr>
-          <w:rFonts w:ascii="Courier New" w:cs="Courier New" w:eastAsia="Courier New" w:hAnsi="Courier New"/>
-          <w:color w:val="0000ff"/>
-          <w:sz w:val="18"/>
-          <w:szCs w:val="18"/>
-          <w:rtl w:val="0"/>
-        </w:rPr>
-        <w:t xml:space="preserve">&lt;m&gt;</w:t>
-      </w:r>
-      <w:r>
-        <w:rPr>
-          <w:color w:val="000000"/>
-          <w:rtl w:val="0"/>
-        </w:rPr>
-        <w:t xml:space="preserve">enamels</w:t>
-      </w:r>
-      <w:r>
-        <w:rPr>
-          <w:rFonts w:ascii="Courier New" w:cs="Courier New" w:eastAsia="Courier New" w:hAnsi="Courier New"/>
-          <w:color w:val="0000ff"/>
-          <w:sz w:val="18"/>
-          <w:szCs w:val="18"/>
-          <w:rtl w:val="0"/>
-        </w:rPr>
-        <w:t xml:space="preserve">&lt;/m&gt;</w:t>
-      </w:r>
-      <w:r>
-        <w:rPr>
-          <w:color w:val="000000"/>
-          <w:rtl w:val="0"/>
-        </w:rPr>
-        <w:t xml:space="preserve"> use only </w:t>
-      </w:r>
-      <w:r>
-        <w:rPr>
-          <w:rFonts w:ascii="Courier New" w:cs="Courier New" w:eastAsia="Courier New" w:hAnsi="Courier New"/>
-          <w:color w:val="0000ff"/>
-          <w:sz w:val="18"/>
-          <w:szCs w:val="18"/>
-          <w:rtl w:val="0"/>
-        </w:rPr>
-        <w:t xml:space="preserve">&lt;m&gt;</w:t>
-      </w:r>
-      <w:r>
-        <w:rPr>
-          <w:color w:val="000000"/>
-          <w:rtl w:val="0"/>
-        </w:rPr>
-        <w:t xml:space="preserve">azure enamel</w:t>
-      </w:r>
-      <w:r>
-        <w:rPr>
-          <w:rFonts w:ascii="Courier New" w:cs="Courier New" w:eastAsia="Courier New" w:hAnsi="Courier New"/>
-          <w:color w:val="0000ff"/>
-          <w:sz w:val="18"/>
-          <w:szCs w:val="18"/>
-          <w:rtl w:val="0"/>
-        </w:rPr>
-        <w:t xml:space="preserve">&lt;/m&gt;</w:t>
-      </w:r>
-      <w:r>
-        <w:rPr>
-          <w:color w:val="000000"/>
-          <w:rtl w:val="0"/>
-        </w:rPr>
-        <w:t xml:space="preserve">, which is blue, </w:t>
-      </w:r>
-      <w:r>
-        <w:rPr>
-          <w:rtl w:val="0"/>
-        </w:rPr>
-        <w:t xml:space="preserve">&amp;</w:t>
-      </w:r>
-      <w:r>
-        <w:rPr>
-          <w:rFonts w:ascii="Courier New" w:cs="Courier New" w:eastAsia="Courier New" w:hAnsi="Courier New"/>
-          <w:color w:val="a9a9a9"/>
-          <w:sz w:val="18"/>
-          <w:szCs w:val="18"/>
-          <w:rtl w:val="0"/>
-        </w:rPr>
-        <w:t xml:space="preserve">amp;</w:t>
-      </w:r>
-      <w:r>
-        <w:rPr>
-          <w:color w:val="000000"/>
-          <w:rtl w:val="0"/>
-        </w:rPr>
-        <w:t xml:space="preserve"> </w:t>
-      </w:r>
-      <w:r>
-        <w:rPr>
-          <w:rFonts w:ascii="Courier New" w:cs="Courier New" w:eastAsia="Courier New" w:hAnsi="Courier New"/>
-          <w:color w:val="0000ff"/>
-          <w:sz w:val="18"/>
-          <w:szCs w:val="18"/>
-          <w:rtl w:val="0"/>
-        </w:rPr>
-        <w:t xml:space="preserve">&lt;m&gt;</w:t>
-      </w:r>
-      <w:r>
-        <w:rPr>
-          <w:color w:val="000000"/>
-          <w:rtl w:val="0"/>
-        </w:rPr>
-        <w:t xml:space="preserve">esmail colombin</w:t>
-      </w:r>
-      <w:r>
-        <w:rPr>
-          <w:rFonts w:ascii="Courier New" w:cs="Courier New" w:eastAsia="Courier New" w:hAnsi="Courier New"/>
-          <w:color w:val="0000ff"/>
-          <w:sz w:val="18"/>
-          <w:szCs w:val="18"/>
-          <w:rtl w:val="0"/>
-        </w:rPr>
-        <w:t xml:space="preserve">&lt;/m&gt;</w:t>
-      </w:r>
-      <w:r>
-        <w:rPr>
-          <w:color w:val="000000"/>
-          <w:rtl w:val="0"/>
-        </w:rPr>
-        <w:t xml:space="preserve">, which is the color of purple, which they soften with </w:t>
-      </w:r>
-      <w:r>
-        <w:rPr>
-          <w:rFonts w:ascii="Courier New" w:cs="Courier New" w:eastAsia="Courier New" w:hAnsi="Courier New"/>
-          <w:color w:val="0000ff"/>
-          <w:sz w:val="18"/>
-          <w:szCs w:val="18"/>
-          <w:rtl w:val="0"/>
-        </w:rPr>
-        <w:t xml:space="preserve">&lt;m&gt;</w:t>
-      </w:r>
-      <w:r>
-        <w:rPr>
-          <w:color w:val="000000"/>
-          <w:rtl w:val="0"/>
-        </w:rPr>
-        <w:t xml:space="preserve">rocks</w:t>
-      </w:r>
-      <w:r>
-        <w:rPr>
-          <w:rFonts w:ascii="Courier New" w:cs="Courier New" w:eastAsia="Courier New" w:hAnsi="Courier New"/>
-          <w:color w:val="0000ff"/>
-          <w:sz w:val="18"/>
-          <w:szCs w:val="18"/>
-          <w:rtl w:val="0"/>
-        </w:rPr>
-        <w:t xml:space="preserve">&lt;/m&gt;</w:t>
-      </w:r>
-      <w:r>
-        <w:rPr>
-          <w:color w:val="000000"/>
-          <w:rtl w:val="0"/>
-        </w:rPr>
-        <w:t xml:space="preserve"> or </w:t>
-      </w:r>
-      <w:r>
-        <w:rPr>
-          <w:rFonts w:ascii="Courier New" w:cs="Courier New" w:eastAsia="Courier New" w:hAnsi="Courier New"/>
-          <w:color w:val="0000ff"/>
-          <w:sz w:val="18"/>
-          <w:szCs w:val="18"/>
-          <w:rtl w:val="0"/>
-        </w:rPr>
-        <w:t xml:space="preserve">&lt;m&gt;</w:t>
-      </w:r>
-      <w:r>
-        <w:rPr>
-          <w:color w:val="000000"/>
-          <w:rtl w:val="0"/>
-        </w:rPr>
-        <w:t xml:space="preserve">lead glass</w:t>
-      </w:r>
-      <w:r>
-        <w:rPr>
-          <w:rFonts w:ascii="Courier New" w:cs="Courier New" w:eastAsia="Courier New" w:hAnsi="Courier New"/>
-          <w:color w:val="0000ff"/>
-          <w:sz w:val="18"/>
-          <w:szCs w:val="18"/>
-          <w:rtl w:val="0"/>
-        </w:rPr>
-        <w:t xml:space="preserve">&lt;/m&gt;</w:t>
-      </w:r>
-      <w:r>
-        <w:rPr>
-          <w:color w:val="000000"/>
-          <w:rtl w:val="0"/>
-        </w:rPr>
-        <w:t xml:space="preserve">. As for yellow, they make it from </w:t>
-      </w:r>
-      <w:r>
-        <w:rPr>
-          <w:rFonts w:ascii="Courier New" w:cs="Courier New" w:eastAsia="Courier New" w:hAnsi="Courier New"/>
-          <w:color w:val="0000ff"/>
-          <w:sz w:val="18"/>
-          <w:szCs w:val="18"/>
-          <w:rtl w:val="0"/>
-        </w:rPr>
-        <w:t xml:space="preserve">&lt;m&gt;</w:t>
-      </w:r>
-      <w:r>
-        <w:rPr>
-          <w:color w:val="000000"/>
-          <w:rtl w:val="0"/>
-        </w:rPr>
-        <w:t xml:space="preserve">silver</w:t>
-      </w:r>
-      <w:r>
-        <w:rPr>
-          <w:rFonts w:ascii="Courier New" w:cs="Courier New" w:eastAsia="Courier New" w:hAnsi="Courier New"/>
-          <w:color w:val="0000ff"/>
-          <w:sz w:val="18"/>
-          <w:szCs w:val="18"/>
-          <w:rtl w:val="0"/>
-        </w:rPr>
-        <w:t xml:space="preserve">&lt;/m&gt;</w:t>
-      </w:r>
-      <w:r>
-        <w:rPr>
-          <w:color w:val="000000"/>
-          <w:rtl w:val="0"/>
-        </w:rPr>
-        <w:t xml:space="preserve">, red from </w:t>
-      </w:r>
-      <w:r>
-        <w:rPr>
-          <w:rFonts w:ascii="Courier New" w:cs="Courier New" w:eastAsia="Courier New" w:hAnsi="Courier New"/>
-          <w:color w:val="0000ff"/>
-          <w:sz w:val="18"/>
-          <w:szCs w:val="18"/>
-          <w:rtl w:val="0"/>
-        </w:rPr>
-        <w:t xml:space="preserve">&lt;m&gt;</w:t>
-      </w:r>
-      <w:r>
-        <w:rPr>
-          <w:color w:val="000000"/>
-          <w:rtl w:val="0"/>
-        </w:rPr>
-        <w:t xml:space="preserve">sanguine</w:t>
-      </w:r>
-      <w:r>
-        <w:rPr>
-          <w:rFonts w:ascii="Courier New" w:cs="Courier New" w:eastAsia="Courier New" w:hAnsi="Courier New"/>
-          <w:color w:val="0000ff"/>
-          <w:sz w:val="18"/>
-          <w:szCs w:val="18"/>
-          <w:rtl w:val="0"/>
-        </w:rPr>
-        <w:t xml:space="preserve">&lt;/m&gt;</w:t>
-      </w:r>
-      <w:r>
-        <w:rPr>
-          <w:color w:val="000000"/>
-          <w:rtl w:val="0"/>
-        </w:rPr>
-        <w:t xml:space="preserve">, as is said elsewhere, black</w:t>
-      </w:r>
-      <w:r>
-        <w:rPr>
-          <w:rtl w:val="0"/>
-        </w:rPr>
-        <w:t xml:space="preserve"> &amp;</w:t>
-      </w:r>
-      <w:r>
-        <w:rPr>
-          <w:rFonts w:ascii="Courier New" w:cs="Courier New" w:eastAsia="Courier New" w:hAnsi="Courier New"/>
-          <w:color w:val="a9a9a9"/>
-          <w:sz w:val="18"/>
-          <w:szCs w:val="18"/>
-          <w:rtl w:val="0"/>
-        </w:rPr>
-        <w:t xml:space="preserve">amp;</w:t>
-      </w:r>
-      <w:r>
-        <w:rPr>
-          <w:color w:val="000000"/>
-          <w:rtl w:val="0"/>
-        </w:rPr>
-        <w:t xml:space="preserve"> gray </w:t>
-      </w:r>
-      <w:r>
-        <w:rPr>
-          <w:rtl w:val="0"/>
-        </w:rPr>
-        <w:t xml:space="preserve">&amp;</w:t>
-      </w:r>
-      <w:r>
-        <w:rPr>
-          <w:rFonts w:ascii="Courier New" w:cs="Courier New" w:eastAsia="Courier New" w:hAnsi="Courier New"/>
-          <w:color w:val="a9a9a9"/>
-          <w:sz w:val="18"/>
-          <w:szCs w:val="18"/>
-          <w:rtl w:val="0"/>
-        </w:rPr>
-        <w:t xml:space="preserve">amp;</w:t>
-      </w:r>
-      <w:r>
-        <w:rPr>
-          <w:rtl w:val="0"/>
-        </w:rPr>
-        <w:t xml:space="preserve"> </w:t>
-      </w:r>
-      <w:r>
-        <w:rPr>
-          <w:color w:val="000000"/>
-          <w:rtl w:val="0"/>
-        </w:rPr>
-        <w:t xml:space="preserve">shadows from </w:t>
-      </w:r>
-      <w:r>
-        <w:rPr>
-          <w:rFonts w:ascii="Courier New" w:cs="Courier New" w:eastAsia="Courier New" w:hAnsi="Courier New"/>
-          <w:color w:val="0000ff"/>
-          <w:sz w:val="18"/>
-          <w:szCs w:val="18"/>
-          <w:rtl w:val="0"/>
-        </w:rPr>
-        <w:t xml:space="preserve">&lt;m&gt;</w:t>
-      </w:r>
-      <w:r>
-        <w:rPr>
-          <w:color w:val="000000"/>
-          <w:rtl w:val="0"/>
-        </w:rPr>
-        <w:t xml:space="preserve">scale black</w:t>
-      </w:r>
-      <w:r>
-        <w:rPr>
-          <w:rFonts w:ascii="Courier New" w:cs="Courier New" w:eastAsia="Courier New" w:hAnsi="Courier New"/>
-          <w:color w:val="0000ff"/>
-          <w:sz w:val="18"/>
-          <w:szCs w:val="18"/>
-          <w:rtl w:val="0"/>
-        </w:rPr>
-        <w:t xml:space="preserve">&lt;/m&gt;</w:t>
-      </w:r>
-      <w:r>
-        <w:rPr>
-          <w:color w:val="000000"/>
-          <w:rtl w:val="0"/>
-        </w:rPr>
-        <w:t xml:space="preserve">, either strong or weak, carnation from </w:t>
-      </w:r>
-      <w:r>
-        <w:rPr>
-          <w:rFonts w:ascii="Courier New" w:cs="Courier New" w:eastAsia="Courier New" w:hAnsi="Courier New"/>
-          <w:color w:val="0000ff"/>
-          <w:sz w:val="18"/>
-          <w:szCs w:val="18"/>
-          <w:rtl w:val="0"/>
-        </w:rPr>
-        <w:t xml:space="preserve">&lt;m&gt;</w:t>
-      </w:r>
-      <w:r>
-        <w:rPr>
-          <w:color w:val="000000"/>
-          <w:rtl w:val="0"/>
-        </w:rPr>
-        <w:t xml:space="preserve">light</w:t>
-      </w:r>
-      <w:r>
-        <w:rPr>
-          <w:rtl w:val="0"/>
-        </w:rPr>
-        <w:t xml:space="preserve"> </w:t>
-      </w:r>
-      <w:r>
-        <w:rPr>
-          <w:color w:val="000000"/>
-          <w:rtl w:val="0"/>
-        </w:rPr>
-        <w:t xml:space="preserve">sanguine</w:t>
-      </w:r>
-      <w:r>
-        <w:rPr>
-          <w:rFonts w:ascii="Courier New" w:cs="Courier New" w:eastAsia="Courier New" w:hAnsi="Courier New"/>
-          <w:color w:val="0000ff"/>
-          <w:sz w:val="18"/>
-          <w:szCs w:val="18"/>
-          <w:rtl w:val="0"/>
-        </w:rPr>
-        <w:t xml:space="preserve">&lt;/m&gt;</w:t>
-      </w:r>
-      <w:r>
-        <w:rPr>
-          <w:color w:val="000000"/>
-          <w:rtl w:val="0"/>
-        </w:rPr>
-        <w:t xml:space="preserve">. Green is made first from yellow, then they overlay </w:t>
-      </w:r>
-      <w:r>
-        <w:rPr>
-          <w:rFonts w:ascii="Courier New" w:cs="Courier New" w:eastAsia="Courier New" w:hAnsi="Courier New"/>
-          <w:color w:val="0000ff"/>
-          <w:sz w:val="18"/>
-          <w:szCs w:val="18"/>
-          <w:rtl w:val="0"/>
-        </w:rPr>
-        <w:t xml:space="preserve">&lt;m&gt;</w:t>
-      </w:r>
-      <w:r>
-        <w:rPr>
-          <w:color w:val="000000"/>
-          <w:rtl w:val="0"/>
-        </w:rPr>
-        <w:t xml:space="preserve">azure enamel</w:t>
-      </w:r>
-      <w:r>
-        <w:rPr>
-          <w:rFonts w:ascii="Courier New" w:cs="Courier New" w:eastAsia="Courier New" w:hAnsi="Courier New"/>
-          <w:color w:val="0000ff"/>
-          <w:sz w:val="18"/>
-          <w:szCs w:val="18"/>
-          <w:rtl w:val="0"/>
-        </w:rPr>
-        <w:t xml:space="preserve">&lt;/m&gt;</w:t>
-      </w:r>
-      <w:r>
-        <w:rPr>
-          <w:color w:val="000000"/>
-          <w:rtl w:val="0"/>
-        </w:rPr>
-        <w:t xml:space="preserve">, either strong or weak, depending on whether they want to make it bright or dark.</w:t>
+          <w:color w:val="0000ff"/>
+          <w:sz w:val="18"/>
+          <w:szCs w:val="18"/>
+          <w:rtl w:val="0"/>
+        </w:rPr>
+        <w:t xml:space="preserve">&lt;m&gt;&lt;fr&gt;</w:t>
+      </w:r>
+      <w:r>
+        <w:rPr>
+          <w:rtl w:val="0"/>
+        </w:rPr>
+        <w:t xml:space="preserve">esmail d'azur</w:t>
+      </w:r>
+      <w:r>
+        <w:rPr>
+          <w:rFonts w:ascii="Courier New" w:cs="Courier New" w:eastAsia="Courier New" w:hAnsi="Courier New"/>
+          <w:color w:val="0000ff"/>
+          <w:sz w:val="18"/>
+          <w:szCs w:val="18"/>
+          <w:rtl w:val="0"/>
+        </w:rPr>
+        <w:t xml:space="preserve">&lt;/fr&gt;&lt;/m&gt;</w:t>
+      </w:r>
+      <w:r>
+        <w:rPr>
+          <w:color w:val="000000"/>
+          <w:rtl w:val="0"/>
+        </w:rPr>
+        <w:t xml:space="preserve">, either strong or weak, </w:t>
+      </w:r>
+      <w:r>
+        <w:rPr>
+          <w:rtl w:val="0"/>
+        </w:rPr>
+        <w:t xml:space="preserve">according to</w:t>
+      </w:r>
+      <w:r>
+        <w:rPr>
+          <w:color w:val="000000"/>
+          <w:rtl w:val="0"/>
+        </w:rPr>
+        <w:t xml:space="preserve"> whether they want to make it bright or dark.</w:t>
       </w:r>
       <w:r>
         <w:rPr>

--- a/TEMP/input/p037v_CB_+MHS_+G2/tl_p037v.docx
+++ b/TEMP/input/p037v_CB_+MHS_+G2/tl_p037v.docx
@@ -2498,7 +2498,7 @@
         <w:rPr>
           <w:rtl w:val="0"/>
         </w:rPr>
-        <w:t xml:space="preserve">gravel</w:t>
+        <w:t xml:space="preserve">rock pieces</w:t>
       </w:r>
       <w:r>
         <w:rPr>

--- a/TEMP/input/p037v_CB_+MHS_+G2/tl_p037v.docx
+++ b/TEMP/input/p037v_CB_+MHS_+G2/tl_p037v.docx
@@ -428,34 +428,7 @@
           <w:color w:val="000000"/>
           <w:rtl w:val="0"/>
         </w:rPr>
-        <w:t xml:space="preserve">end of a moon </w:t>
-      </w:r>
-      <w:r>
-        <w:rPr>
-          <w:rFonts w:ascii="Courier New" w:cs="Courier New" w:eastAsia="Courier New" w:hAnsi="Courier New"/>
-          <w:color w:val="7f6000"/>
-          <w:sz w:val="18"/>
-          <w:szCs w:val="18"/>
-          <w:rtl w:val="0"/>
-        </w:rPr>
-        <w:t xml:space="preserve">&lt;sup&gt;</w:t>
-      </w:r>
-      <w:r>
-        <w:rPr>
-          <w:color w:val="000000"/>
-          <w:rtl w:val="0"/>
-        </w:rPr>
-        <w:t xml:space="preserve">cycle</w:t>
-      </w:r>
-      <w:r>
-        <w:rPr>
-          <w:rFonts w:ascii="Courier New" w:cs="Courier New" w:eastAsia="Courier New" w:hAnsi="Courier New"/>
-          <w:color w:val="7f6000"/>
-          <w:sz w:val="18"/>
-          <w:szCs w:val="18"/>
-          <w:rtl w:val="0"/>
-        </w:rPr>
-        <w:t xml:space="preserve">&lt;/sup&gt;</w:t>
+        <w:t xml:space="preserve">end of a moon cycle</w:t>
       </w:r>
       <w:r>
         <w:rPr>

--- a/TEMP/input/p037v_CB_+MHS_+G2/tl_p037v.docx
+++ b/TEMP/input/p037v_CB_+MHS_+G2/tl_p037v.docx
@@ -192,24 +192,7 @@
           <w:szCs w:val="18"/>
           <w:rtl w:val="0"/>
         </w:rPr>
-        <w:t xml:space="preserve">&lt;id&gt;</w:t>
-      </w:r>
-      <w:r>
-        <w:rPr>
-          <w:color w:val="000000"/>
-          <w:rtl w:val="0"/>
-        </w:rPr>
-        <w:t xml:space="preserve">p037v_1</w:t>
-      </w:r>
-      <w:r>
-        <w:rPr>
-          <w:rFonts w:ascii="Courier New" w:cs="Courier New" w:eastAsia="Courier New" w:hAnsi="Courier New"/>
-          <w:color w:val="7f6000"/>
-          <w:sz w:val="18"/>
-          <w:szCs w:val="18"/>
-          <w:rtl w:val="0"/>
-        </w:rPr>
-        <w:t xml:space="preserve">&lt;/id&gt;</w:t>
+        <w:t xml:space="preserve">&lt;id&gt;p037v_1&lt;/id&gt;</w:t>
       </w:r>
       <w:r>
         <w:rPr>
@@ -1593,24 +1576,7 @@
           <w:szCs w:val="18"/>
           <w:rtl w:val="0"/>
         </w:rPr>
-        <w:t xml:space="preserve">&lt;id&gt;</w:t>
-      </w:r>
-      <w:r>
-        <w:rPr>
-          <w:color w:val="000000"/>
-          <w:rtl w:val="0"/>
-        </w:rPr>
-        <w:t xml:space="preserve">p037v_2</w:t>
-      </w:r>
-      <w:r>
-        <w:rPr>
-          <w:rFonts w:ascii="Courier New" w:cs="Courier New" w:eastAsia="Courier New" w:hAnsi="Courier New"/>
-          <w:color w:val="7f6000"/>
-          <w:sz w:val="18"/>
-          <w:szCs w:val="18"/>
-          <w:rtl w:val="0"/>
-        </w:rPr>
-        <w:t xml:space="preserve">&lt;/id&gt;</w:t>
+        <w:t xml:space="preserve">&lt;id&gt;p037v_2&lt;/id&gt;</w:t>
       </w:r>
       <w:r>
         <w:rPr>
@@ -2969,24 +2935,7 @@
           <w:szCs w:val="18"/>
           <w:rtl w:val="0"/>
         </w:rPr>
-        <w:t xml:space="preserve">&lt;id&gt;</w:t>
-      </w:r>
-      <w:r>
-        <w:rPr>
-          <w:color w:val="000000"/>
-          <w:rtl w:val="0"/>
-        </w:rPr>
-        <w:t xml:space="preserve">p037v_3</w:t>
-      </w:r>
-      <w:r>
-        <w:rPr>
-          <w:rFonts w:ascii="Courier New" w:cs="Courier New" w:eastAsia="Courier New" w:hAnsi="Courier New"/>
-          <w:color w:val="7f6000"/>
-          <w:sz w:val="18"/>
-          <w:szCs w:val="18"/>
-          <w:rtl w:val="0"/>
-        </w:rPr>
-        <w:t xml:space="preserve">&lt;/id&gt;</w:t>
+        <w:t xml:space="preserve">&lt;id&gt;p037v_3&lt;/id&gt;</w:t>
       </w:r>
       <w:r>
         <w:rPr>

--- a/TEMP/input/p037v_CB_+MHS_+G2/tl_p037v.docx
+++ b/TEMP/input/p037v_CB_+MHS_+G2/tl_p037v.docx
@@ -1781,7 +1781,7 @@
           <w:szCs w:val="18"/>
           <w:rtl w:val="0"/>
         </w:rPr>
-        <w:t xml:space="preserve"> &lt;m&gt;</w:t>
+        <w:t xml:space="preserve"> &lt;m&gt;&lt;fr&gt;</w:t>
       </w:r>
       <w:r>
         <w:rPr>
@@ -1798,6 +1798,53 @@
           <w:szCs w:val="18"/>
           <w:rtl w:val="0"/>
         </w:rPr>
+        <w:t xml:space="preserve">&lt;/fr&gt;&lt;/m&gt;</w:t>
+      </w:r>
+      <w:r>
+        <w:rPr>
+          <w:color w:val="000000"/>
+          <w:rtl w:val="0"/>
+        </w:rPr>
+        <w:t xml:space="preserve"> </w:t>
+      </w:r>
+      <w:r>
+        <w:rPr>
+          <w:rtl w:val="0"/>
+        </w:rPr>
+        <w:t xml:space="preserve">for working as primer</w:t>
+      </w:r>
+      <w:r>
+        <w:rPr>
+          <w:color w:val="000000"/>
+          <w:rtl w:val="0"/>
+        </w:rPr>
+        <w:t xml:space="preserve">, but trace on the </w:t>
+      </w:r>
+      <w:r>
+        <w:rPr>
+          <w:rFonts w:ascii="Courier New" w:cs="Courier New" w:eastAsia="Courier New" w:hAnsi="Courier New"/>
+          <w:color w:val="0000ff"/>
+          <w:sz w:val="18"/>
+          <w:szCs w:val="18"/>
+          <w:rtl w:val="0"/>
+        </w:rPr>
+        <w:t xml:space="preserve">&lt;m&gt;</w:t>
+      </w:r>
+      <w:r>
+        <w:rPr>
+          <w:color w:val="000000"/>
+          <w:rtl w:val="0"/>
+        </w:rPr>
+        <w:t xml:space="preserve">clean glass</w:t>
+      </w:r>
+      <w:r>
+        <w:rPr>
+          <w:rFonts w:ascii="Courier New" w:cs="Courier New" w:eastAsia="Courier New" w:hAnsi="Courier New"/>
+          <w:color w:val="0000ff"/>
+          <w:sz w:val="18"/>
+          <w:szCs w:val="18"/>
+          <w:rtl w:val="0"/>
+        </w:rPr>
         <w:t xml:space="preserve">&lt;/m&gt;</w:t>
       </w:r>
       <w:r>
@@ -1805,23 +1852,143 @@
           <w:color w:val="000000"/>
           <w:rtl w:val="0"/>
         </w:rPr>
+        <w:t xml:space="preserve"> with </w:t>
+      </w:r>
+      <w:r>
+        <w:rPr>
+          <w:rFonts w:ascii="Courier New" w:cs="Courier New" w:eastAsia="Courier New" w:hAnsi="Courier New"/>
+          <w:color w:val="0000ff"/>
+          <w:sz w:val="18"/>
+          <w:szCs w:val="18"/>
+          <w:rtl w:val="0"/>
+        </w:rPr>
+        <w:t xml:space="preserve">&lt;m&gt;</w:t>
+      </w:r>
+      <w:r>
+        <w:rPr>
+          <w:color w:val="000000"/>
+          <w:rtl w:val="0"/>
+        </w:rPr>
+        <w:t xml:space="preserve">noir à huile</w:t>
+      </w:r>
+      <w:r>
+        <w:rPr>
+          <w:rFonts w:ascii="Courier New" w:cs="Courier New" w:eastAsia="Courier New" w:hAnsi="Courier New"/>
+          <w:color w:val="0000ff"/>
+          <w:sz w:val="18"/>
+          <w:szCs w:val="18"/>
+          <w:rtl w:val="0"/>
+        </w:rPr>
+        <w:t xml:space="preserve">&lt;/m&gt;</w:t>
+      </w:r>
+      <w:r>
+        <w:rPr>
+          <w:color w:val="000000"/>
+          <w:rtl w:val="0"/>
+        </w:rPr>
+        <w:t xml:space="preserve">. </w:t>
+      </w:r>
+      <w:r>
+        <w:rPr>
+          <w:rtl w:val="0"/>
+        </w:rPr>
+        <w:t xml:space="preserve">But it is very necessary </w:t>
+      </w:r>
+      <w:r>
+        <w:rPr>
+          <w:color w:val="000000"/>
+          <w:rtl w:val="0"/>
+        </w:rPr>
+        <w:t xml:space="preserve">that the </w:t>
+      </w:r>
+      <w:r>
+        <w:rPr>
+          <w:rFonts w:ascii="Courier New" w:cs="Courier New" w:eastAsia="Courier New" w:hAnsi="Courier New"/>
+          <w:color w:val="0000ff"/>
+          <w:sz w:val="18"/>
+          <w:szCs w:val="18"/>
+          <w:rtl w:val="0"/>
+        </w:rPr>
+        <w:t xml:space="preserve">&lt;m&gt;</w:t>
+      </w:r>
+      <w:r>
+        <w:rPr>
+          <w:color w:val="000000"/>
+          <w:rtl w:val="0"/>
+        </w:rPr>
+        <w:t xml:space="preserve">wood</w:t>
+      </w:r>
+      <w:r>
+        <w:rPr>
+          <w:rFonts w:ascii="Courier New" w:cs="Courier New" w:eastAsia="Courier New" w:hAnsi="Courier New"/>
+          <w:color w:val="0000ff"/>
+          <w:sz w:val="18"/>
+          <w:szCs w:val="18"/>
+          <w:rtl w:val="0"/>
+        </w:rPr>
+        <w:t xml:space="preserve">&lt;/m&gt;</w:t>
+      </w:r>
+      <w:r>
+        <w:rPr>
+          <w:color w:val="000000"/>
+          <w:rtl w:val="0"/>
+        </w:rPr>
+        <w:t xml:space="preserve"> be </w:t>
+      </w:r>
+      <w:r>
+        <w:rPr>
+          <w:rtl w:val="0"/>
+        </w:rPr>
+        <w:t xml:space="preserve">rid of </w:t>
+      </w:r>
+      <w:r>
+        <w:rPr>
+          <w:rFonts w:ascii="Courier New" w:cs="Courier New" w:eastAsia="Courier New" w:hAnsi="Courier New"/>
+          <w:color w:val="0000ff"/>
+          <w:sz w:val="18"/>
+          <w:szCs w:val="18"/>
+          <w:rtl w:val="0"/>
+        </w:rPr>
+        <w:t xml:space="preserve">&lt;m&gt;</w:t>
+      </w:r>
+      <w:r>
+        <w:rPr>
+          <w:rtl w:val="0"/>
+        </w:rPr>
+        <w:t xml:space="preserve">grease</w:t>
+      </w:r>
+      <w:r>
+        <w:rPr>
+          <w:rFonts w:ascii="Courier New" w:cs="Courier New" w:eastAsia="Courier New" w:hAnsi="Courier New"/>
+          <w:color w:val="0000ff"/>
+          <w:sz w:val="18"/>
+          <w:szCs w:val="18"/>
+          <w:rtl w:val="0"/>
+        </w:rPr>
+        <w:t xml:space="preserve">&lt;/m&gt;</w:t>
+      </w:r>
+      <w:r>
+        <w:rPr>
+          <w:color w:val="000000"/>
+          <w:rtl w:val="0"/>
+        </w:rPr>
+        <w:t xml:space="preserve">, because if it has even a </w:t>
+      </w:r>
+      <w:r>
+        <w:rPr>
+          <w:rtl w:val="0"/>
+        </w:rPr>
+        <w:t xml:space="preserve">bit of</w:t>
+      </w:r>
+      <w:r>
+        <w:rPr>
+          <w:color w:val="000000"/>
+          <w:rtl w:val="0"/>
+        </w:rPr>
         <w:t xml:space="preserve"> </w:t>
       </w:r>
       <w:r>
         <w:rPr>
-          <w:rtl w:val="0"/>
-        </w:rPr>
-        <w:t xml:space="preserve">for working as primer</w:t>
-      </w:r>
-      <w:r>
-        <w:rPr>
-          <w:color w:val="000000"/>
-          <w:rtl w:val="0"/>
-        </w:rPr>
-        <w:t xml:space="preserve">, but trace on the clean </w:t>
-      </w:r>
-      <w:r>
-        <w:rPr>
           <w:rFonts w:ascii="Courier New" w:cs="Courier New" w:eastAsia="Courier New" w:hAnsi="Courier New"/>
           <w:color w:val="0000ff"/>
           <w:sz w:val="18"/>
@@ -1835,6 +2002,301 @@
           <w:color w:val="000000"/>
           <w:rtl w:val="0"/>
         </w:rPr>
+        <w:t xml:space="preserve">grease</w:t>
+      </w:r>
+      <w:r>
+        <w:rPr>
+          <w:rFonts w:ascii="Courier New" w:cs="Courier New" w:eastAsia="Courier New" w:hAnsi="Courier New"/>
+          <w:color w:val="0000ff"/>
+          <w:sz w:val="18"/>
+          <w:szCs w:val="18"/>
+          <w:rtl w:val="0"/>
+        </w:rPr>
+        <w:t xml:space="preserve">&lt;/m&gt;,</w:t>
+      </w:r>
+      <w:r>
+        <w:rPr>
+          <w:rtl w:val="0"/>
+        </w:rPr>
+        <w:t xml:space="preserve"> </w:t>
+      </w:r>
+      <w:r>
+        <w:rPr>
+          <w:color w:val="000000"/>
+          <w:rtl w:val="0"/>
+        </w:rPr>
+        <w:t xml:space="preserve">the color will not take </w:t>
+      </w:r>
+      <w:r>
+        <w:rPr>
+          <w:rtl w:val="0"/>
+        </w:rPr>
+        <w:t xml:space="preserve">on it</w:t>
+      </w:r>
+      <w:r>
+        <w:rPr>
+          <w:color w:val="000000"/>
+          <w:rtl w:val="0"/>
+        </w:rPr>
+        <w:t xml:space="preserve"> at all. And </w:t>
+      </w:r>
+      <w:r>
+        <w:rPr>
+          <w:rtl w:val="0"/>
+        </w:rPr>
+        <w:t xml:space="preserve">further,</w:t>
+      </w:r>
+      <w:r>
+        <w:rPr>
+          <w:color w:val="000000"/>
+          <w:rtl w:val="0"/>
+        </w:rPr>
+        <w:t xml:space="preserve"> if the </w:t>
+      </w:r>
+      <w:r>
+        <w:rPr>
+          <w:rFonts w:ascii="Courier New" w:cs="Courier New" w:eastAsia="Courier New" w:hAnsi="Courier New"/>
+          <w:color w:val="0000ff"/>
+          <w:sz w:val="18"/>
+          <w:szCs w:val="18"/>
+          <w:rtl w:val="0"/>
+        </w:rPr>
+        <w:t xml:space="preserve">&lt;pro&gt;</w:t>
+      </w:r>
+      <w:r>
+        <w:rPr>
+          <w:color w:val="000000"/>
+          <w:rtl w:val="0"/>
+        </w:rPr>
+        <w:t xml:space="preserve">glassmaker</w:t>
+      </w:r>
+      <w:r>
+        <w:rPr>
+          <w:rFonts w:ascii="Courier New" w:cs="Courier New" w:eastAsia="Courier New" w:hAnsi="Courier New"/>
+          <w:color w:val="0000ff"/>
+          <w:sz w:val="18"/>
+          <w:szCs w:val="18"/>
+          <w:rtl w:val="0"/>
+        </w:rPr>
+        <w:t xml:space="preserve">&lt;/pro&gt;</w:t>
+      </w:r>
+      <w:r>
+        <w:rPr>
+          <w:color w:val="000000"/>
+          <w:rtl w:val="0"/>
+        </w:rPr>
+        <w:t xml:space="preserve"> who is working has a </w:t>
+      </w:r>
+      <w:r>
+        <w:rPr>
+          <w:rFonts w:ascii="Courier New" w:cs="Courier New" w:eastAsia="Courier New" w:hAnsi="Courier New"/>
+          <w:color w:val="0000ff"/>
+          <w:sz w:val="18"/>
+          <w:szCs w:val="18"/>
+          <w:rtl w:val="0"/>
+        </w:rPr>
+        <w:t xml:space="preserve">&lt;sn&gt;</w:t>
+      </w:r>
+      <w:r>
+        <w:rPr>
+          <w:color w:val="000000"/>
+          <w:rtl w:val="0"/>
+        </w:rPr>
+        <w:t xml:space="preserve">s</w:t>
+      </w:r>
+      <w:r>
+        <w:rPr>
+          <w:rtl w:val="0"/>
+        </w:rPr>
+        <w:t xml:space="preserve">tench</w:t>
+      </w:r>
+      <w:r>
+        <w:rPr>
+          <w:rFonts w:ascii="Courier New" w:cs="Courier New" w:eastAsia="Courier New" w:hAnsi="Courier New"/>
+          <w:color w:val="0000ff"/>
+          <w:sz w:val="18"/>
+          <w:szCs w:val="18"/>
+          <w:rtl w:val="0"/>
+        </w:rPr>
+        <w:t xml:space="preserve">&lt;/sn&gt;</w:t>
+      </w:r>
+      <w:r>
+        <w:rPr>
+          <w:color w:val="000000"/>
+          <w:rtl w:val="0"/>
+        </w:rPr>
+        <w:t xml:space="preserve"> from his </w:t>
+      </w:r>
+      <w:r>
+        <w:rPr>
+          <w:rFonts w:ascii="Courier New" w:cs="Courier New" w:eastAsia="Courier New" w:hAnsi="Courier New"/>
+          <w:color w:val="0000ff"/>
+          <w:sz w:val="18"/>
+          <w:szCs w:val="18"/>
+          <w:rtl w:val="0"/>
+        </w:rPr>
+        <w:t xml:space="preserve">&lt;bp&gt;</w:t>
+      </w:r>
+      <w:r>
+        <w:rPr>
+          <w:color w:val="000000"/>
+          <w:rtl w:val="0"/>
+        </w:rPr>
+        <w:t xml:space="preserve">nose</w:t>
+      </w:r>
+      <w:r>
+        <w:rPr>
+          <w:rFonts w:ascii="Courier New" w:cs="Courier New" w:eastAsia="Courier New" w:hAnsi="Courier New"/>
+          <w:color w:val="0000ff"/>
+          <w:sz w:val="18"/>
+          <w:szCs w:val="18"/>
+          <w:rtl w:val="0"/>
+        </w:rPr>
+        <w:t xml:space="preserve">&lt;/bp&gt;</w:t>
+      </w:r>
+      <w:r>
+        <w:rPr>
+          <w:color w:val="000000"/>
+          <w:rtl w:val="0"/>
+        </w:rPr>
+        <w:t xml:space="preserve"> or his </w:t>
+      </w:r>
+      <w:r>
+        <w:rPr>
+          <w:rFonts w:ascii="Courier New" w:cs="Courier New" w:eastAsia="Courier New" w:hAnsi="Courier New"/>
+          <w:color w:val="0000ff"/>
+          <w:sz w:val="18"/>
+          <w:szCs w:val="18"/>
+          <w:rtl w:val="0"/>
+        </w:rPr>
+        <w:t xml:space="preserve">&lt;bp&gt;</w:t>
+      </w:r>
+      <w:r>
+        <w:rPr>
+          <w:color w:val="000000"/>
+          <w:rtl w:val="0"/>
+        </w:rPr>
+        <w:t xml:space="preserve">mouth</w:t>
+      </w:r>
+      <w:r>
+        <w:rPr>
+          <w:rFonts w:ascii="Courier New" w:cs="Courier New" w:eastAsia="Courier New" w:hAnsi="Courier New"/>
+          <w:color w:val="0000ff"/>
+          <w:sz w:val="18"/>
+          <w:szCs w:val="18"/>
+          <w:rtl w:val="0"/>
+        </w:rPr>
+        <w:t xml:space="preserve">&lt;/bp&gt; </w:t>
+      </w:r>
+      <w:r>
+        <w:rPr>
+          <w:rFonts w:ascii="Courier New" w:cs="Courier New" w:eastAsia="Courier New" w:hAnsi="Courier New"/>
+          <w:color w:val="a91111"/>
+          <w:sz w:val="18"/>
+          <w:szCs w:val="18"/>
+          <w:rtl w:val="0"/>
+        </w:rPr>
+        <w:t xml:space="preserve">&lt;del&gt;</w:t>
+      </w:r>
+      <w:r>
+        <w:rPr>
+          <w:rFonts w:ascii="Courier New" w:cs="Courier New" w:eastAsia="Courier New" w:hAnsi="Courier New"/>
+          <w:color w:val="0000ff"/>
+          <w:sz w:val="18"/>
+          <w:szCs w:val="18"/>
+          <w:rtl w:val="0"/>
+        </w:rPr>
+        <w:t xml:space="preserve">&lt;fr&gt;la&lt;/fr&gt;</w:t>
+      </w:r>
+      <w:r>
+        <w:rPr>
+          <w:rFonts w:ascii="Courier New" w:cs="Courier New" w:eastAsia="Courier New" w:hAnsi="Courier New"/>
+          <w:color w:val="a91111"/>
+          <w:sz w:val="18"/>
+          <w:szCs w:val="18"/>
+          <w:rtl w:val="0"/>
+        </w:rPr>
+        <w:t xml:space="preserve">&lt;/del&gt;</w:t>
+      </w:r>
+      <w:r>
+        <w:rPr>
+          <w:color w:val="000000"/>
+          <w:rtl w:val="0"/>
+        </w:rPr>
+        <w:t xml:space="preserve">,</w:t>
+      </w:r>
+      <w:r>
+        <w:rPr>
+          <w:rtl w:val="0"/>
+        </w:rPr>
+        <w:t xml:space="preserve"> &amp;</w:t>
+      </w:r>
+      <w:r>
+        <w:rPr>
+          <w:rFonts w:ascii="Courier New" w:cs="Courier New" w:eastAsia="Courier New" w:hAnsi="Courier New"/>
+          <w:color w:val="a9a9a9"/>
+          <w:sz w:val="18"/>
+          <w:szCs w:val="18"/>
+          <w:rtl w:val="0"/>
+        </w:rPr>
+        <w:t xml:space="preserve">amp;</w:t>
+      </w:r>
+      <w:r>
+        <w:rPr>
+          <w:color w:val="000000"/>
+          <w:rtl w:val="0"/>
+        </w:rPr>
+        <w:t xml:space="preserve"> he </w:t>
+      </w:r>
+      <w:r>
+        <w:rPr>
+          <w:rFonts w:ascii="Courier New" w:cs="Courier New" w:eastAsia="Courier New" w:hAnsi="Courier New"/>
+          <w:color w:val="0000ff"/>
+          <w:sz w:val="18"/>
+          <w:szCs w:val="18"/>
+          <w:rtl w:val="0"/>
+        </w:rPr>
+        <w:t xml:space="preserve">&lt;bp&gt;</w:t>
+      </w:r>
+      <w:r>
+        <w:rPr>
+          <w:color w:val="000000"/>
+          <w:rtl w:val="0"/>
+        </w:rPr>
+        <w:t xml:space="preserve">breathes</w:t>
+      </w:r>
+      <w:r>
+        <w:rPr>
+          <w:rFonts w:ascii="Courier New" w:cs="Courier New" w:eastAsia="Courier New" w:hAnsi="Courier New"/>
+          <w:color w:val="0000ff"/>
+          <w:sz w:val="18"/>
+          <w:szCs w:val="18"/>
+          <w:rtl w:val="0"/>
+        </w:rPr>
+        <w:t xml:space="preserve">&lt;/bp&gt;</w:t>
+      </w:r>
+      <w:r>
+        <w:rPr>
+          <w:color w:val="000000"/>
+          <w:rtl w:val="0"/>
+        </w:rPr>
+        <w:t xml:space="preserve"> on the </w:t>
+      </w:r>
+      <w:r>
+        <w:rPr>
+          <w:rFonts w:ascii="Courier New" w:cs="Courier New" w:eastAsia="Courier New" w:hAnsi="Courier New"/>
+          <w:color w:val="0000ff"/>
+          <w:sz w:val="18"/>
+          <w:szCs w:val="18"/>
+          <w:rtl w:val="0"/>
+        </w:rPr>
+        <w:t xml:space="preserve">&lt;m&gt;</w:t>
+      </w:r>
+      <w:r>
+        <w:rPr>
+          <w:color w:val="000000"/>
+          <w:rtl w:val="0"/>
+        </w:rPr>
         <w:t xml:space="preserve">glass</w:t>
       </w:r>
       <w:r>
@@ -1852,6 +2314,169 @@
           <w:color w:val="000000"/>
           <w:rtl w:val="0"/>
         </w:rPr>
+        <w:t xml:space="preserve">, the color will not take on it. Those who </w:t>
+      </w:r>
+      <w:r>
+        <w:rPr>
+          <w:rtl w:val="0"/>
+        </w:rPr>
+        <w:t xml:space="preserve">discovered</w:t>
+      </w:r>
+      <w:r>
+        <w:rPr>
+          <w:color w:val="000000"/>
+          <w:rtl w:val="0"/>
+        </w:rPr>
+        <w:t xml:space="preserve"> the invention of working in small works of </w:t>
+      </w:r>
+      <w:r>
+        <w:rPr>
+          <w:rtl w:val="0"/>
+        </w:rPr>
+        <w:t xml:space="preserve">supple</w:t>
+      </w:r>
+      <w:r>
+        <w:rPr>
+          <w:color w:val="000000"/>
+          <w:rtl w:val="0"/>
+        </w:rPr>
+        <w:t xml:space="preserve"> </w:t>
+      </w:r>
+      <w:r>
+        <w:rPr>
+          <w:rFonts w:ascii="Courier New" w:cs="Courier New" w:eastAsia="Courier New" w:hAnsi="Courier New"/>
+          <w:color w:val="0000ff"/>
+          <w:sz w:val="18"/>
+          <w:szCs w:val="18"/>
+          <w:rtl w:val="0"/>
+        </w:rPr>
+        <w:t xml:space="preserve">&lt;m&gt;</w:t>
+      </w:r>
+      <w:r>
+        <w:rPr>
+          <w:color w:val="000000"/>
+          <w:rtl w:val="0"/>
+        </w:rPr>
+        <w:t xml:space="preserve">enamels</w:t>
+      </w:r>
+      <w:r>
+        <w:rPr>
+          <w:rFonts w:ascii="Courier New" w:cs="Courier New" w:eastAsia="Courier New" w:hAnsi="Courier New"/>
+          <w:color w:val="0000ff"/>
+          <w:sz w:val="18"/>
+          <w:szCs w:val="18"/>
+          <w:rtl w:val="0"/>
+        </w:rPr>
+        <w:t xml:space="preserve">&lt;/m&gt;</w:t>
+      </w:r>
+      <w:r>
+        <w:rPr>
+          <w:color w:val="000000"/>
+          <w:rtl w:val="0"/>
+        </w:rPr>
+        <w:t xml:space="preserve"> use only </w:t>
+      </w:r>
+      <w:r>
+        <w:rPr>
+          <w:rFonts w:ascii="Courier New" w:cs="Courier New" w:eastAsia="Courier New" w:hAnsi="Courier New"/>
+          <w:color w:val="0000ff"/>
+          <w:sz w:val="18"/>
+          <w:szCs w:val="18"/>
+          <w:rtl w:val="0"/>
+        </w:rPr>
+        <w:t xml:space="preserve">&lt;m&gt;&lt;fr&gt;</w:t>
+      </w:r>
+      <w:r>
+        <w:rPr>
+          <w:rtl w:val="0"/>
+        </w:rPr>
+        <w:t xml:space="preserve">esmail d'azur</w:t>
+      </w:r>
+      <w:r>
+        <w:rPr>
+          <w:rFonts w:ascii="Courier New" w:cs="Courier New" w:eastAsia="Courier New" w:hAnsi="Courier New"/>
+          <w:color w:val="0000ff"/>
+          <w:sz w:val="18"/>
+          <w:szCs w:val="18"/>
+          <w:rtl w:val="0"/>
+        </w:rPr>
+        <w:t xml:space="preserve">&lt;/fr&gt;&lt;/m&gt;</w:t>
+      </w:r>
+      <w:r>
+        <w:rPr>
+          <w:color w:val="000000"/>
+          <w:rtl w:val="0"/>
+        </w:rPr>
+        <w:t xml:space="preserve">, which is blue, </w:t>
+      </w:r>
+      <w:r>
+        <w:rPr>
+          <w:rtl w:val="0"/>
+        </w:rPr>
+        <w:t xml:space="preserve">&amp;</w:t>
+      </w:r>
+      <w:r>
+        <w:rPr>
+          <w:rFonts w:ascii="Courier New" w:cs="Courier New" w:eastAsia="Courier New" w:hAnsi="Courier New"/>
+          <w:color w:val="a9a9a9"/>
+          <w:sz w:val="18"/>
+          <w:szCs w:val="18"/>
+          <w:rtl w:val="0"/>
+        </w:rPr>
+        <w:t xml:space="preserve">amp;</w:t>
+      </w:r>
+      <w:r>
+        <w:rPr>
+          <w:color w:val="000000"/>
+          <w:rtl w:val="0"/>
+        </w:rPr>
+        <w:t xml:space="preserve"> </w:t>
+      </w:r>
+      <w:r>
+        <w:rPr>
+          <w:rFonts w:ascii="Courier New" w:cs="Courier New" w:eastAsia="Courier New" w:hAnsi="Courier New"/>
+          <w:color w:val="0000ff"/>
+          <w:sz w:val="18"/>
+          <w:szCs w:val="18"/>
+          <w:rtl w:val="0"/>
+        </w:rPr>
+        <w:t xml:space="preserve">&lt;m&gt;&lt;fr&gt;</w:t>
+      </w:r>
+      <w:r>
+        <w:rPr>
+          <w:color w:val="000000"/>
+          <w:rtl w:val="0"/>
+        </w:rPr>
+        <w:t xml:space="preserve">esmail colombin</w:t>
+      </w:r>
+      <w:r>
+        <w:rPr>
+          <w:rFonts w:ascii="Courier New" w:cs="Courier New" w:eastAsia="Courier New" w:hAnsi="Courier New"/>
+          <w:color w:val="0000ff"/>
+          <w:sz w:val="18"/>
+          <w:szCs w:val="18"/>
+          <w:rtl w:val="0"/>
+        </w:rPr>
+        <w:t xml:space="preserve">&lt;/fr&gt;&lt;/m&gt;</w:t>
+      </w:r>
+      <w:r>
+        <w:rPr>
+          <w:color w:val="000000"/>
+          <w:rtl w:val="0"/>
+        </w:rPr>
+        <w:t xml:space="preserve">, which is the color of purple, which they </w:t>
+      </w:r>
+      <w:r>
+        <w:rPr>
+          <w:rtl w:val="0"/>
+        </w:rPr>
+        <w:t xml:space="preserve">make supple</w:t>
+      </w:r>
+      <w:r>
+        <w:rPr>
+          <w:color w:val="000000"/>
+          <w:rtl w:val="0"/>
+        </w:rPr>
         <w:t xml:space="preserve"> with </w:t>
       </w:r>
       <w:r>
@@ -1866,10 +2491,9 @@
       </w:r>
       <w:r>
         <w:rPr>
-          <w:color w:val="000000"/>
-          <w:rtl w:val="0"/>
-        </w:rPr>
-        <w:t xml:space="preserve">noir à huile</w:t>
+          <w:rtl w:val="0"/>
+        </w:rPr>
+        <w:t xml:space="preserve">rock pieces</w:t>
       </w:r>
       <w:r>
         <w:rPr>
@@ -1886,20 +2510,54 @@
           <w:color w:val="000000"/>
           <w:rtl w:val="0"/>
         </w:rPr>
+        <w:t xml:space="preserve"> or </w:t>
+      </w:r>
+      <w:r>
+        <w:rPr>
+          <w:rFonts w:ascii="Courier New" w:cs="Courier New" w:eastAsia="Courier New" w:hAnsi="Courier New"/>
+          <w:color w:val="0000ff"/>
+          <w:sz w:val="18"/>
+          <w:szCs w:val="18"/>
+          <w:rtl w:val="0"/>
+        </w:rPr>
+        <w:t xml:space="preserve">&lt;m&gt;</w:t>
+      </w:r>
+      <w:r>
+        <w:rPr>
+          <w:color w:val="000000"/>
+          <w:rtl w:val="0"/>
+        </w:rPr>
+        <w:t xml:space="preserve">leaded glass</w:t>
+      </w:r>
+      <w:r>
+        <w:rPr>
+          <w:rFonts w:ascii="Courier New" w:cs="Courier New" w:eastAsia="Courier New" w:hAnsi="Courier New"/>
+          <w:color w:val="0000ff"/>
+          <w:sz w:val="18"/>
+          <w:szCs w:val="18"/>
+          <w:rtl w:val="0"/>
+        </w:rPr>
+        <w:t xml:space="preserve">&lt;/m&gt;</w:t>
+      </w:r>
+      <w:r>
+        <w:rPr>
+          <w:color w:val="000000"/>
+          <w:rtl w:val="0"/>
+        </w:rPr>
         <w:t xml:space="preserve">. </w:t>
       </w:r>
       <w:r>
         <w:rPr>
           <w:rtl w:val="0"/>
         </w:rPr>
-        <w:t xml:space="preserve">But it is very necessary </w:t>
-      </w:r>
-      <w:r>
-        <w:rPr>
-          <w:color w:val="000000"/>
-          <w:rtl w:val="0"/>
-        </w:rPr>
-        <w:t xml:space="preserve">that the </w:t>
+        <w:t xml:space="preserve">As for</w:t>
+      </w:r>
+      <w:r>
+        <w:rPr>
+          <w:color w:val="000000"/>
+          <w:rtl w:val="0"/>
+        </w:rPr>
+        <w:t xml:space="preserve"> the yellow, they make it from </w:t>
       </w:r>
       <w:r>
         <w:rPr>
@@ -1916,7 +2574,7 @@
           <w:color w:val="000000"/>
           <w:rtl w:val="0"/>
         </w:rPr>
-        <w:t xml:space="preserve">wood</w:t>
+        <w:t xml:space="preserve">silver</w:t>
       </w:r>
       <w:r>
         <w:rPr>
@@ -1933,36 +2591,148 @@
           <w:color w:val="000000"/>
           <w:rtl w:val="0"/>
         </w:rPr>
-        <w:t xml:space="preserve"> be </w:t>
-      </w:r>
-      <w:r>
-        <w:rPr>
-          <w:rtl w:val="0"/>
-        </w:rPr>
-        <w:t xml:space="preserve">rid of grease</w:t>
-      </w:r>
-      <w:r>
-        <w:rPr>
-          <w:color w:val="000000"/>
-          <w:rtl w:val="0"/>
-        </w:rPr>
-        <w:t xml:space="preserve">, because if it has even a </w:t>
-      </w:r>
-      <w:r>
-        <w:rPr>
-          <w:rtl w:val="0"/>
-        </w:rPr>
-        <w:t xml:space="preserve">bit of</w:t>
-      </w:r>
-      <w:r>
-        <w:rPr>
-          <w:color w:val="000000"/>
+        <w:t xml:space="preserve">, the red from </w:t>
+      </w:r>
+      <w:r>
+        <w:rPr>
+          <w:rFonts w:ascii="Courier New" w:cs="Courier New" w:eastAsia="Courier New" w:hAnsi="Courier New"/>
+          <w:color w:val="0000ff"/>
+          <w:sz w:val="18"/>
+          <w:szCs w:val="18"/>
+          <w:rtl w:val="0"/>
+        </w:rPr>
+        <w:t xml:space="preserve">&lt;m&gt;</w:t>
+      </w:r>
+      <w:r>
+        <w:rPr>
+          <w:color w:val="000000"/>
+          <w:rtl w:val="0"/>
+        </w:rPr>
+        <w:t xml:space="preserve">sanguine</w:t>
+      </w:r>
+      <w:r>
+        <w:rPr>
+          <w:rFonts w:ascii="Courier New" w:cs="Courier New" w:eastAsia="Courier New" w:hAnsi="Courier New"/>
+          <w:color w:val="0000ff"/>
+          <w:sz w:val="18"/>
+          <w:szCs w:val="18"/>
+          <w:rtl w:val="0"/>
+        </w:rPr>
+        <w:t xml:space="preserve">&lt;/m&gt;</w:t>
+      </w:r>
+      <w:r>
+        <w:rPr>
+          <w:color w:val="000000"/>
+          <w:rtl w:val="0"/>
+        </w:rPr>
+        <w:t xml:space="preserve">, as is said elsewhere, the black</w:t>
+      </w:r>
+      <w:r>
+        <w:rPr>
+          <w:rtl w:val="0"/>
+        </w:rPr>
+        <w:t xml:space="preserve"> &amp;</w:t>
+      </w:r>
+      <w:r>
+        <w:rPr>
+          <w:rFonts w:ascii="Courier New" w:cs="Courier New" w:eastAsia="Courier New" w:hAnsi="Courier New"/>
+          <w:color w:val="a9a9a9"/>
+          <w:sz w:val="18"/>
+          <w:szCs w:val="18"/>
+          <w:rtl w:val="0"/>
+        </w:rPr>
+        <w:t xml:space="preserve">amp;</w:t>
+      </w:r>
+      <w:r>
+        <w:rPr>
+          <w:color w:val="000000"/>
+          <w:rtl w:val="0"/>
+        </w:rPr>
+        <w:t xml:space="preserve"> gray </w:t>
+      </w:r>
+      <w:r>
+        <w:rPr>
+          <w:rtl w:val="0"/>
+        </w:rPr>
+        <w:t xml:space="preserve">&amp;</w:t>
+      </w:r>
+      <w:r>
+        <w:rPr>
+          <w:rFonts w:ascii="Courier New" w:cs="Courier New" w:eastAsia="Courier New" w:hAnsi="Courier New"/>
+          <w:color w:val="a9a9a9"/>
+          <w:sz w:val="18"/>
+          <w:szCs w:val="18"/>
+          <w:rtl w:val="0"/>
+        </w:rPr>
+        <w:t xml:space="preserve">amp;</w:t>
+      </w:r>
+      <w:r>
+        <w:rPr>
           <w:rtl w:val="0"/>
         </w:rPr>
         <w:t xml:space="preserve"> </w:t>
       </w:r>
       <w:r>
         <w:rPr>
+          <w:color w:val="000000"/>
+          <w:rtl w:val="0"/>
+        </w:rPr>
+        <w:t xml:space="preserve">shadows </w:t>
+      </w:r>
+      <w:r>
+        <w:rPr>
+          <w:rtl w:val="0"/>
+        </w:rPr>
+        <w:t xml:space="preserve">with the </w:t>
+      </w:r>
+      <w:r>
+        <w:rPr>
+          <w:rFonts w:ascii="Courier New" w:cs="Courier New" w:eastAsia="Courier New" w:hAnsi="Courier New"/>
+          <w:color w:val="0000ff"/>
+          <w:sz w:val="18"/>
+          <w:szCs w:val="18"/>
+          <w:rtl w:val="0"/>
+        </w:rPr>
+        <w:t xml:space="preserve">&lt;m&gt;&lt;fr&gt;</w:t>
+      </w:r>
+      <w:r>
+        <w:rPr>
+          <w:rtl w:val="0"/>
+        </w:rPr>
+        <w:t xml:space="preserve">noir d'escaille</w:t>
+      </w:r>
+      <w:r>
+        <w:rPr>
+          <w:rFonts w:ascii="Courier New" w:cs="Courier New" w:eastAsia="Courier New" w:hAnsi="Courier New"/>
+          <w:color w:val="0000ff"/>
+          <w:sz w:val="18"/>
+          <w:szCs w:val="18"/>
+          <w:rtl w:val="0"/>
+        </w:rPr>
+        <w:t xml:space="preserve">&lt;/fr&gt;&lt;/m&gt;</w:t>
+      </w:r>
+      <w:r>
+        <w:rPr>
+          <w:color w:val="000000"/>
+          <w:rtl w:val="0"/>
+        </w:rPr>
+        <w:t xml:space="preserve">, either strong or weak, the carnation </w:t>
+      </w:r>
+      <w:r>
+        <w:rPr>
+          <w:rtl w:val="0"/>
+        </w:rPr>
+        <w:t xml:space="preserve">with the</w:t>
+      </w:r>
+      <w:r>
+        <w:rPr>
+          <w:color w:val="000000"/>
+          <w:rtl w:val="0"/>
+        </w:rPr>
+        <w:t xml:space="preserve"> </w:t>
+      </w:r>
+      <w:r>
+        <w:rPr>
           <w:rFonts w:ascii="Courier New" w:cs="Courier New" w:eastAsia="Courier New" w:hAnsi="Courier New"/>
           <w:color w:val="0000ff"/>
           <w:sz w:val="18"/>
@@ -1976,721 +2746,7 @@
           <w:color w:val="000000"/>
           <w:rtl w:val="0"/>
         </w:rPr>
-        <w:t xml:space="preserve">grease</w:t>
-      </w:r>
-      <w:r>
-        <w:rPr>
-          <w:rFonts w:ascii="Courier New" w:cs="Courier New" w:eastAsia="Courier New" w:hAnsi="Courier New"/>
-          <w:color w:val="0000ff"/>
-          <w:sz w:val="18"/>
-          <w:szCs w:val="18"/>
-          <w:rtl w:val="0"/>
-        </w:rPr>
-        <w:t xml:space="preserve">&lt;/m&gt;,</w:t>
-      </w:r>
-      <w:r>
-        <w:rPr>
-          <w:rtl w:val="0"/>
-        </w:rPr>
-        <w:t xml:space="preserve"> </w:t>
-      </w:r>
-      <w:r>
-        <w:rPr>
-          <w:color w:val="000000"/>
-          <w:rtl w:val="0"/>
-        </w:rPr>
-        <w:t xml:space="preserve">the color will not take </w:t>
-      </w:r>
-      <w:r>
-        <w:rPr>
-          <w:rtl w:val="0"/>
-        </w:rPr>
-        <w:t xml:space="preserve">on it</w:t>
-      </w:r>
-      <w:r>
-        <w:rPr>
-          <w:color w:val="000000"/>
-          <w:rtl w:val="0"/>
-        </w:rPr>
-        <w:t xml:space="preserve"> at all. And </w:t>
-      </w:r>
-      <w:r>
-        <w:rPr>
-          <w:rtl w:val="0"/>
-        </w:rPr>
-        <w:t xml:space="preserve">further,</w:t>
-      </w:r>
-      <w:r>
-        <w:rPr>
-          <w:color w:val="000000"/>
-          <w:rtl w:val="0"/>
-        </w:rPr>
-        <w:t xml:space="preserve"> if the </w:t>
-      </w:r>
-      <w:r>
-        <w:rPr>
-          <w:rFonts w:ascii="Courier New" w:cs="Courier New" w:eastAsia="Courier New" w:hAnsi="Courier New"/>
-          <w:color w:val="0000ff"/>
-          <w:sz w:val="18"/>
-          <w:szCs w:val="18"/>
-          <w:rtl w:val="0"/>
-        </w:rPr>
-        <w:t xml:space="preserve">&lt;pro&gt;</w:t>
-      </w:r>
-      <w:r>
-        <w:rPr>
-          <w:color w:val="000000"/>
-          <w:rtl w:val="0"/>
-        </w:rPr>
-        <w:t xml:space="preserve">glassmaker</w:t>
-      </w:r>
-      <w:r>
-        <w:rPr>
-          <w:rFonts w:ascii="Courier New" w:cs="Courier New" w:eastAsia="Courier New" w:hAnsi="Courier New"/>
-          <w:color w:val="0000ff"/>
-          <w:sz w:val="18"/>
-          <w:szCs w:val="18"/>
-          <w:rtl w:val="0"/>
-        </w:rPr>
-        <w:t xml:space="preserve">&lt;/pro&gt;</w:t>
-      </w:r>
-      <w:r>
-        <w:rPr>
-          <w:color w:val="000000"/>
-          <w:rtl w:val="0"/>
-        </w:rPr>
-        <w:t xml:space="preserve"> who is working has a </w:t>
-      </w:r>
-      <w:r>
-        <w:rPr>
-          <w:rFonts w:ascii="Courier New" w:cs="Courier New" w:eastAsia="Courier New" w:hAnsi="Courier New"/>
-          <w:color w:val="0000ff"/>
-          <w:sz w:val="18"/>
-          <w:szCs w:val="18"/>
-          <w:rtl w:val="0"/>
-        </w:rPr>
-        <w:t xml:space="preserve">&lt;sn&gt;</w:t>
-      </w:r>
-      <w:r>
-        <w:rPr>
-          <w:color w:val="000000"/>
-          <w:rtl w:val="0"/>
-        </w:rPr>
-        <w:t xml:space="preserve">s</w:t>
-      </w:r>
-      <w:r>
-        <w:rPr>
-          <w:rtl w:val="0"/>
-        </w:rPr>
-        <w:t xml:space="preserve">tench</w:t>
-      </w:r>
-      <w:r>
-        <w:rPr>
-          <w:rFonts w:ascii="Courier New" w:cs="Courier New" w:eastAsia="Courier New" w:hAnsi="Courier New"/>
-          <w:color w:val="0000ff"/>
-          <w:sz w:val="18"/>
-          <w:szCs w:val="18"/>
-          <w:rtl w:val="0"/>
-        </w:rPr>
-        <w:t xml:space="preserve">&lt;/sn&gt;</w:t>
-      </w:r>
-      <w:r>
-        <w:rPr>
-          <w:color w:val="000000"/>
-          <w:rtl w:val="0"/>
-        </w:rPr>
-        <w:t xml:space="preserve"> from his </w:t>
-      </w:r>
-      <w:r>
-        <w:rPr>
-          <w:rFonts w:ascii="Courier New" w:cs="Courier New" w:eastAsia="Courier New" w:hAnsi="Courier New"/>
-          <w:color w:val="0000ff"/>
-          <w:sz w:val="18"/>
-          <w:szCs w:val="18"/>
-          <w:rtl w:val="0"/>
-        </w:rPr>
-        <w:t xml:space="preserve">&lt;bp&gt;</w:t>
-      </w:r>
-      <w:r>
-        <w:rPr>
-          <w:color w:val="000000"/>
-          <w:rtl w:val="0"/>
-        </w:rPr>
-        <w:t xml:space="preserve">nose</w:t>
-      </w:r>
-      <w:r>
-        <w:rPr>
-          <w:rFonts w:ascii="Courier New" w:cs="Courier New" w:eastAsia="Courier New" w:hAnsi="Courier New"/>
-          <w:color w:val="0000ff"/>
-          <w:sz w:val="18"/>
-          <w:szCs w:val="18"/>
-          <w:rtl w:val="0"/>
-        </w:rPr>
-        <w:t xml:space="preserve">&lt;/bp&gt;</w:t>
-      </w:r>
-      <w:r>
-        <w:rPr>
-          <w:color w:val="000000"/>
-          <w:rtl w:val="0"/>
-        </w:rPr>
-        <w:t xml:space="preserve"> or his </w:t>
-      </w:r>
-      <w:r>
-        <w:rPr>
-          <w:rFonts w:ascii="Courier New" w:cs="Courier New" w:eastAsia="Courier New" w:hAnsi="Courier New"/>
-          <w:color w:val="0000ff"/>
-          <w:sz w:val="18"/>
-          <w:szCs w:val="18"/>
-          <w:rtl w:val="0"/>
-        </w:rPr>
-        <w:t xml:space="preserve">&lt;bp&gt;</w:t>
-      </w:r>
-      <w:r>
-        <w:rPr>
-          <w:color w:val="000000"/>
-          <w:rtl w:val="0"/>
-        </w:rPr>
-        <w:t xml:space="preserve">mouth</w:t>
-      </w:r>
-      <w:r>
-        <w:rPr>
-          <w:rFonts w:ascii="Courier New" w:cs="Courier New" w:eastAsia="Courier New" w:hAnsi="Courier New"/>
-          <w:color w:val="0000ff"/>
-          <w:sz w:val="18"/>
-          <w:szCs w:val="18"/>
-          <w:rtl w:val="0"/>
-        </w:rPr>
-        <w:t xml:space="preserve">&lt;/bp&gt;</w:t>
-      </w:r>
-      <w:r>
-        <w:rPr>
-          <w:color w:val="000000"/>
-          <w:rtl w:val="0"/>
-        </w:rPr>
-        <w:t xml:space="preserve">,</w:t>
-      </w:r>
-      <w:r>
-        <w:rPr>
-          <w:rtl w:val="0"/>
-        </w:rPr>
-        <w:t xml:space="preserve"> &amp;</w:t>
-      </w:r>
-      <w:r>
-        <w:rPr>
-          <w:rFonts w:ascii="Courier New" w:cs="Courier New" w:eastAsia="Courier New" w:hAnsi="Courier New"/>
-          <w:color w:val="a9a9a9"/>
-          <w:sz w:val="18"/>
-          <w:szCs w:val="18"/>
-          <w:rtl w:val="0"/>
-        </w:rPr>
-        <w:t xml:space="preserve">amp;</w:t>
-      </w:r>
-      <w:r>
-        <w:rPr>
-          <w:color w:val="000000"/>
-          <w:rtl w:val="0"/>
-        </w:rPr>
-        <w:t xml:space="preserve"> he </w:t>
-      </w:r>
-      <w:r>
-        <w:rPr>
-          <w:rFonts w:ascii="Courier New" w:cs="Courier New" w:eastAsia="Courier New" w:hAnsi="Courier New"/>
-          <w:color w:val="0000ff"/>
-          <w:sz w:val="18"/>
-          <w:szCs w:val="18"/>
-          <w:rtl w:val="0"/>
-        </w:rPr>
-        <w:t xml:space="preserve">&lt;bp&gt;</w:t>
-      </w:r>
-      <w:r>
-        <w:rPr>
-          <w:color w:val="000000"/>
-          <w:rtl w:val="0"/>
-        </w:rPr>
-        <w:t xml:space="preserve">breathes</w:t>
-      </w:r>
-      <w:r>
-        <w:rPr>
-          <w:rFonts w:ascii="Courier New" w:cs="Courier New" w:eastAsia="Courier New" w:hAnsi="Courier New"/>
-          <w:color w:val="0000ff"/>
-          <w:sz w:val="18"/>
-          <w:szCs w:val="18"/>
-          <w:rtl w:val="0"/>
-        </w:rPr>
-        <w:t xml:space="preserve">&lt;/bp&gt;</w:t>
-      </w:r>
-      <w:r>
-        <w:rPr>
-          <w:color w:val="000000"/>
-          <w:rtl w:val="0"/>
-        </w:rPr>
-        <w:t xml:space="preserve"> on the </w:t>
-      </w:r>
-      <w:r>
-        <w:rPr>
-          <w:rFonts w:ascii="Courier New" w:cs="Courier New" w:eastAsia="Courier New" w:hAnsi="Courier New"/>
-          <w:color w:val="0000ff"/>
-          <w:sz w:val="18"/>
-          <w:szCs w:val="18"/>
-          <w:rtl w:val="0"/>
-        </w:rPr>
-        <w:t xml:space="preserve">&lt;m&gt;</w:t>
-      </w:r>
-      <w:r>
-        <w:rPr>
-          <w:color w:val="000000"/>
-          <w:rtl w:val="0"/>
-        </w:rPr>
-        <w:t xml:space="preserve">glass</w:t>
-      </w:r>
-      <w:r>
-        <w:rPr>
-          <w:rFonts w:ascii="Courier New" w:cs="Courier New" w:eastAsia="Courier New" w:hAnsi="Courier New"/>
-          <w:color w:val="0000ff"/>
-          <w:sz w:val="18"/>
-          <w:szCs w:val="18"/>
-          <w:rtl w:val="0"/>
-        </w:rPr>
-        <w:t xml:space="preserve">&lt;/m&gt;</w:t>
-      </w:r>
-      <w:r>
-        <w:rPr>
-          <w:color w:val="000000"/>
-          <w:rtl w:val="0"/>
-        </w:rPr>
-        <w:t xml:space="preserve">, the color will not take on it. Those who </w:t>
-      </w:r>
-      <w:r>
-        <w:rPr>
-          <w:rtl w:val="0"/>
-        </w:rPr>
-        <w:t xml:space="preserve">discovered</w:t>
-      </w:r>
-      <w:r>
-        <w:rPr>
-          <w:color w:val="000000"/>
-          <w:rtl w:val="0"/>
-        </w:rPr>
-        <w:t xml:space="preserve"> the invention of working in small works of </w:t>
-      </w:r>
-      <w:r>
-        <w:rPr>
-          <w:rtl w:val="0"/>
-        </w:rPr>
-        <w:t xml:space="preserve">supple</w:t>
-      </w:r>
-      <w:r>
-        <w:rPr>
-          <w:color w:val="000000"/>
-          <w:rtl w:val="0"/>
-        </w:rPr>
-        <w:t xml:space="preserve"> </w:t>
-      </w:r>
-      <w:r>
-        <w:rPr>
-          <w:rFonts w:ascii="Courier New" w:cs="Courier New" w:eastAsia="Courier New" w:hAnsi="Courier New"/>
-          <w:color w:val="0000ff"/>
-          <w:sz w:val="18"/>
-          <w:szCs w:val="18"/>
-          <w:rtl w:val="0"/>
-        </w:rPr>
-        <w:t xml:space="preserve">&lt;m&gt;</w:t>
-      </w:r>
-      <w:r>
-        <w:rPr>
-          <w:color w:val="000000"/>
-          <w:rtl w:val="0"/>
-        </w:rPr>
-        <w:t xml:space="preserve">enamels</w:t>
-      </w:r>
-      <w:r>
-        <w:rPr>
-          <w:rFonts w:ascii="Courier New" w:cs="Courier New" w:eastAsia="Courier New" w:hAnsi="Courier New"/>
-          <w:color w:val="0000ff"/>
-          <w:sz w:val="18"/>
-          <w:szCs w:val="18"/>
-          <w:rtl w:val="0"/>
-        </w:rPr>
-        <w:t xml:space="preserve">&lt;/m&gt;</w:t>
-      </w:r>
-      <w:r>
-        <w:rPr>
-          <w:color w:val="000000"/>
-          <w:rtl w:val="0"/>
-        </w:rPr>
-        <w:t xml:space="preserve"> use only </w:t>
-      </w:r>
-      <w:r>
-        <w:rPr>
-          <w:rFonts w:ascii="Courier New" w:cs="Courier New" w:eastAsia="Courier New" w:hAnsi="Courier New"/>
-          <w:color w:val="0000ff"/>
-          <w:sz w:val="18"/>
-          <w:szCs w:val="18"/>
-          <w:rtl w:val="0"/>
-        </w:rPr>
-        <w:t xml:space="preserve">&lt;m&gt;&lt;fr&gt;</w:t>
-      </w:r>
-      <w:r>
-        <w:rPr>
-          <w:rtl w:val="0"/>
-        </w:rPr>
-        <w:t xml:space="preserve">esmail d'azur</w:t>
-      </w:r>
-      <w:r>
-        <w:rPr>
-          <w:rFonts w:ascii="Courier New" w:cs="Courier New" w:eastAsia="Courier New" w:hAnsi="Courier New"/>
-          <w:color w:val="0000ff"/>
-          <w:sz w:val="18"/>
-          <w:szCs w:val="18"/>
-          <w:rtl w:val="0"/>
-        </w:rPr>
-        <w:t xml:space="preserve">&lt;/fr&gt;&lt;/m&gt;</w:t>
-      </w:r>
-      <w:r>
-        <w:rPr>
-          <w:color w:val="000000"/>
-          <w:rtl w:val="0"/>
-        </w:rPr>
-        <w:t xml:space="preserve">, which is blue, </w:t>
-      </w:r>
-      <w:r>
-        <w:rPr>
-          <w:rtl w:val="0"/>
-        </w:rPr>
-        <w:t xml:space="preserve">&amp;</w:t>
-      </w:r>
-      <w:r>
-        <w:rPr>
-          <w:rFonts w:ascii="Courier New" w:cs="Courier New" w:eastAsia="Courier New" w:hAnsi="Courier New"/>
-          <w:color w:val="a9a9a9"/>
-          <w:sz w:val="18"/>
-          <w:szCs w:val="18"/>
-          <w:rtl w:val="0"/>
-        </w:rPr>
-        <w:t xml:space="preserve">amp;</w:t>
-      </w:r>
-      <w:r>
-        <w:rPr>
-          <w:color w:val="000000"/>
-          <w:rtl w:val="0"/>
-        </w:rPr>
-        <w:t xml:space="preserve"> </w:t>
-      </w:r>
-      <w:r>
-        <w:rPr>
-          <w:rFonts w:ascii="Courier New" w:cs="Courier New" w:eastAsia="Courier New" w:hAnsi="Courier New"/>
-          <w:color w:val="0000ff"/>
-          <w:sz w:val="18"/>
-          <w:szCs w:val="18"/>
-          <w:rtl w:val="0"/>
-        </w:rPr>
-        <w:t xml:space="preserve">&lt;m&gt;</w:t>
-      </w:r>
-      <w:r>
-        <w:rPr>
-          <w:color w:val="000000"/>
-          <w:rtl w:val="0"/>
-        </w:rPr>
-        <w:t xml:space="preserve">esmail colombin</w:t>
-      </w:r>
-      <w:r>
-        <w:rPr>
-          <w:rFonts w:ascii="Courier New" w:cs="Courier New" w:eastAsia="Courier New" w:hAnsi="Courier New"/>
-          <w:color w:val="0000ff"/>
-          <w:sz w:val="18"/>
-          <w:szCs w:val="18"/>
-          <w:rtl w:val="0"/>
-        </w:rPr>
-        <w:t xml:space="preserve">&lt;/m&gt;</w:t>
-      </w:r>
-      <w:r>
-        <w:rPr>
-          <w:color w:val="000000"/>
-          <w:rtl w:val="0"/>
-        </w:rPr>
-        <w:t xml:space="preserve">, which is the color of purple, which they </w:t>
-      </w:r>
-      <w:r>
-        <w:rPr>
-          <w:rtl w:val="0"/>
-        </w:rPr>
-        <w:t xml:space="preserve">make supple</w:t>
-      </w:r>
-      <w:r>
-        <w:rPr>
-          <w:color w:val="000000"/>
-          <w:rtl w:val="0"/>
-        </w:rPr>
-        <w:t xml:space="preserve"> with </w:t>
-      </w:r>
-      <w:r>
-        <w:rPr>
-          <w:rFonts w:ascii="Courier New" w:cs="Courier New" w:eastAsia="Courier New" w:hAnsi="Courier New"/>
-          <w:color w:val="0000ff"/>
-          <w:sz w:val="18"/>
-          <w:szCs w:val="18"/>
-          <w:rtl w:val="0"/>
-        </w:rPr>
-        <w:t xml:space="preserve">&lt;m&gt;</w:t>
-      </w:r>
-      <w:r>
-        <w:rPr>
-          <w:rtl w:val="0"/>
-        </w:rPr>
-        <w:t xml:space="preserve">rock pieces</w:t>
-      </w:r>
-      <w:r>
-        <w:rPr>
-          <w:rFonts w:ascii="Courier New" w:cs="Courier New" w:eastAsia="Courier New" w:hAnsi="Courier New"/>
-          <w:color w:val="0000ff"/>
-          <w:sz w:val="18"/>
-          <w:szCs w:val="18"/>
-          <w:rtl w:val="0"/>
-        </w:rPr>
-        <w:t xml:space="preserve">&lt;/m&gt;</w:t>
-      </w:r>
-      <w:r>
-        <w:rPr>
-          <w:color w:val="000000"/>
-          <w:rtl w:val="0"/>
-        </w:rPr>
-        <w:t xml:space="preserve"> or </w:t>
-      </w:r>
-      <w:r>
-        <w:rPr>
-          <w:rFonts w:ascii="Courier New" w:cs="Courier New" w:eastAsia="Courier New" w:hAnsi="Courier New"/>
-          <w:color w:val="0000ff"/>
-          <w:sz w:val="18"/>
-          <w:szCs w:val="18"/>
-          <w:rtl w:val="0"/>
-        </w:rPr>
-        <w:t xml:space="preserve">&lt;m&gt;</w:t>
-      </w:r>
-      <w:r>
-        <w:rPr>
-          <w:color w:val="000000"/>
-          <w:rtl w:val="0"/>
-        </w:rPr>
-        <w:t xml:space="preserve">leaded glass</w:t>
-      </w:r>
-      <w:r>
-        <w:rPr>
-          <w:rFonts w:ascii="Courier New" w:cs="Courier New" w:eastAsia="Courier New" w:hAnsi="Courier New"/>
-          <w:color w:val="0000ff"/>
-          <w:sz w:val="18"/>
-          <w:szCs w:val="18"/>
-          <w:rtl w:val="0"/>
-        </w:rPr>
-        <w:t xml:space="preserve">&lt;/m&gt;</w:t>
-      </w:r>
-      <w:r>
-        <w:rPr>
-          <w:color w:val="000000"/>
-          <w:rtl w:val="0"/>
-        </w:rPr>
-        <w:t xml:space="preserve">. </w:t>
-      </w:r>
-      <w:r>
-        <w:rPr>
-          <w:rtl w:val="0"/>
-        </w:rPr>
-        <w:t xml:space="preserve">As for</w:t>
-      </w:r>
-      <w:r>
-        <w:rPr>
-          <w:color w:val="000000"/>
-          <w:rtl w:val="0"/>
-        </w:rPr>
-        <w:t xml:space="preserve"> the yellow, they make it from </w:t>
-      </w:r>
-      <w:r>
-        <w:rPr>
-          <w:rFonts w:ascii="Courier New" w:cs="Courier New" w:eastAsia="Courier New" w:hAnsi="Courier New"/>
-          <w:color w:val="0000ff"/>
-          <w:sz w:val="18"/>
-          <w:szCs w:val="18"/>
-          <w:rtl w:val="0"/>
-        </w:rPr>
-        <w:t xml:space="preserve">&lt;m&gt;</w:t>
-      </w:r>
-      <w:r>
-        <w:rPr>
-          <w:color w:val="000000"/>
-          <w:rtl w:val="0"/>
-        </w:rPr>
-        <w:t xml:space="preserve">silver</w:t>
-      </w:r>
-      <w:r>
-        <w:rPr>
-          <w:rFonts w:ascii="Courier New" w:cs="Courier New" w:eastAsia="Courier New" w:hAnsi="Courier New"/>
-          <w:color w:val="0000ff"/>
-          <w:sz w:val="18"/>
-          <w:szCs w:val="18"/>
-          <w:rtl w:val="0"/>
-        </w:rPr>
-        <w:t xml:space="preserve">&lt;/m&gt;</w:t>
-      </w:r>
-      <w:r>
-        <w:rPr>
-          <w:color w:val="000000"/>
-          <w:rtl w:val="0"/>
-        </w:rPr>
-        <w:t xml:space="preserve">, the red from </w:t>
-      </w:r>
-      <w:r>
-        <w:rPr>
-          <w:rFonts w:ascii="Courier New" w:cs="Courier New" w:eastAsia="Courier New" w:hAnsi="Courier New"/>
-          <w:color w:val="0000ff"/>
-          <w:sz w:val="18"/>
-          <w:szCs w:val="18"/>
-          <w:rtl w:val="0"/>
-        </w:rPr>
-        <w:t xml:space="preserve">&lt;m&gt;</w:t>
-      </w:r>
-      <w:r>
-        <w:rPr>
-          <w:color w:val="000000"/>
-          <w:rtl w:val="0"/>
-        </w:rPr>
-        <w:t xml:space="preserve">sanguine</w:t>
-      </w:r>
-      <w:r>
-        <w:rPr>
-          <w:rFonts w:ascii="Courier New" w:cs="Courier New" w:eastAsia="Courier New" w:hAnsi="Courier New"/>
-          <w:color w:val="0000ff"/>
-          <w:sz w:val="18"/>
-          <w:szCs w:val="18"/>
-          <w:rtl w:val="0"/>
-        </w:rPr>
-        <w:t xml:space="preserve">&lt;/m&gt;</w:t>
-      </w:r>
-      <w:r>
-        <w:rPr>
-          <w:color w:val="000000"/>
-          <w:rtl w:val="0"/>
-        </w:rPr>
-        <w:t xml:space="preserve">, as is said elsewhere, the black</w:t>
-      </w:r>
-      <w:r>
-        <w:rPr>
-          <w:rtl w:val="0"/>
-        </w:rPr>
-        <w:t xml:space="preserve"> &amp;</w:t>
-      </w:r>
-      <w:r>
-        <w:rPr>
-          <w:rFonts w:ascii="Courier New" w:cs="Courier New" w:eastAsia="Courier New" w:hAnsi="Courier New"/>
-          <w:color w:val="a9a9a9"/>
-          <w:sz w:val="18"/>
-          <w:szCs w:val="18"/>
-          <w:rtl w:val="0"/>
-        </w:rPr>
-        <w:t xml:space="preserve">amp;</w:t>
-      </w:r>
-      <w:r>
-        <w:rPr>
-          <w:color w:val="000000"/>
-          <w:rtl w:val="0"/>
-        </w:rPr>
-        <w:t xml:space="preserve"> gray </w:t>
-      </w:r>
-      <w:r>
-        <w:rPr>
-          <w:rtl w:val="0"/>
-        </w:rPr>
-        <w:t xml:space="preserve">&amp;</w:t>
-      </w:r>
-      <w:r>
-        <w:rPr>
-          <w:rFonts w:ascii="Courier New" w:cs="Courier New" w:eastAsia="Courier New" w:hAnsi="Courier New"/>
-          <w:color w:val="a9a9a9"/>
-          <w:sz w:val="18"/>
-          <w:szCs w:val="18"/>
-          <w:rtl w:val="0"/>
-        </w:rPr>
-        <w:t xml:space="preserve">amp;</w:t>
-      </w:r>
-      <w:r>
-        <w:rPr>
-          <w:rtl w:val="0"/>
-        </w:rPr>
-        <w:t xml:space="preserve"> </w:t>
-      </w:r>
-      <w:r>
-        <w:rPr>
-          <w:color w:val="000000"/>
-          <w:rtl w:val="0"/>
-        </w:rPr>
-        <w:t xml:space="preserve">shadows </w:t>
-      </w:r>
-      <w:r>
-        <w:rPr>
-          <w:rtl w:val="0"/>
-        </w:rPr>
-        <w:t xml:space="preserve">with the </w:t>
-      </w:r>
-      <w:r>
-        <w:rPr>
-          <w:rFonts w:ascii="Courier New" w:cs="Courier New" w:eastAsia="Courier New" w:hAnsi="Courier New"/>
-          <w:color w:val="0000ff"/>
-          <w:sz w:val="18"/>
-          <w:szCs w:val="18"/>
-          <w:rtl w:val="0"/>
-        </w:rPr>
-        <w:t xml:space="preserve">&lt;m&gt;&lt;fr&gt;</w:t>
-      </w:r>
-      <w:r>
-        <w:rPr>
-          <w:rtl w:val="0"/>
-        </w:rPr>
-        <w:t xml:space="preserve">noir d'escaille</w:t>
-      </w:r>
-      <w:r>
-        <w:rPr>
-          <w:rFonts w:ascii="Courier New" w:cs="Courier New" w:eastAsia="Courier New" w:hAnsi="Courier New"/>
-          <w:color w:val="0000ff"/>
-          <w:sz w:val="18"/>
-          <w:szCs w:val="18"/>
-          <w:rtl w:val="0"/>
-        </w:rPr>
-        <w:t xml:space="preserve">&lt;/fr&gt;&lt;/m&gt;</w:t>
-      </w:r>
-      <w:r>
-        <w:rPr>
-          <w:color w:val="000000"/>
-          <w:rtl w:val="0"/>
-        </w:rPr>
-        <w:t xml:space="preserve">, either strong or weak, the carnation </w:t>
-      </w:r>
-      <w:r>
-        <w:rPr>
-          <w:rtl w:val="0"/>
-        </w:rPr>
-        <w:t xml:space="preserve">with the</w:t>
-      </w:r>
-      <w:r>
-        <w:rPr>
-          <w:color w:val="000000"/>
-          <w:rtl w:val="0"/>
-        </w:rPr>
-        <w:t xml:space="preserve"> light </w:t>
-      </w:r>
-      <w:r>
-        <w:rPr>
-          <w:rFonts w:ascii="Courier New" w:cs="Courier New" w:eastAsia="Courier New" w:hAnsi="Courier New"/>
-          <w:color w:val="0000ff"/>
-          <w:sz w:val="18"/>
-          <w:szCs w:val="18"/>
-          <w:rtl w:val="0"/>
-        </w:rPr>
-        <w:t xml:space="preserve">&lt;m&gt;</w:t>
-      </w:r>
-      <w:r>
-        <w:rPr>
-          <w:color w:val="000000"/>
-          <w:rtl w:val="0"/>
-        </w:rPr>
-        <w:t xml:space="preserve">sanguine</w:t>
+        <w:t xml:space="preserve">light sanguine</w:t>
       </w:r>
       <w:r>
         <w:rPr>

--- a/TEMP/input/p037v_CB_+MHS_+G2/tl_p037v.docx
+++ b/TEMP/input/p037v_CB_+MHS_+G2/tl_p037v.docx
@@ -3285,7 +3285,7 @@
           <w:szCs w:val="18"/>
           <w:rtl w:val="0"/>
         </w:rPr>
-        <w:t xml:space="preserve">&lt;fr&gt;</w:t>
+        <w:t xml:space="preserve">&lt;df&gt;&lt;fr&gt;</w:t>
       </w:r>
       <w:r>
         <w:rPr>
@@ -3300,7 +3300,6 @@
         </w:rPr>
         <w:t xml:space="preserve">e</w:t>
       </w:r>
-      <w:commentRangeStart w:id="0"/>
       <w:r>
         <w:rPr>
           <w:color w:val="000000"/>
@@ -3308,19 +3307,15 @@
         </w:rPr>
         <w:t xml:space="preserve">t</w:t>
       </w:r>
-      <w:commentRangeEnd w:id="0"/>
-      <w:r>
-        <w:commentReference w:id="0"/>
-      </w:r>
-      <w:r>
-        <w:rPr>
-          <w:rFonts w:ascii="Courier New" w:cs="Courier New" w:eastAsia="Courier New" w:hAnsi="Courier New"/>
-          <w:color w:val="0000ff"/>
-          <w:sz w:val="18"/>
-          <w:szCs w:val="18"/>
-          <w:rtl w:val="0"/>
-        </w:rPr>
-        <w:t xml:space="preserve">&lt;/fr&gt;</w:t>
+      <w:r>
+        <w:rPr>
+          <w:rFonts w:ascii="Courier New" w:cs="Courier New" w:eastAsia="Courier New" w:hAnsi="Courier New"/>
+          <w:color w:val="0000ff"/>
+          <w:sz w:val="18"/>
+          <w:szCs w:val="18"/>
+          <w:rtl w:val="0"/>
+        </w:rPr>
+        <w:t xml:space="preserve">&lt;/fr&gt;&lt;/df&gt;</w:t>
       </w:r>
       <w:r>
         <w:rPr>
@@ -3960,67 +3955,11 @@
     </w:p>
     <w:sectPr>
       <w:pgSz w:h="15840" w:w="12240"/>
-      <w:pgMar w:bottom="1440" w:top="1440" w:left="1440" w:right="1440" w:header="0"/>
+      <w:pgMar w:bottom="1440" w:top="1440" w:left="1440" w:right="1440" w:header="0" w:footer="720"/>
       <w:pgNumType w:start="1"/>
     </w:sectPr>
   </w:body>
 </w:document>
-</file>
-
-<file path=word/comments.xml><?xml version="1.0" encoding="utf-8"?>
-<w:comments xmlns:mc="http://schemas.openxmlformats.org/markup-compatibility/2006" xmlns:o="urn:schemas-microsoft-com:office:office" xmlns:r="http://schemas.openxmlformats.org/officeDocument/2006/relationships" xmlns:m="http://schemas.openxmlformats.org/officeDocument/2006/math" xmlns:v="urn:schemas-microsoft-com:vml" xmlns:wp="http://schemas.openxmlformats.org/drawingml/2006/wordprocessingDrawing" xmlns:w10="urn:schemas-microsoft-com:office:word" xmlns:w="http://schemas.openxmlformats.org/wordprocessingml/2006/main" xmlns:wne="http://schemas.microsoft.com/office/word/2006/wordml" xmlns:sl="http://schemas.openxmlformats.org/schemaLibrary/2006/main" xmlns:a="http://schemas.openxmlformats.org/drawingml/2006/main" xmlns:pic="http://schemas.openxmlformats.org/drawingml/2006/picture" xmlns:c="http://schemas.openxmlformats.org/drawingml/2006/chart" xmlns:lc="http://schemas.openxmlformats.org/drawingml/2006/lockedCanvas" xmlns:dgm="http://schemas.openxmlformats.org/drawingml/2006/diagram" xmlns:wps="http://schemas.microsoft.com/office/word/2010/wordprocessingShape" xmlns:wpg="http://schemas.microsoft.com/office/word/2010/wordprocessingGroup" xmlns:w14="http://schemas.microsoft.com/office/word/2010/wordml" xmlns:w15="http://schemas.microsoft.com/office/word/2012/wordml">
-  <w:comment w:author="Tianna Uchacz" w:id="0" w:date="2017-06-21T14:32:19Z">
-    <w:p>
-      <w:pPr>
-        <w:keepNext w:val="0"/>
-        <w:keepLines w:val="0"/>
-        <w:widowControl w:val="0"/>
-        <w:pBdr>
-          <w:top w:space="0" w:sz="0" w:val="nil"/>
-          <w:left w:space="0" w:sz="0" w:val="nil"/>
-          <w:bottom w:space="0" w:sz="0" w:val="nil"/>
-          <w:right w:space="0" w:sz="0" w:val="nil"/>
-          <w:between w:space="0" w:sz="0" w:val="nil"/>
-        </w:pBdr>
-        <w:shd w:fill="auto" w:val="clear"/>
-        <w:spacing w:after="0" w:before="0" w:line="240" w:lineRule="auto"/>
-        <w:ind w:left="0" w:right="0" w:firstLine="0"/>
-        <w:contextualSpacing w:val="0"/>
-        <w:jc w:val="left"/>
-        <w:rPr>
-          <w:rFonts w:ascii="Arial" w:cs="Arial" w:eastAsia="Arial" w:hAnsi="Arial"/>
-          <w:b w:val="0"/>
-          <w:i w:val="0"/>
-          <w:smallCaps w:val="0"/>
-          <w:strike w:val="0"/>
-          <w:color w:val="000000"/>
-          <w:sz w:val="22"/>
-          <w:szCs w:val="22"/>
-          <w:u w:val="none"/>
-          <w:shd w:fill="auto" w:val="clear"/>
-          <w:vertAlign w:val="baseline"/>
-        </w:rPr>
-      </w:pPr>
-      <w:r>
-        <w:rPr>
-          <w:rFonts w:ascii="Arial" w:cs="Arial" w:eastAsia="Arial" w:hAnsi="Arial"/>
-          <w:b w:val="0"/>
-          <w:i w:val="0"/>
-          <w:smallCaps w:val="0"/>
-          <w:strike w:val="0"/>
-          <w:color w:val="000000"/>
-          <w:sz w:val="22"/>
-          <w:szCs w:val="22"/>
-          <w:u w:val="none"/>
-          <w:shd w:fill="auto" w:val="clear"/>
-          <w:vertAlign w:val="baseline"/>
-          <w:rtl w:val="0"/>
-        </w:rPr>
-        <w:t xml:space="preserve">Definition!</w:t>
-      </w:r>
-    </w:p>
-  </w:comment>
-</w:comments>
 </file>
 
 <file path=word/numbering.xml><?xml version="1.0" encoding="utf-8"?>

--- a/TEMP/input/p037v_CB_+MHS_+G2/tl_p037v.docx
+++ b/TEMP/input/p037v_CB_+MHS_+G2/tl_p037v.docx
@@ -15,7 +15,6 @@
           <w:between w:space="0" w:sz="0" w:val="nil"/>
         </w:pBdr>
         <w:shd w:fill="auto" w:val="clear"/>
-        <w:contextualSpacing w:val="0"/>
         <w:rPr>
           <w:color w:val="000000"/>
         </w:rPr>
@@ -66,7 +65,6 @@
           <w:between w:space="0" w:sz="0" w:val="nil"/>
         </w:pBdr>
         <w:shd w:fill="auto" w:val="clear"/>
-        <w:contextualSpacing w:val="0"/>
         <w:rPr>
           <w:color w:val="000000"/>
           <w:highlight w:val="white"/>
@@ -120,7 +118,6 @@
           <w:between w:space="0" w:sz="0" w:val="nil"/>
         </w:pBdr>
         <w:shd w:fill="auto" w:val="clear"/>
-        <w:contextualSpacing w:val="0"/>
         <w:rPr>
           <w:color w:val="000000"/>
           <w:highlight w:val="white"/>
@@ -145,7 +142,6 @@
           <w:between w:space="0" w:sz="0" w:val="nil"/>
         </w:pBdr>
         <w:shd w:fill="auto" w:val="clear"/>
-        <w:contextualSpacing w:val="0"/>
         <w:rPr>
           <w:color w:val="000000"/>
         </w:rPr>
@@ -179,7 +175,6 @@
           <w:between w:space="0" w:sz="0" w:val="nil"/>
         </w:pBdr>
         <w:shd w:fill="auto" w:val="clear"/>
-        <w:contextualSpacing w:val="0"/>
         <w:rPr>
           <w:color w:val="000000"/>
         </w:rPr>
@@ -213,7 +208,6 @@
           <w:between w:space="0" w:sz="0" w:val="nil"/>
         </w:pBdr>
         <w:shd w:fill="auto" w:val="clear"/>
-        <w:contextualSpacing w:val="0"/>
         <w:rPr>
           <w:color w:val="000000"/>
         </w:rPr>
@@ -284,7 +278,6 @@
           <w:between w:space="0" w:sz="0" w:val="nil"/>
         </w:pBdr>
         <w:shd w:fill="auto" w:val="clear"/>
-        <w:contextualSpacing w:val="0"/>
         <w:rPr>
           <w:color w:val="000000"/>
         </w:rPr>
@@ -318,7 +311,6 @@
           <w:between w:space="0" w:sz="0" w:val="nil"/>
         </w:pBdr>
         <w:shd w:fill="auto" w:val="clear"/>
-        <w:contextualSpacing w:val="0"/>
         <w:rPr>
           <w:color w:val="000000"/>
         </w:rPr>
@@ -1441,7 +1433,6 @@
           <w:between w:space="0" w:sz="0" w:val="nil"/>
         </w:pBdr>
         <w:shd w:fill="auto" w:val="clear"/>
-        <w:contextualSpacing w:val="0"/>
         <w:rPr>
           <w:color w:val="000000"/>
         </w:rPr>
@@ -1475,7 +1466,6 @@
           <w:between w:space="0" w:sz="0" w:val="nil"/>
         </w:pBdr>
         <w:shd w:fill="auto" w:val="clear"/>
-        <w:contextualSpacing w:val="0"/>
         <w:rPr>
           <w:color w:val="000000"/>
         </w:rPr>
@@ -1509,7 +1499,6 @@
           <w:between w:space="0" w:sz="0" w:val="nil"/>
         </w:pBdr>
         <w:shd w:fill="auto" w:val="clear"/>
-        <w:contextualSpacing w:val="0"/>
         <w:rPr>
           <w:color w:val="000000"/>
         </w:rPr>
@@ -1531,7 +1520,6 @@
           <w:between w:space="0" w:sz="0" w:val="nil"/>
         </w:pBdr>
         <w:shd w:fill="auto" w:val="clear"/>
-        <w:contextualSpacing w:val="0"/>
         <w:rPr>
           <w:color w:val="000000"/>
         </w:rPr>
@@ -1563,7 +1551,6 @@
           <w:between w:space="0" w:sz="0" w:val="nil"/>
         </w:pBdr>
         <w:shd w:fill="auto" w:val="clear"/>
-        <w:contextualSpacing w:val="0"/>
         <w:rPr>
           <w:color w:val="000000"/>
         </w:rPr>
@@ -1595,7 +1582,6 @@
           <w:between w:space="0" w:sz="0" w:val="nil"/>
         </w:pBdr>
         <w:shd w:fill="auto" w:val="clear"/>
-        <w:contextualSpacing w:val="0"/>
         <w:rPr>
           <w:rFonts w:ascii="Courier New" w:cs="Courier New" w:eastAsia="Courier New" w:hAnsi="Courier New"/>
           <w:color w:val="7f6000"/>
@@ -1662,7 +1648,6 @@
           <w:between w:space="0" w:sz="0" w:val="nil"/>
         </w:pBdr>
         <w:shd w:fill="auto" w:val="clear"/>
-        <w:contextualSpacing w:val="0"/>
         <w:rPr>
           <w:rFonts w:ascii="Courier New" w:cs="Courier New" w:eastAsia="Courier New" w:hAnsi="Courier New"/>
           <w:color w:val="7f6000"/>
@@ -1689,7 +1674,6 @@
           <w:between w:space="0" w:sz="0" w:val="nil"/>
         </w:pBdr>
         <w:shd w:fill="auto" w:val="clear"/>
-        <w:contextualSpacing w:val="0"/>
         <w:rPr>
           <w:color w:val="000000"/>
         </w:rPr>
@@ -1723,7 +1707,6 @@
           <w:between w:space="0" w:sz="0" w:val="nil"/>
         </w:pBdr>
         <w:shd w:fill="auto" w:val="clear"/>
-        <w:contextualSpacing w:val="0"/>
         <w:rPr>
           <w:color w:val="000000"/>
         </w:rPr>
@@ -2856,7 +2839,6 @@
           <w:between w:space="0" w:sz="0" w:val="nil"/>
         </w:pBdr>
         <w:shd w:fill="auto" w:val="clear"/>
-        <w:contextualSpacing w:val="0"/>
         <w:rPr>
           <w:color w:val="000000"/>
         </w:rPr>
@@ -2890,7 +2872,6 @@
           <w:between w:space="0" w:sz="0" w:val="nil"/>
         </w:pBdr>
         <w:shd w:fill="auto" w:val="clear"/>
-        <w:contextualSpacing w:val="0"/>
         <w:rPr>
           <w:color w:val="000000"/>
         </w:rPr>
@@ -2924,7 +2905,6 @@
           <w:between w:space="0" w:sz="0" w:val="nil"/>
         </w:pBdr>
         <w:shd w:fill="auto" w:val="clear"/>
-        <w:contextualSpacing w:val="0"/>
         <w:rPr>
           <w:color w:val="000000"/>
         </w:rPr>
@@ -2946,7 +2926,6 @@
           <w:between w:space="0" w:sz="0" w:val="nil"/>
         </w:pBdr>
         <w:shd w:fill="auto" w:val="clear"/>
-        <w:contextualSpacing w:val="0"/>
         <w:rPr>
           <w:color w:val="000000"/>
         </w:rPr>
@@ -2978,7 +2957,6 @@
           <w:between w:space="0" w:sz="0" w:val="nil"/>
         </w:pBdr>
         <w:shd w:fill="auto" w:val="clear"/>
-        <w:contextualSpacing w:val="0"/>
         <w:rPr>
           <w:color w:val="000000"/>
         </w:rPr>
@@ -3010,7 +2988,6 @@
           <w:between w:space="0" w:sz="0" w:val="nil"/>
         </w:pBdr>
         <w:shd w:fill="auto" w:val="clear"/>
-        <w:contextualSpacing w:val="0"/>
         <w:rPr>
           <w:color w:val="000000"/>
         </w:rPr>
@@ -3081,7 +3058,6 @@
           <w:between w:space="0" w:sz="0" w:val="nil"/>
         </w:pBdr>
         <w:shd w:fill="auto" w:val="clear"/>
-        <w:contextualSpacing w:val="0"/>
         <w:rPr>
           <w:color w:val="000000"/>
         </w:rPr>
@@ -3105,7 +3081,6 @@
           <w:between w:space="0" w:sz="0" w:val="nil"/>
         </w:pBdr>
         <w:shd w:fill="auto" w:val="clear"/>
-        <w:contextualSpacing w:val="0"/>
         <w:rPr>
           <w:color w:val="000000"/>
         </w:rPr>
@@ -3139,7 +3114,6 @@
           <w:between w:space="0" w:sz="0" w:val="nil"/>
         </w:pBdr>
         <w:shd w:fill="auto" w:val="clear"/>
-        <w:contextualSpacing w:val="0"/>
         <w:rPr>
           <w:color w:val="000000"/>
         </w:rPr>
@@ -3898,7 +3872,6 @@
           <w:between w:space="0" w:sz="0" w:val="nil"/>
         </w:pBdr>
         <w:shd w:fill="auto" w:val="clear"/>
-        <w:contextualSpacing w:val="0"/>
         <w:rPr>
           <w:color w:val="000000"/>
         </w:rPr>
@@ -3932,7 +3905,6 @@
           <w:between w:space="0" w:sz="0" w:val="nil"/>
         </w:pBdr>
         <w:shd w:fill="auto" w:val="clear"/>
-        <w:contextualSpacing w:val="0"/>
         <w:rPr>
           <w:color w:val="000000"/>
         </w:rPr>
